--- a/RAG_Assessment/generated_docs/PP_Answers.docx
+++ b/RAG_Assessment/generated_docs/PP_Answers.docx
@@ -165,7 +165,7 @@
           <w:sz w:val="24"/>
           <w:szCs w:val="24"/>
         </w:rPr>
-        <w:t xml:space="preserve">You are a DevOps engineer at "Sunrise Solutions," a growing software company. Your team is responsible for deploying a new version of "Project Phoenix," a cross-platform mobile application, which includes critical bug fixes and new features. The release is scheduled for tomorrow, but the current GitHub workflow is causing significant delays. You’ve observed that the current release process lacks proper coordination among developers, leading to merge conflicts and deployment failures. Furthermore, the automated configuration tests are inconsistently applied across different platforms (iOS, Android, and Web), and the team struggles to interpret the test results and identify the root cause of issues. Your manager wants you to diagnose the current GitHub workflow, select and apply appropriate Git scripts to streamline the deployment process, configure automated tests, interpret test results, and implement fixes to ensure a smooth and timely release. Your role is a DevOps Engineer.</w:t>
+        <w:t xml:space="preserve">You are a DevOps Engineer at "Global Widgets Inc.", a rapidly growing company experiencing deployment bottlenecks with its flagship "WidgetPro" software. The current deployment process, managed through a poorly documented and inconsistent Git workflow, causes frequent integration errors, delayed releases, and frustrated developers. The product team needs to ship a critical update to WidgetPro, which includes a new feature and bug fixes across multiple platforms (web, mobile, and desktop). The release must be coordinated with marketing, which needs a two-week notice prior to launch for the new feature, and requires a staged rollout, starting with a small percentage of users on the web platform. You're tasked with analyzing the existing GitHub repository, coordinating with the project manager to define a release schedule, creating and implementing a new deployment script, configuring the web application deployment, executing platform-specific configuration tests, diagnosing any issues, and proposing improvements to the release process and the code.</w:t>
       </w:r>
       <w:r>
         <w:rPr>
@@ -224,7 +224,7 @@
           <w:sz w:val="24"/>
           <w:szCs w:val="24"/>
         </w:rPr>
-        <w:t xml:space="preserve">Simulate the following scenario for Project Phoenix. You are a DevOps Engineer at Sunrise Solutions and need to coordinate a release. Create a new branch named 'release-v1.2' from the 'main' branch, create a new file named 'version.txt' containing the text 'Version 1.2', commit the changes, and then merge 'release-v1.2' into 'main'. Take snapshots of your commands at each step and paste them below.</w:t>
+        <w:t xml:space="preserve">As a DevOps Engineer for Global Widgets Inc., you need to analyze the current GitHub repository for the WidgetPro software to understand the existing release process. Based on this analysis, the product team needs to ship a critical update to WidgetPro with a staged rollout, starting with a small percentage of users on the web platform. You'll have to create a release branch and tag it appropriately. Detail the process of creating a new release branch named 'release/1.2.0' from the 'main' branch and then creating a tag named 'v1.2.0'. Take snapshots of your commands at each step and paste them below.</w:t>
       </w:r>
       <w:r>
         <w:rPr>
@@ -344,238 +344,106 @@
                 <w:sz w:val="24"/>
                 <w:szCs w:val="24"/>
               </w:rPr>
-              <w:t xml:space="preserve">1.  `git branch release-v1.2` (Creates a new branch named 'release-v1.2').</w:t>
-            </w:r>
-          </w:p>
-          <w:p>
-            <w:pPr>
-              <w:spacing w:line="240" w:lineRule="auto"/>
-              <w:rPr>
-                <w:sz w:val="24"/>
-                <w:szCs w:val="24"/>
-              </w:rPr>
-            </w:pPr>
-            <w:r>
-              <w:rPr>
-                <w:sz w:val="24"/>
-                <w:szCs w:val="24"/>
-              </w:rPr>
-              <w:t xml:space="preserve"/>
-            </w:r>
-          </w:p>
-          <w:p>
-            <w:pPr>
-              <w:spacing w:line="240" w:lineRule="auto"/>
-              <w:rPr>
-                <w:sz w:val="24"/>
-                <w:szCs w:val="24"/>
-              </w:rPr>
-            </w:pPr>
-            <w:proofErr w:type="gramStart"/>
-            <w:r>
-              <w:rPr>
-                <w:sz w:val="24"/>
-                <w:szCs w:val="24"/>
-              </w:rPr>
-              <w:t xml:space="preserve">2.  `git checkout release-v1.2` (Switches to the 'release-v1.2' branch).</w:t>
-            </w:r>
-          </w:p>
-          <w:p>
-            <w:pPr>
-              <w:spacing w:line="240" w:lineRule="auto"/>
-              <w:rPr>
-                <w:sz w:val="24"/>
-                <w:szCs w:val="24"/>
-              </w:rPr>
-            </w:pPr>
-            <w:r>
-              <w:rPr>
-                <w:sz w:val="24"/>
-                <w:szCs w:val="24"/>
-              </w:rPr>
-              <w:t xml:space="preserve"/>
-            </w:r>
-          </w:p>
-          <w:p>
-            <w:pPr>
-              <w:spacing w:line="240" w:lineRule="auto"/>
-              <w:rPr>
-                <w:sz w:val="24"/>
-                <w:szCs w:val="24"/>
-              </w:rPr>
-            </w:pPr>
-            <w:proofErr w:type="gramStart"/>
-            <w:r>
-              <w:rPr>
-                <w:sz w:val="24"/>
-                <w:szCs w:val="24"/>
-              </w:rPr>
-              <w:t xml:space="preserve">3.  `touch version.txt` (Creates an empty file named 'version.txt').</w:t>
-            </w:r>
-          </w:p>
-          <w:p>
-            <w:pPr>
-              <w:spacing w:line="240" w:lineRule="auto"/>
-              <w:rPr>
-                <w:sz w:val="24"/>
-                <w:szCs w:val="24"/>
-              </w:rPr>
-            </w:pPr>
-            <w:r>
-              <w:rPr>
-                <w:sz w:val="24"/>
-                <w:szCs w:val="24"/>
-              </w:rPr>
-              <w:t xml:space="preserve"/>
-            </w:r>
-          </w:p>
-          <w:p>
-            <w:pPr>
-              <w:spacing w:line="240" w:lineRule="auto"/>
-              <w:rPr>
-                <w:sz w:val="24"/>
-                <w:szCs w:val="24"/>
-              </w:rPr>
-            </w:pPr>
-            <w:proofErr w:type="gramStart"/>
-            <w:r>
-              <w:rPr>
-                <w:sz w:val="24"/>
-                <w:szCs w:val="24"/>
-              </w:rPr>
-              <w:t xml:space="preserve">4.  `echo "Version 1.2" &gt; version.txt` (Writes 'Version 1.2' into 'version.txt').</w:t>
-            </w:r>
-          </w:p>
-          <w:p>
-            <w:pPr>
-              <w:spacing w:line="240" w:lineRule="auto"/>
-              <w:rPr>
-                <w:sz w:val="24"/>
-                <w:szCs w:val="24"/>
-              </w:rPr>
-            </w:pPr>
-            <w:r>
-              <w:rPr>
-                <w:sz w:val="24"/>
-                <w:szCs w:val="24"/>
-              </w:rPr>
-              <w:t xml:space="preserve"/>
-            </w:r>
-          </w:p>
-          <w:p>
-            <w:pPr>
-              <w:spacing w:line="240" w:lineRule="auto"/>
-              <w:rPr>
-                <w:sz w:val="24"/>
-                <w:szCs w:val="24"/>
-              </w:rPr>
-            </w:pPr>
-            <w:proofErr w:type="gramStart"/>
-            <w:r>
-              <w:rPr>
-                <w:sz w:val="24"/>
-                <w:szCs w:val="24"/>
-              </w:rPr>
-              <w:t xml:space="preserve">5.  `git add version.txt` (Stages the 'version.txt' file).</w:t>
-            </w:r>
-          </w:p>
-          <w:p>
-            <w:pPr>
-              <w:spacing w:line="240" w:lineRule="auto"/>
-              <w:rPr>
-                <w:sz w:val="24"/>
-                <w:szCs w:val="24"/>
-              </w:rPr>
-            </w:pPr>
-            <w:r>
-              <w:rPr>
-                <w:sz w:val="24"/>
-                <w:szCs w:val="24"/>
-              </w:rPr>
-              <w:t xml:space="preserve"/>
-            </w:r>
-          </w:p>
-          <w:p>
-            <w:pPr>
-              <w:spacing w:line="240" w:lineRule="auto"/>
-              <w:rPr>
-                <w:sz w:val="24"/>
-                <w:szCs w:val="24"/>
-              </w:rPr>
-            </w:pPr>
-            <w:proofErr w:type="gramStart"/>
-            <w:r>
-              <w:rPr>
-                <w:sz w:val="24"/>
-                <w:szCs w:val="24"/>
-              </w:rPr>
-              <w:t xml:space="preserve">6.  `git commit -m "Added version file for release v1.2"` (Commits the changes).</w:t>
-            </w:r>
-          </w:p>
-          <w:p>
-            <w:pPr>
-              <w:spacing w:line="240" w:lineRule="auto"/>
-              <w:rPr>
-                <w:sz w:val="24"/>
-                <w:szCs w:val="24"/>
-              </w:rPr>
-            </w:pPr>
-            <w:r>
-              <w:rPr>
-                <w:sz w:val="24"/>
-                <w:szCs w:val="24"/>
-              </w:rPr>
-              <w:t xml:space="preserve"/>
-            </w:r>
-          </w:p>
-          <w:p>
-            <w:pPr>
-              <w:spacing w:line="240" w:lineRule="auto"/>
-              <w:rPr>
-                <w:sz w:val="24"/>
-                <w:szCs w:val="24"/>
-              </w:rPr>
-            </w:pPr>
-            <w:proofErr w:type="gramStart"/>
-            <w:r>
-              <w:rPr>
-                <w:sz w:val="24"/>
-                <w:szCs w:val="24"/>
-              </w:rPr>
-              <w:t xml:space="preserve">7.  `git checkout main` (Switches back to the 'main' branch).</w:t>
-            </w:r>
-          </w:p>
-          <w:p>
-            <w:pPr>
-              <w:spacing w:line="240" w:lineRule="auto"/>
-              <w:rPr>
-                <w:sz w:val="24"/>
-                <w:szCs w:val="24"/>
-              </w:rPr>
-            </w:pPr>
-            <w:r>
-              <w:rPr>
-                <w:sz w:val="24"/>
-                <w:szCs w:val="24"/>
-              </w:rPr>
-              <w:t xml:space="preserve"/>
-            </w:r>
-          </w:p>
-          <w:p>
-            <w:pPr>
-              <w:spacing w:line="240" w:lineRule="auto"/>
-              <w:rPr>
-                <w:sz w:val="24"/>
-                <w:szCs w:val="24"/>
-              </w:rPr>
-            </w:pPr>
-            <w:proofErr w:type="gramStart"/>
-            <w:r>
-              <w:rPr>
-                <w:sz w:val="24"/>
-                <w:szCs w:val="24"/>
-              </w:rPr>
-              <w:t xml:space="preserve">8.  `git merge release-v1.2` (Merges the 'release-v1.2' branch into 'main').</w:t>
+              <w:t xml:space="preserve">1.  **Step 1:** (Analyze the current GitHub repository - this step isn't directly captured in commands, it's implied analysis) Understanding of existing branches (e.g., main, develop), commit history, and existing tags is required.</w:t>
+            </w:r>
+          </w:p>
+          <w:p>
+            <w:pPr>
+              <w:spacing w:line="240" w:lineRule="auto"/>
+              <w:rPr>
+                <w:sz w:val="24"/>
+                <w:szCs w:val="24"/>
+              </w:rPr>
+            </w:pPr>
+            <w:r>
+              <w:rPr>
+                <w:sz w:val="24"/>
+                <w:szCs w:val="24"/>
+              </w:rPr>
+              <w:t xml:space="preserve"/>
+            </w:r>
+          </w:p>
+          <w:p>
+            <w:pPr>
+              <w:spacing w:line="240" w:lineRule="auto"/>
+              <w:rPr>
+                <w:sz w:val="24"/>
+                <w:szCs w:val="24"/>
+              </w:rPr>
+            </w:pPr>
+            <w:proofErr w:type="gramStart"/>
+            <w:r>
+              <w:rPr>
+                <w:sz w:val="24"/>
+                <w:szCs w:val="24"/>
+              </w:rPr>
+              <w:t xml:space="preserve">2.  **Step 2:** Create a new branch from the `main` branch. Command: `git checkout main` and then `git checkout -b release/1.2.0`</w:t>
+            </w:r>
+          </w:p>
+          <w:p>
+            <w:pPr>
+              <w:spacing w:line="240" w:lineRule="auto"/>
+              <w:rPr>
+                <w:sz w:val="24"/>
+                <w:szCs w:val="24"/>
+              </w:rPr>
+            </w:pPr>
+            <w:r>
+              <w:rPr>
+                <w:sz w:val="24"/>
+                <w:szCs w:val="24"/>
+              </w:rPr>
+              <w:t xml:space="preserve"/>
+            </w:r>
+          </w:p>
+          <w:p>
+            <w:pPr>
+              <w:spacing w:line="240" w:lineRule="auto"/>
+              <w:rPr>
+                <w:sz w:val="24"/>
+                <w:szCs w:val="24"/>
+              </w:rPr>
+            </w:pPr>
+            <w:proofErr w:type="gramStart"/>
+            <w:r>
+              <w:rPr>
+                <w:sz w:val="24"/>
+                <w:szCs w:val="24"/>
+              </w:rPr>
+              <w:t xml:space="preserve">3.  **Step 3:** Create a new tag. Command: `git tag v1.2.0` </w:t>
+            </w:r>
+          </w:p>
+          <w:p>
+            <w:pPr>
+              <w:spacing w:line="240" w:lineRule="auto"/>
+              <w:rPr>
+                <w:sz w:val="24"/>
+                <w:szCs w:val="24"/>
+              </w:rPr>
+            </w:pPr>
+            <w:r>
+              <w:rPr>
+                <w:sz w:val="24"/>
+                <w:szCs w:val="24"/>
+              </w:rPr>
+              <w:t xml:space="preserve"/>
+            </w:r>
+          </w:p>
+          <w:p>
+            <w:pPr>
+              <w:spacing w:line="240" w:lineRule="auto"/>
+              <w:rPr>
+                <w:sz w:val="24"/>
+                <w:szCs w:val="24"/>
+              </w:rPr>
+            </w:pPr>
+            <w:proofErr w:type="gramStart"/>
+            <w:r>
+              <w:rPr>
+                <w:sz w:val="24"/>
+                <w:szCs w:val="24"/>
+              </w:rPr>
+              <w:t xml:space="preserve">4.  **Step 4:** Push the branch and the tag to remote. Command: `git push origin release/1.2.0` and `git push origin v1.2.0`</w:t>
             </w:r>
           </w:p>
           <w:p>
@@ -691,7 +559,7 @@
           <w:sz w:val="24"/>
           <w:szCs w:val="24"/>
         </w:rPr>
-        <w:t xml:space="preserve">Your team has identified a critical bug in Project Phoenix. Create a new branch called 'hotfix-bug123', apply a fix by creating a new file 'fix.txt' with content 'Bug fixed', commit the changes, and then immediately create a pull request to merge 'hotfix-bug123' into 'main'. Pretend you are using the command line and describe how you would achieve this in a GitHub environment. Take snapshots of your commands at each step and paste them below.</w:t>
+        <w:t xml:space="preserve">As a DevOps Engineer, you need to create a basic deployment script to deploy the WidgetPro web application.  Assume that the web application code is in a branch named `release/1.2.0` and has been tested. The deployment should pull the latest code from the `release/1.2.0` branch to the production server and restart the web server. Construct a bash script (`deploy.sh`) that performs these actions. Take snapshots of your commands at each step and paste them below.</w:t>
       </w:r>
       <w:r>
         <w:rPr>
@@ -811,205 +679,436 @@
                 <w:sz w:val="24"/>
                 <w:szCs w:val="24"/>
               </w:rPr>
-              <w:t xml:space="preserve">1. `git checkout -b hotfix-bug123` (Creates and switches to the 'hotfix-bug123' branch).</w:t>
-            </w:r>
-          </w:p>
-          <w:p>
-            <w:pPr>
-              <w:spacing w:line="240" w:lineRule="auto"/>
-              <w:rPr>
-                <w:sz w:val="24"/>
-                <w:szCs w:val="24"/>
-              </w:rPr>
-            </w:pPr>
-            <w:r>
-              <w:rPr>
-                <w:sz w:val="24"/>
-                <w:szCs w:val="24"/>
-              </w:rPr>
-              <w:t xml:space="preserve"/>
-            </w:r>
-          </w:p>
-          <w:p>
-            <w:pPr>
-              <w:spacing w:line="240" w:lineRule="auto"/>
-              <w:rPr>
-                <w:sz w:val="24"/>
-                <w:szCs w:val="24"/>
-              </w:rPr>
-            </w:pPr>
-            <w:proofErr w:type="gramStart"/>
-            <w:r>
-              <w:rPr>
-                <w:sz w:val="24"/>
-                <w:szCs w:val="24"/>
-              </w:rPr>
-              <w:t xml:space="preserve">2. `touch fix.txt` (Creates the 'fix.txt' file).</w:t>
-            </w:r>
-          </w:p>
-          <w:p>
-            <w:pPr>
-              <w:spacing w:line="240" w:lineRule="auto"/>
-              <w:rPr>
-                <w:sz w:val="24"/>
-                <w:szCs w:val="24"/>
-              </w:rPr>
-            </w:pPr>
-            <w:r>
-              <w:rPr>
-                <w:sz w:val="24"/>
-                <w:szCs w:val="24"/>
-              </w:rPr>
-              <w:t xml:space="preserve"/>
-            </w:r>
-          </w:p>
-          <w:p>
-            <w:pPr>
-              <w:spacing w:line="240" w:lineRule="auto"/>
-              <w:rPr>
-                <w:sz w:val="24"/>
-                <w:szCs w:val="24"/>
-              </w:rPr>
-            </w:pPr>
-            <w:proofErr w:type="gramStart"/>
-            <w:r>
-              <w:rPr>
-                <w:sz w:val="24"/>
-                <w:szCs w:val="24"/>
-              </w:rPr>
-              <w:t xml:space="preserve">3. `echo "Bug fixed" &gt; fix.txt` (Writes "Bug fixed" into the file).</w:t>
-            </w:r>
-          </w:p>
-          <w:p>
-            <w:pPr>
-              <w:spacing w:line="240" w:lineRule="auto"/>
-              <w:rPr>
-                <w:sz w:val="24"/>
-                <w:szCs w:val="24"/>
-              </w:rPr>
-            </w:pPr>
-            <w:r>
-              <w:rPr>
-                <w:sz w:val="24"/>
-                <w:szCs w:val="24"/>
-              </w:rPr>
-              <w:t xml:space="preserve"/>
-            </w:r>
-          </w:p>
-          <w:p>
-            <w:pPr>
-              <w:spacing w:line="240" w:lineRule="auto"/>
-              <w:rPr>
-                <w:sz w:val="24"/>
-                <w:szCs w:val="24"/>
-              </w:rPr>
-            </w:pPr>
-            <w:proofErr w:type="gramStart"/>
-            <w:r>
-              <w:rPr>
-                <w:sz w:val="24"/>
-                <w:szCs w:val="24"/>
-              </w:rPr>
-              <w:t xml:space="preserve">4. `git add fix.txt` (Stages the file).</w:t>
-            </w:r>
-          </w:p>
-          <w:p>
-            <w:pPr>
-              <w:spacing w:line="240" w:lineRule="auto"/>
-              <w:rPr>
-                <w:sz w:val="24"/>
-                <w:szCs w:val="24"/>
-              </w:rPr>
-            </w:pPr>
-            <w:r>
-              <w:rPr>
-                <w:sz w:val="24"/>
-                <w:szCs w:val="24"/>
-              </w:rPr>
-              <w:t xml:space="preserve"/>
-            </w:r>
-          </w:p>
-          <w:p>
-            <w:pPr>
-              <w:spacing w:line="240" w:lineRule="auto"/>
-              <w:rPr>
-                <w:sz w:val="24"/>
-                <w:szCs w:val="24"/>
-              </w:rPr>
-            </w:pPr>
-            <w:proofErr w:type="gramStart"/>
-            <w:r>
-              <w:rPr>
-                <w:sz w:val="24"/>
-                <w:szCs w:val="24"/>
-              </w:rPr>
-              <w:t xml:space="preserve">5. `git commit -m "Fixed bug123"` (Commits the changes).</w:t>
-            </w:r>
-          </w:p>
-          <w:p>
-            <w:pPr>
-              <w:spacing w:line="240" w:lineRule="auto"/>
-              <w:rPr>
-                <w:sz w:val="24"/>
-                <w:szCs w:val="24"/>
-              </w:rPr>
-            </w:pPr>
-            <w:r>
-              <w:rPr>
-                <w:sz w:val="24"/>
-                <w:szCs w:val="24"/>
-              </w:rPr>
-              <w:t xml:space="preserve"/>
-            </w:r>
-          </w:p>
-          <w:p>
-            <w:pPr>
-              <w:spacing w:line="240" w:lineRule="auto"/>
-              <w:rPr>
-                <w:sz w:val="24"/>
-                <w:szCs w:val="24"/>
-              </w:rPr>
-            </w:pPr>
-            <w:proofErr w:type="gramStart"/>
-            <w:r>
-              <w:rPr>
-                <w:sz w:val="24"/>
-                <w:szCs w:val="24"/>
-              </w:rPr>
-              <w:t xml:space="preserve">6. (Simulate the pull request creation) - Though command line, you would typically go to GitHub and create a pull request from the 'hotfix-bug123' branch to the 'main' branch.  The command-line equivalent action would be `git push origin hotfix-bug123` to push your changes to the remote repository.  Then you'd manually initiate a pull request on the GitHub web interface.  Since we're focused on Git commands, this is the last relevant step. We cannot execute the push to GitHub in the test. You would then navigate to GitHub.</w:t>
-            </w:r>
-          </w:p>
-          <w:p>
-            <w:pPr>
-              <w:spacing w:line="240" w:lineRule="auto"/>
-              <w:rPr>
-                <w:sz w:val="24"/>
-                <w:szCs w:val="24"/>
-              </w:rPr>
-            </w:pPr>
-            <w:r>
-              <w:rPr>
-                <w:sz w:val="24"/>
-                <w:szCs w:val="24"/>
-              </w:rPr>
-              <w:t xml:space="preserve"/>
-            </w:r>
-          </w:p>
-          <w:p>
-            <w:pPr>
-              <w:spacing w:line="240" w:lineRule="auto"/>
-              <w:rPr>
-                <w:sz w:val="24"/>
-                <w:szCs w:val="24"/>
-              </w:rPr>
-            </w:pPr>
-            <w:proofErr w:type="gramStart"/>
-            <w:r>
-              <w:rPr>
-                <w:sz w:val="24"/>
-                <w:szCs w:val="24"/>
-              </w:rPr>
-              <w:t xml:space="preserve"/>
+              <w:t xml:space="preserve">1. **Step 1:** (Create the `deploy.sh` file, e.g., using `nano deploy.sh` or similar) and add the following content:</w:t>
+            </w:r>
+          </w:p>
+          <w:p>
+            <w:pPr>
+              <w:spacing w:line="240" w:lineRule="auto"/>
+              <w:rPr>
+                <w:sz w:val="24"/>
+                <w:szCs w:val="24"/>
+              </w:rPr>
+            </w:pPr>
+            <w:r>
+              <w:rPr>
+                <w:sz w:val="24"/>
+                <w:szCs w:val="24"/>
+              </w:rPr>
+              <w:t xml:space="preserve"/>
+            </w:r>
+          </w:p>
+          <w:p>
+            <w:pPr>
+              <w:spacing w:line="240" w:lineRule="auto"/>
+              <w:rPr>
+                <w:sz w:val="24"/>
+                <w:szCs w:val="24"/>
+              </w:rPr>
+            </w:pPr>
+            <w:proofErr w:type="gramStart"/>
+            <w:r>
+              <w:rPr>
+                <w:sz w:val="24"/>
+                <w:szCs w:val="24"/>
+              </w:rPr>
+              <w:t xml:space="preserve">```bash</w:t>
+            </w:r>
+          </w:p>
+          <w:p>
+            <w:pPr>
+              <w:spacing w:line="240" w:lineRule="auto"/>
+              <w:rPr>
+                <w:sz w:val="24"/>
+                <w:szCs w:val="24"/>
+              </w:rPr>
+            </w:pPr>
+            <w:r>
+              <w:rPr>
+                <w:sz w:val="24"/>
+                <w:szCs w:val="24"/>
+              </w:rPr>
+              <w:t xml:space="preserve"/>
+            </w:r>
+          </w:p>
+          <w:p>
+            <w:pPr>
+              <w:spacing w:line="240" w:lineRule="auto"/>
+              <w:rPr>
+                <w:sz w:val="24"/>
+                <w:szCs w:val="24"/>
+              </w:rPr>
+            </w:pPr>
+            <w:proofErr w:type="gramStart"/>
+            <w:r>
+              <w:rPr>
+                <w:sz w:val="24"/>
+                <w:szCs w:val="24"/>
+              </w:rPr>
+              <w:t xml:space="preserve">#!/bin/bash</w:t>
+            </w:r>
+          </w:p>
+          <w:p>
+            <w:pPr>
+              <w:spacing w:line="240" w:lineRule="auto"/>
+              <w:rPr>
+                <w:sz w:val="24"/>
+                <w:szCs w:val="24"/>
+              </w:rPr>
+            </w:pPr>
+            <w:r>
+              <w:rPr>
+                <w:sz w:val="24"/>
+                <w:szCs w:val="24"/>
+              </w:rPr>
+              <w:t xml:space="preserve"/>
+            </w:r>
+          </w:p>
+          <w:p>
+            <w:pPr>
+              <w:spacing w:line="240" w:lineRule="auto"/>
+              <w:rPr>
+                <w:sz w:val="24"/>
+                <w:szCs w:val="24"/>
+              </w:rPr>
+            </w:pPr>
+            <w:proofErr w:type="gramStart"/>
+            <w:r>
+              <w:rPr>
+                <w:sz w:val="24"/>
+                <w:szCs w:val="24"/>
+              </w:rPr>
+              <w:t xml:space="preserve">echo "Starting deployment..."</w:t>
+            </w:r>
+          </w:p>
+          <w:p>
+            <w:pPr>
+              <w:spacing w:line="240" w:lineRule="auto"/>
+              <w:rPr>
+                <w:sz w:val="24"/>
+                <w:szCs w:val="24"/>
+              </w:rPr>
+            </w:pPr>
+            <w:r>
+              <w:rPr>
+                <w:sz w:val="24"/>
+                <w:szCs w:val="24"/>
+              </w:rPr>
+              <w:t xml:space="preserve"/>
+            </w:r>
+          </w:p>
+          <w:p>
+            <w:pPr>
+              <w:spacing w:line="240" w:lineRule="auto"/>
+              <w:rPr>
+                <w:sz w:val="24"/>
+                <w:szCs w:val="24"/>
+              </w:rPr>
+            </w:pPr>
+            <w:proofErr w:type="gramStart"/>
+            <w:r>
+              <w:rPr>
+                <w:sz w:val="24"/>
+                <w:szCs w:val="24"/>
+              </w:rPr>
+              <w:t xml:space="preserve">git pull origin release/1.2.0</w:t>
+            </w:r>
+          </w:p>
+          <w:p>
+            <w:pPr>
+              <w:spacing w:line="240" w:lineRule="auto"/>
+              <w:rPr>
+                <w:sz w:val="24"/>
+                <w:szCs w:val="24"/>
+              </w:rPr>
+            </w:pPr>
+            <w:r>
+              <w:rPr>
+                <w:sz w:val="24"/>
+                <w:szCs w:val="24"/>
+              </w:rPr>
+              <w:t xml:space="preserve"/>
+            </w:r>
+          </w:p>
+          <w:p>
+            <w:pPr>
+              <w:spacing w:line="240" w:lineRule="auto"/>
+              <w:rPr>
+                <w:sz w:val="24"/>
+                <w:szCs w:val="24"/>
+              </w:rPr>
+            </w:pPr>
+            <w:proofErr w:type="gramStart"/>
+            <w:r>
+              <w:rPr>
+                <w:sz w:val="24"/>
+                <w:szCs w:val="24"/>
+              </w:rPr>
+              <w:t xml:space="preserve">echo "Code pulled from release/1.2.0"</w:t>
+            </w:r>
+          </w:p>
+          <w:p>
+            <w:pPr>
+              <w:spacing w:line="240" w:lineRule="auto"/>
+              <w:rPr>
+                <w:sz w:val="24"/>
+                <w:szCs w:val="24"/>
+              </w:rPr>
+            </w:pPr>
+            <w:r>
+              <w:rPr>
+                <w:sz w:val="24"/>
+                <w:szCs w:val="24"/>
+              </w:rPr>
+              <w:t xml:space="preserve"/>
+            </w:r>
+          </w:p>
+          <w:p>
+            <w:pPr>
+              <w:spacing w:line="240" w:lineRule="auto"/>
+              <w:rPr>
+                <w:sz w:val="24"/>
+                <w:szCs w:val="24"/>
+              </w:rPr>
+            </w:pPr>
+            <w:proofErr w:type="gramStart"/>
+            <w:r>
+              <w:rPr>
+                <w:sz w:val="24"/>
+                <w:szCs w:val="24"/>
+              </w:rPr>
+              <w:t xml:space="preserve"># Replace with the actual command to restart your web server (e.g., Apache, Nginx)</w:t>
+            </w:r>
+          </w:p>
+          <w:p>
+            <w:pPr>
+              <w:spacing w:line="240" w:lineRule="auto"/>
+              <w:rPr>
+                <w:sz w:val="24"/>
+                <w:szCs w:val="24"/>
+              </w:rPr>
+            </w:pPr>
+            <w:r>
+              <w:rPr>
+                <w:sz w:val="24"/>
+                <w:szCs w:val="24"/>
+              </w:rPr>
+              <w:t xml:space="preserve"/>
+            </w:r>
+          </w:p>
+          <w:p>
+            <w:pPr>
+              <w:spacing w:line="240" w:lineRule="auto"/>
+              <w:rPr>
+                <w:sz w:val="24"/>
+                <w:szCs w:val="24"/>
+              </w:rPr>
+            </w:pPr>
+            <w:proofErr w:type="gramStart"/>
+            <w:r>
+              <w:rPr>
+                <w:sz w:val="24"/>
+                <w:szCs w:val="24"/>
+              </w:rPr>
+              <w:t xml:space="preserve">echo "Restarting web server..."  #Replace with your web server restart command</w:t>
+            </w:r>
+          </w:p>
+          <w:p>
+            <w:pPr>
+              <w:spacing w:line="240" w:lineRule="auto"/>
+              <w:rPr>
+                <w:sz w:val="24"/>
+                <w:szCs w:val="24"/>
+              </w:rPr>
+            </w:pPr>
+            <w:r>
+              <w:rPr>
+                <w:sz w:val="24"/>
+                <w:szCs w:val="24"/>
+              </w:rPr>
+              <w:t xml:space="preserve"/>
+            </w:r>
+          </w:p>
+          <w:p>
+            <w:pPr>
+              <w:spacing w:line="240" w:lineRule="auto"/>
+              <w:rPr>
+                <w:sz w:val="24"/>
+                <w:szCs w:val="24"/>
+              </w:rPr>
+            </w:pPr>
+            <w:proofErr w:type="gramStart"/>
+            <w:r>
+              <w:rPr>
+                <w:sz w:val="24"/>
+                <w:szCs w:val="24"/>
+              </w:rPr>
+              <w:t xml:space="preserve">echo "Deployment complete."</w:t>
+            </w:r>
+          </w:p>
+          <w:p>
+            <w:pPr>
+              <w:spacing w:line="240" w:lineRule="auto"/>
+              <w:rPr>
+                <w:sz w:val="24"/>
+                <w:szCs w:val="24"/>
+              </w:rPr>
+            </w:pPr>
+            <w:r>
+              <w:rPr>
+                <w:sz w:val="24"/>
+                <w:szCs w:val="24"/>
+              </w:rPr>
+              <w:t xml:space="preserve"/>
+            </w:r>
+          </w:p>
+          <w:p>
+            <w:pPr>
+              <w:spacing w:line="240" w:lineRule="auto"/>
+              <w:rPr>
+                <w:sz w:val="24"/>
+                <w:szCs w:val="24"/>
+              </w:rPr>
+            </w:pPr>
+            <w:proofErr w:type="gramStart"/>
+            <w:r>
+              <w:rPr>
+                <w:sz w:val="24"/>
+                <w:szCs w:val="24"/>
+              </w:rPr>
+              <w:t xml:space="preserve">```</w:t>
+            </w:r>
+          </w:p>
+          <w:p>
+            <w:pPr>
+              <w:spacing w:line="240" w:lineRule="auto"/>
+              <w:rPr>
+                <w:sz w:val="24"/>
+                <w:szCs w:val="24"/>
+              </w:rPr>
+            </w:pPr>
+            <w:r>
+              <w:rPr>
+                <w:sz w:val="24"/>
+                <w:szCs w:val="24"/>
+              </w:rPr>
+              <w:t xml:space="preserve"/>
+            </w:r>
+          </w:p>
+          <w:p>
+            <w:pPr>
+              <w:spacing w:line="240" w:lineRule="auto"/>
+              <w:rPr>
+                <w:sz w:val="24"/>
+                <w:szCs w:val="24"/>
+              </w:rPr>
+            </w:pPr>
+            <w:proofErr w:type="gramStart"/>
+            <w:r>
+              <w:rPr>
+                <w:sz w:val="24"/>
+                <w:szCs w:val="24"/>
+              </w:rPr>
+              <w:t xml:space="preserve">2. **Step 2:** (Make the script executable). Command: `chmod +x deploy.sh`</w:t>
+            </w:r>
+          </w:p>
+          <w:p>
+            <w:pPr>
+              <w:spacing w:line="240" w:lineRule="auto"/>
+              <w:rPr>
+                <w:sz w:val="24"/>
+                <w:szCs w:val="24"/>
+              </w:rPr>
+            </w:pPr>
+            <w:r>
+              <w:rPr>
+                <w:sz w:val="24"/>
+                <w:szCs w:val="24"/>
+              </w:rPr>
+              <w:t xml:space="preserve"/>
+            </w:r>
+          </w:p>
+          <w:p>
+            <w:pPr>
+              <w:spacing w:line="240" w:lineRule="auto"/>
+              <w:rPr>
+                <w:sz w:val="24"/>
+                <w:szCs w:val="24"/>
+              </w:rPr>
+            </w:pPr>
+            <w:proofErr w:type="gramStart"/>
+            <w:r>
+              <w:rPr>
+                <w:sz w:val="24"/>
+                <w:szCs w:val="24"/>
+              </w:rPr>
+              <w:t xml:space="preserve">3. **Step 3:** (Run the script). Command: `./deploy.sh` (Ensure you are in the same directory as the script)</w:t>
+            </w:r>
+          </w:p>
+          <w:p>
+            <w:pPr>
+              <w:spacing w:line="240" w:lineRule="auto"/>
+              <w:rPr>
+                <w:sz w:val="24"/>
+                <w:szCs w:val="24"/>
+              </w:rPr>
+            </w:pPr>
+            <w:r>
+              <w:rPr>
+                <w:sz w:val="24"/>
+                <w:szCs w:val="24"/>
+              </w:rPr>
+              <w:t xml:space="preserve"/>
+            </w:r>
+          </w:p>
+          <w:p>
+            <w:pPr>
+              <w:spacing w:line="240" w:lineRule="auto"/>
+              <w:rPr>
+                <w:sz w:val="24"/>
+                <w:szCs w:val="24"/>
+              </w:rPr>
+            </w:pPr>
+            <w:proofErr w:type="gramStart"/>
+            <w:r>
+              <w:rPr>
+                <w:sz w:val="24"/>
+                <w:szCs w:val="24"/>
+              </w:rPr>
+              <w:t xml:space="preserve"/>
+            </w:r>
+          </w:p>
+          <w:p>
+            <w:pPr>
+              <w:spacing w:line="240" w:lineRule="auto"/>
+              <w:rPr>
+                <w:sz w:val="24"/>
+                <w:szCs w:val="24"/>
+              </w:rPr>
+            </w:pPr>
+            <w:r>
+              <w:rPr>
+                <w:sz w:val="24"/>
+                <w:szCs w:val="24"/>
+              </w:rPr>
+              <w:t xml:space="preserve"/>
+            </w:r>
+          </w:p>
+          <w:p>
+            <w:pPr>
+              <w:spacing w:line="240" w:lineRule="auto"/>
+              <w:rPr>
+                <w:sz w:val="24"/>
+                <w:szCs w:val="24"/>
+              </w:rPr>
+            </w:pPr>
+            <w:proofErr w:type="gramStart"/>
+            <w:r>
+              <w:rPr>
+                <w:sz w:val="24"/>
+                <w:szCs w:val="24"/>
+              </w:rPr>
+              <w:t xml:space="preserve">Note: The placeholder 'Restarting web server...' needs to be replaced with the actual command for the web server you are using.</w:t>
             </w:r>
           </w:p>
           <w:p>
@@ -1125,7 +1224,7 @@
           <w:sz w:val="24"/>
           <w:szCs w:val="24"/>
         </w:rPr>
-        <w:t xml:space="preserve">You need to configure Git to automatically remove trailing whitespace from your code before each commit. Configure the global Git settings to trim whitespace automatically. Then, create a new file named 'whitespace_test.txt' and add a line with trailing whitespace and commit the change. Take snapshots of your commands at each step and paste them below.</w:t>
+        <w:t xml:space="preserve">As a DevOps Engineer, configure Git to automatically set your username and email for commit messages. This is crucial for identifying the author of changes. Configure your local Git environment to use your name and email address. Ensure the changes apply globally. Take snapshots of your commands at each step and paste them below.</w:t>
       </w:r>
       <w:r>
         <w:rPr>
@@ -1245,172 +1344,106 @@
                 <w:sz w:val="24"/>
                 <w:szCs w:val="24"/>
               </w:rPr>
-              <w:t xml:space="preserve">1.  `git config --global core.whitespace trailing-space` (Configures Git to handle trailing whitespace globally).</w:t>
-            </w:r>
-          </w:p>
-          <w:p>
-            <w:pPr>
-              <w:spacing w:line="240" w:lineRule="auto"/>
-              <w:rPr>
-                <w:sz w:val="24"/>
-                <w:szCs w:val="24"/>
-              </w:rPr>
-            </w:pPr>
-            <w:r>
-              <w:rPr>
-                <w:sz w:val="24"/>
-                <w:szCs w:val="24"/>
-              </w:rPr>
-              <w:t xml:space="preserve"/>
-            </w:r>
-          </w:p>
-          <w:p>
-            <w:pPr>
-              <w:spacing w:line="240" w:lineRule="auto"/>
-              <w:rPr>
-                <w:sz w:val="24"/>
-                <w:szCs w:val="24"/>
-              </w:rPr>
-            </w:pPr>
-            <w:proofErr w:type="gramStart"/>
-            <w:r>
-              <w:rPr>
-                <w:sz w:val="24"/>
-                <w:szCs w:val="24"/>
-              </w:rPr>
-              <w:t xml:space="preserve">2. `git config --global core.autocrlf false` (Ensures that line endings don't conflict).</w:t>
-            </w:r>
-          </w:p>
-          <w:p>
-            <w:pPr>
-              <w:spacing w:line="240" w:lineRule="auto"/>
-              <w:rPr>
-                <w:sz w:val="24"/>
-                <w:szCs w:val="24"/>
-              </w:rPr>
-            </w:pPr>
-            <w:r>
-              <w:rPr>
-                <w:sz w:val="24"/>
-                <w:szCs w:val="24"/>
-              </w:rPr>
-              <w:t xml:space="preserve"/>
-            </w:r>
-          </w:p>
-          <w:p>
-            <w:pPr>
-              <w:spacing w:line="240" w:lineRule="auto"/>
-              <w:rPr>
-                <w:sz w:val="24"/>
-                <w:szCs w:val="24"/>
-              </w:rPr>
-            </w:pPr>
-            <w:proofErr w:type="gramStart"/>
-            <w:r>
-              <w:rPr>
-                <w:sz w:val="24"/>
-                <w:szCs w:val="24"/>
-              </w:rPr>
-              <w:t xml:space="preserve">3.  `touch whitespace_test.txt` (Creates the whitespace_test.txt file).</w:t>
-            </w:r>
-          </w:p>
-          <w:p>
-            <w:pPr>
-              <w:spacing w:line="240" w:lineRule="auto"/>
-              <w:rPr>
-                <w:sz w:val="24"/>
-                <w:szCs w:val="24"/>
-              </w:rPr>
-            </w:pPr>
-            <w:r>
-              <w:rPr>
-                <w:sz w:val="24"/>
-                <w:szCs w:val="24"/>
-              </w:rPr>
-              <w:t xml:space="preserve"/>
-            </w:r>
-          </w:p>
-          <w:p>
-            <w:pPr>
-              <w:spacing w:line="240" w:lineRule="auto"/>
-              <w:rPr>
-                <w:sz w:val="24"/>
-                <w:szCs w:val="24"/>
-              </w:rPr>
-            </w:pPr>
-            <w:proofErr w:type="gramStart"/>
-            <w:r>
-              <w:rPr>
-                <w:sz w:val="24"/>
-                <w:szCs w:val="24"/>
-              </w:rPr>
-              <w:t xml:space="preserve">4.  `echo "This is a test.  " &gt; whitespace_test.txt` (Adds a line with trailing whitespace).</w:t>
-            </w:r>
-          </w:p>
-          <w:p>
-            <w:pPr>
-              <w:spacing w:line="240" w:lineRule="auto"/>
-              <w:rPr>
-                <w:sz w:val="24"/>
-                <w:szCs w:val="24"/>
-              </w:rPr>
-            </w:pPr>
-            <w:r>
-              <w:rPr>
-                <w:sz w:val="24"/>
-                <w:szCs w:val="24"/>
-              </w:rPr>
-              <w:t xml:space="preserve"/>
-            </w:r>
-          </w:p>
-          <w:p>
-            <w:pPr>
-              <w:spacing w:line="240" w:lineRule="auto"/>
-              <w:rPr>
-                <w:sz w:val="24"/>
-                <w:szCs w:val="24"/>
-              </w:rPr>
-            </w:pPr>
-            <w:proofErr w:type="gramStart"/>
-            <w:r>
-              <w:rPr>
-                <w:sz w:val="24"/>
-                <w:szCs w:val="24"/>
-              </w:rPr>
-              <w:t xml:space="preserve">5.  `git add whitespace_test.txt` (Stages the change).</w:t>
-            </w:r>
-          </w:p>
-          <w:p>
-            <w:pPr>
-              <w:spacing w:line="240" w:lineRule="auto"/>
-              <w:rPr>
-                <w:sz w:val="24"/>
-                <w:szCs w:val="24"/>
-              </w:rPr>
-            </w:pPr>
-            <w:r>
-              <w:rPr>
-                <w:sz w:val="24"/>
-                <w:szCs w:val="24"/>
-              </w:rPr>
-              <w:t xml:space="preserve"/>
-            </w:r>
-          </w:p>
-          <w:p>
-            <w:pPr>
-              <w:spacing w:line="240" w:lineRule="auto"/>
-              <w:rPr>
-                <w:sz w:val="24"/>
-                <w:szCs w:val="24"/>
-              </w:rPr>
-            </w:pPr>
-            <w:proofErr w:type="gramStart"/>
-            <w:r>
-              <w:rPr>
-                <w:sz w:val="24"/>
-                <w:szCs w:val="24"/>
-              </w:rPr>
-              <w:t xml:space="preserve">6.  `git commit -m "Test whitespace configuration"` (Commits, and the commit should remove trailing whitespace automatically, if correctly configured). You won't necessarily see a change in the staged file during the commit process if the configuration worked correctly.</w:t>
+              <w:t xml:space="preserve">1. **Step 1:** Set your username globally. Command: `git config --global user.name "Your Name"`</w:t>
+            </w:r>
+          </w:p>
+          <w:p>
+            <w:pPr>
+              <w:spacing w:line="240" w:lineRule="auto"/>
+              <w:rPr>
+                <w:sz w:val="24"/>
+                <w:szCs w:val="24"/>
+              </w:rPr>
+            </w:pPr>
+            <w:r>
+              <w:rPr>
+                <w:sz w:val="24"/>
+                <w:szCs w:val="24"/>
+              </w:rPr>
+              <w:t xml:space="preserve"/>
+            </w:r>
+          </w:p>
+          <w:p>
+            <w:pPr>
+              <w:spacing w:line="240" w:lineRule="auto"/>
+              <w:rPr>
+                <w:sz w:val="24"/>
+                <w:szCs w:val="24"/>
+              </w:rPr>
+            </w:pPr>
+            <w:proofErr w:type="gramStart"/>
+            <w:r>
+              <w:rPr>
+                <w:sz w:val="24"/>
+                <w:szCs w:val="24"/>
+              </w:rPr>
+              <w:t xml:space="preserve">2. **Step 2:** Set your email address globally. Command: `git config --global user.email "your.email@example.com"`</w:t>
+            </w:r>
+          </w:p>
+          <w:p>
+            <w:pPr>
+              <w:spacing w:line="240" w:lineRule="auto"/>
+              <w:rPr>
+                <w:sz w:val="24"/>
+                <w:szCs w:val="24"/>
+              </w:rPr>
+            </w:pPr>
+            <w:r>
+              <w:rPr>
+                <w:sz w:val="24"/>
+                <w:szCs w:val="24"/>
+              </w:rPr>
+              <w:t xml:space="preserve"/>
+            </w:r>
+          </w:p>
+          <w:p>
+            <w:pPr>
+              <w:spacing w:line="240" w:lineRule="auto"/>
+              <w:rPr>
+                <w:sz w:val="24"/>
+                <w:szCs w:val="24"/>
+              </w:rPr>
+            </w:pPr>
+            <w:proofErr w:type="gramStart"/>
+            <w:r>
+              <w:rPr>
+                <w:sz w:val="24"/>
+                <w:szCs w:val="24"/>
+              </w:rPr>
+              <w:t xml:space="preserve">3. **Step 3:** Verify the configuration. Command: `git config --list` or `git config --global --get user.name` and `git config --global --get user.email` (These should show the configured name and email).</w:t>
+            </w:r>
+          </w:p>
+          <w:p>
+            <w:pPr>
+              <w:spacing w:line="240" w:lineRule="auto"/>
+              <w:rPr>
+                <w:sz w:val="24"/>
+                <w:szCs w:val="24"/>
+              </w:rPr>
+            </w:pPr>
+            <w:r>
+              <w:rPr>
+                <w:sz w:val="24"/>
+                <w:szCs w:val="24"/>
+              </w:rPr>
+              <w:t xml:space="preserve"/>
+            </w:r>
+          </w:p>
+          <w:p>
+            <w:pPr>
+              <w:spacing w:line="240" w:lineRule="auto"/>
+              <w:rPr>
+                <w:sz w:val="24"/>
+                <w:szCs w:val="24"/>
+              </w:rPr>
+            </w:pPr>
+            <w:proofErr w:type="gramStart"/>
+            <w:r>
+              <w:rPr>
+                <w:sz w:val="24"/>
+                <w:szCs w:val="24"/>
+              </w:rPr>
+              <w:t xml:space="preserve"/>
             </w:r>
           </w:p>
           <w:p>
@@ -1526,7 +1559,7 @@
           <w:sz w:val="24"/>
           <w:szCs w:val="24"/>
         </w:rPr>
-        <w:t xml:space="preserve">A configuration test on Project Phoenix fails due to a merge conflict in the `config.ini` file. The error message points to conflicting changes in the `main` branch. Simulate this conflict by creating a branch, making changes to `config.ini` on both the `main` and your new branch, and then attempting to merge the changes from your branch into `main`. Show how you identify and resolve the conflict in your merge. Assume that `config.ini` is a file already existing in the root directory. Take snapshots of your commands at each step and paste them below.</w:t>
+        <w:t xml:space="preserve">You've created a `deploy.sh` script (from a previous task) to deploy the WidgetPro web application. After running the script, you observe that the application is not updated on the server. Inspect the output of your `deploy.sh` script and determine if the `git pull` command executed successfully. Assuming `git pull` failed, what is the most probable reason for the failure and how can you diagnose it? Take snapshots of your commands at each step and paste them below.</w:t>
       </w:r>
       <w:r>
         <w:rPr>
@@ -1646,370 +1679,106 @@
                 <w:sz w:val="24"/>
                 <w:szCs w:val="24"/>
               </w:rPr>
-              <w:t xml:space="preserve">1. `git checkout -b feature-config-update` (Creates and switches to a new branch).</w:t>
-            </w:r>
-          </w:p>
-          <w:p>
-            <w:pPr>
-              <w:spacing w:line="240" w:lineRule="auto"/>
-              <w:rPr>
-                <w:sz w:val="24"/>
-                <w:szCs w:val="24"/>
-              </w:rPr>
-            </w:pPr>
-            <w:r>
-              <w:rPr>
-                <w:sz w:val="24"/>
-                <w:szCs w:val="24"/>
-              </w:rPr>
-              <w:t xml:space="preserve"/>
-            </w:r>
-          </w:p>
-          <w:p>
-            <w:pPr>
-              <w:spacing w:line="240" w:lineRule="auto"/>
-              <w:rPr>
-                <w:sz w:val="24"/>
-                <w:szCs w:val="24"/>
-              </w:rPr>
-            </w:pPr>
-            <w:proofErr w:type="gramStart"/>
-            <w:r>
-              <w:rPr>
-                <w:sz w:val="24"/>
-                <w:szCs w:val="24"/>
-              </w:rPr>
-              <w:t xml:space="preserve">2. `echo "[feature-config]" &gt;&gt; config.ini` (Appends a line to config.ini in the new branch).</w:t>
-            </w:r>
-          </w:p>
-          <w:p>
-            <w:pPr>
-              <w:spacing w:line="240" w:lineRule="auto"/>
-              <w:rPr>
-                <w:sz w:val="24"/>
-                <w:szCs w:val="24"/>
-              </w:rPr>
-            </w:pPr>
-            <w:r>
-              <w:rPr>
-                <w:sz w:val="24"/>
-                <w:szCs w:val="24"/>
-              </w:rPr>
-              <w:t xml:space="preserve"/>
-            </w:r>
-          </w:p>
-          <w:p>
-            <w:pPr>
-              <w:spacing w:line="240" w:lineRule="auto"/>
-              <w:rPr>
-                <w:sz w:val="24"/>
-                <w:szCs w:val="24"/>
-              </w:rPr>
-            </w:pPr>
-            <w:proofErr w:type="gramStart"/>
-            <w:r>
-              <w:rPr>
-                <w:sz w:val="24"/>
-                <w:szCs w:val="24"/>
-              </w:rPr>
-              <w:t xml:space="preserve">3. `git add config.ini`</w:t>
-            </w:r>
-          </w:p>
-          <w:p>
-            <w:pPr>
-              <w:spacing w:line="240" w:lineRule="auto"/>
-              <w:rPr>
-                <w:sz w:val="24"/>
-                <w:szCs w:val="24"/>
-              </w:rPr>
-            </w:pPr>
-            <w:r>
-              <w:rPr>
-                <w:sz w:val="24"/>
-                <w:szCs w:val="24"/>
-              </w:rPr>
-              <w:t xml:space="preserve"/>
-            </w:r>
-          </w:p>
-          <w:p>
-            <w:pPr>
-              <w:spacing w:line="240" w:lineRule="auto"/>
-              <w:rPr>
-                <w:sz w:val="24"/>
-                <w:szCs w:val="24"/>
-              </w:rPr>
-            </w:pPr>
-            <w:proofErr w:type="gramStart"/>
-            <w:r>
-              <w:rPr>
-                <w:sz w:val="24"/>
-                <w:szCs w:val="24"/>
-              </w:rPr>
-              <w:t xml:space="preserve">4. `git commit -m "Added feature config"`</w:t>
-            </w:r>
-          </w:p>
-          <w:p>
-            <w:pPr>
-              <w:spacing w:line="240" w:lineRule="auto"/>
-              <w:rPr>
-                <w:sz w:val="24"/>
-                <w:szCs w:val="24"/>
-              </w:rPr>
-            </w:pPr>
-            <w:r>
-              <w:rPr>
-                <w:sz w:val="24"/>
-                <w:szCs w:val="24"/>
-              </w:rPr>
-              <w:t xml:space="preserve"/>
-            </w:r>
-          </w:p>
-          <w:p>
-            <w:pPr>
-              <w:spacing w:line="240" w:lineRule="auto"/>
-              <w:rPr>
-                <w:sz w:val="24"/>
-                <w:szCs w:val="24"/>
-              </w:rPr>
-            </w:pPr>
-            <w:proofErr w:type="gramStart"/>
-            <w:r>
-              <w:rPr>
-                <w:sz w:val="24"/>
-                <w:szCs w:val="24"/>
-              </w:rPr>
-              <w:t xml:space="preserve">5. `git checkout main` (Switches back to the main branch).</w:t>
-            </w:r>
-          </w:p>
-          <w:p>
-            <w:pPr>
-              <w:spacing w:line="240" w:lineRule="auto"/>
-              <w:rPr>
-                <w:sz w:val="24"/>
-                <w:szCs w:val="24"/>
-              </w:rPr>
-            </w:pPr>
-            <w:r>
-              <w:rPr>
-                <w:sz w:val="24"/>
-                <w:szCs w:val="24"/>
-              </w:rPr>
-              <w:t xml:space="preserve"/>
-            </w:r>
-          </w:p>
-          <w:p>
-            <w:pPr>
-              <w:spacing w:line="240" w:lineRule="auto"/>
-              <w:rPr>
-                <w:sz w:val="24"/>
-                <w:szCs w:val="24"/>
-              </w:rPr>
-            </w:pPr>
-            <w:proofErr w:type="gramStart"/>
-            <w:r>
-              <w:rPr>
-                <w:sz w:val="24"/>
-                <w:szCs w:val="24"/>
-              </w:rPr>
-              <w:t xml:space="preserve">6. `echo "[main-config]" &gt;&gt; config.ini` (Appends a different line to config.ini in the main branch).</w:t>
-            </w:r>
-          </w:p>
-          <w:p>
-            <w:pPr>
-              <w:spacing w:line="240" w:lineRule="auto"/>
-              <w:rPr>
-                <w:sz w:val="24"/>
-                <w:szCs w:val="24"/>
-              </w:rPr>
-            </w:pPr>
-            <w:r>
-              <w:rPr>
-                <w:sz w:val="24"/>
-                <w:szCs w:val="24"/>
-              </w:rPr>
-              <w:t xml:space="preserve"/>
-            </w:r>
-          </w:p>
-          <w:p>
-            <w:pPr>
-              <w:spacing w:line="240" w:lineRule="auto"/>
-              <w:rPr>
-                <w:sz w:val="24"/>
-                <w:szCs w:val="24"/>
-              </w:rPr>
-            </w:pPr>
-            <w:proofErr w:type="gramStart"/>
-            <w:r>
-              <w:rPr>
-                <w:sz w:val="24"/>
-                <w:szCs w:val="24"/>
-              </w:rPr>
-              <w:t xml:space="preserve">7. `git add config.ini`</w:t>
-            </w:r>
-          </w:p>
-          <w:p>
-            <w:pPr>
-              <w:spacing w:line="240" w:lineRule="auto"/>
-              <w:rPr>
-                <w:sz w:val="24"/>
-                <w:szCs w:val="24"/>
-              </w:rPr>
-            </w:pPr>
-            <w:r>
-              <w:rPr>
-                <w:sz w:val="24"/>
-                <w:szCs w:val="24"/>
-              </w:rPr>
-              <w:t xml:space="preserve"/>
-            </w:r>
-          </w:p>
-          <w:p>
-            <w:pPr>
-              <w:spacing w:line="240" w:lineRule="auto"/>
-              <w:rPr>
-                <w:sz w:val="24"/>
-                <w:szCs w:val="24"/>
-              </w:rPr>
-            </w:pPr>
-            <w:proofErr w:type="gramStart"/>
-            <w:r>
-              <w:rPr>
-                <w:sz w:val="24"/>
-                <w:szCs w:val="24"/>
-              </w:rPr>
-              <w:t xml:space="preserve">8. `git commit -m "Added main config"`</w:t>
-            </w:r>
-          </w:p>
-          <w:p>
-            <w:pPr>
-              <w:spacing w:line="240" w:lineRule="auto"/>
-              <w:rPr>
-                <w:sz w:val="24"/>
-                <w:szCs w:val="24"/>
-              </w:rPr>
-            </w:pPr>
-            <w:r>
-              <w:rPr>
-                <w:sz w:val="24"/>
-                <w:szCs w:val="24"/>
-              </w:rPr>
-              <w:t xml:space="preserve"/>
-            </w:r>
-          </w:p>
-          <w:p>
-            <w:pPr>
-              <w:spacing w:line="240" w:lineRule="auto"/>
-              <w:rPr>
-                <w:sz w:val="24"/>
-                <w:szCs w:val="24"/>
-              </w:rPr>
-            </w:pPr>
-            <w:proofErr w:type="gramStart"/>
-            <w:r>
-              <w:rPr>
-                <w:sz w:val="24"/>
-                <w:szCs w:val="24"/>
-              </w:rPr>
-              <w:t xml:space="preserve">9. `git merge feature-config-update` (Attempts to merge and generates a conflict).</w:t>
-            </w:r>
-          </w:p>
-          <w:p>
-            <w:pPr>
-              <w:spacing w:line="240" w:lineRule="auto"/>
-              <w:rPr>
-                <w:sz w:val="24"/>
-                <w:szCs w:val="24"/>
-              </w:rPr>
-            </w:pPr>
-            <w:r>
-              <w:rPr>
-                <w:sz w:val="24"/>
-                <w:szCs w:val="24"/>
-              </w:rPr>
-              <w:t xml:space="preserve"/>
-            </w:r>
-          </w:p>
-          <w:p>
-            <w:pPr>
-              <w:spacing w:line="240" w:lineRule="auto"/>
-              <w:rPr>
-                <w:sz w:val="24"/>
-                <w:szCs w:val="24"/>
-              </w:rPr>
-            </w:pPr>
-            <w:proofErr w:type="gramStart"/>
-            <w:r>
-              <w:rPr>
-                <w:sz w:val="24"/>
-                <w:szCs w:val="24"/>
-              </w:rPr>
-              <w:t xml:space="preserve">10. (The output should indicate a merge conflict in config.ini, with Git inserting conflict markers in the file.)  The user would then manually edit `config.ini` to resolve the conflict, removing the markers, and choosing which changes to keep (or combining them as necessary).</w:t>
-            </w:r>
-          </w:p>
-          <w:p>
-            <w:pPr>
-              <w:spacing w:line="240" w:lineRule="auto"/>
-              <w:rPr>
-                <w:sz w:val="24"/>
-                <w:szCs w:val="24"/>
-              </w:rPr>
-            </w:pPr>
-            <w:r>
-              <w:rPr>
-                <w:sz w:val="24"/>
-                <w:szCs w:val="24"/>
-              </w:rPr>
-              <w:t xml:space="preserve"/>
-            </w:r>
-          </w:p>
-          <w:p>
-            <w:pPr>
-              <w:spacing w:line="240" w:lineRule="auto"/>
-              <w:rPr>
-                <w:sz w:val="24"/>
-                <w:szCs w:val="24"/>
-              </w:rPr>
-            </w:pPr>
-            <w:proofErr w:type="gramStart"/>
-            <w:r>
-              <w:rPr>
-                <w:sz w:val="24"/>
-                <w:szCs w:val="24"/>
-              </w:rPr>
-              <w:t xml:space="preserve">11. `git add config.ini` (Stages the resolved file).</w:t>
-            </w:r>
-          </w:p>
-          <w:p>
-            <w:pPr>
-              <w:spacing w:line="240" w:lineRule="auto"/>
-              <w:rPr>
-                <w:sz w:val="24"/>
-                <w:szCs w:val="24"/>
-              </w:rPr>
-            </w:pPr>
-            <w:r>
-              <w:rPr>
-                <w:sz w:val="24"/>
-                <w:szCs w:val="24"/>
-              </w:rPr>
-              <w:t xml:space="preserve"/>
-            </w:r>
-          </w:p>
-          <w:p>
-            <w:pPr>
-              <w:spacing w:line="240" w:lineRule="auto"/>
-              <w:rPr>
-                <w:sz w:val="24"/>
-                <w:szCs w:val="24"/>
-              </w:rPr>
-            </w:pPr>
-            <w:proofErr w:type="gramStart"/>
-            <w:r>
-              <w:rPr>
-                <w:sz w:val="24"/>
-                <w:szCs w:val="24"/>
-              </w:rPr>
-              <w:t xml:space="preserve">12. `git commit -m "Resolved merge conflict in config.ini"` (Commits the resolved merge).</w:t>
+              <w:t xml:space="preserve">1.  **Step 1:** Examining the output of the deploy.sh script: The output should show the `git pull` command's output. A failure would typically manifest with an error message from git such as "Permission denied" or a message indicating the branch doesn't exist remotely or a conflict with local changes. </w:t>
+            </w:r>
+          </w:p>
+          <w:p>
+            <w:pPr>
+              <w:spacing w:line="240" w:lineRule="auto"/>
+              <w:rPr>
+                <w:sz w:val="24"/>
+                <w:szCs w:val="24"/>
+              </w:rPr>
+            </w:pPr>
+            <w:r>
+              <w:rPr>
+                <w:sz w:val="24"/>
+                <w:szCs w:val="24"/>
+              </w:rPr>
+              <w:t xml:space="preserve"/>
+            </w:r>
+          </w:p>
+          <w:p>
+            <w:pPr>
+              <w:spacing w:line="240" w:lineRule="auto"/>
+              <w:rPr>
+                <w:sz w:val="24"/>
+                <w:szCs w:val="24"/>
+              </w:rPr>
+            </w:pPr>
+            <w:proofErr w:type="gramStart"/>
+            <w:r>
+              <w:rPr>
+                <w:sz w:val="24"/>
+                <w:szCs w:val="24"/>
+              </w:rPr>
+              <w:t xml:space="preserve">2.  **Step 2:** The most probable reason for a `git pull` failure is a permissions issue (e.g., the user running the script doesn't have write access to the repository on the server). Other common problems include incorrect repository URL or branch name, or uncommitted changes on the server. The error message will give a hint. </w:t>
+            </w:r>
+          </w:p>
+          <w:p>
+            <w:pPr>
+              <w:spacing w:line="240" w:lineRule="auto"/>
+              <w:rPr>
+                <w:sz w:val="24"/>
+                <w:szCs w:val="24"/>
+              </w:rPr>
+            </w:pPr>
+            <w:r>
+              <w:rPr>
+                <w:sz w:val="24"/>
+                <w:szCs w:val="24"/>
+              </w:rPr>
+              <w:t xml:space="preserve"/>
+            </w:r>
+          </w:p>
+          <w:p>
+            <w:pPr>
+              <w:spacing w:line="240" w:lineRule="auto"/>
+              <w:rPr>
+                <w:sz w:val="24"/>
+                <w:szCs w:val="24"/>
+              </w:rPr>
+            </w:pPr>
+            <w:proofErr w:type="gramStart"/>
+            <w:r>
+              <w:rPr>
+                <w:sz w:val="24"/>
+                <w:szCs w:val="24"/>
+              </w:rPr>
+              <w:t xml:space="preserve">3.  **Step 3:** Diagnosis: Run `git status` inside the application directory on the server.  Run `git remote -v` to check the remote URL. Also verify that your user account has permission to access the git repository on the remote server. If permission problems exist, the server administrator needs to check and change user's file access rights. If there were local changes, the solution may be a combination of stash and pull.</w:t>
+            </w:r>
+          </w:p>
+          <w:p>
+            <w:pPr>
+              <w:spacing w:line="240" w:lineRule="auto"/>
+              <w:rPr>
+                <w:sz w:val="24"/>
+                <w:szCs w:val="24"/>
+              </w:rPr>
+            </w:pPr>
+            <w:r>
+              <w:rPr>
+                <w:sz w:val="24"/>
+                <w:szCs w:val="24"/>
+              </w:rPr>
+              <w:t xml:space="preserve"/>
+            </w:r>
+          </w:p>
+          <w:p>
+            <w:pPr>
+              <w:spacing w:line="240" w:lineRule="auto"/>
+              <w:rPr>
+                <w:sz w:val="24"/>
+                <w:szCs w:val="24"/>
+              </w:rPr>
+            </w:pPr>
+            <w:proofErr w:type="gramStart"/>
+            <w:r>
+              <w:rPr>
+                <w:sz w:val="24"/>
+                <w:szCs w:val="24"/>
+              </w:rPr>
+              <w:t xml:space="preserve"/>
             </w:r>
           </w:p>
           <w:p>
@@ -2125,7 +1894,7 @@
           <w:sz w:val="24"/>
           <w:szCs w:val="24"/>
         </w:rPr>
-        <w:t xml:space="preserve">You observe that the current Git configuration uses a basic text editor (like 'nano') for commit messages, which slows down the process. Propose and implement a change to use a more advanced editor. Configure Git to use Visual Studio Code as your global editor. Take snapshots of your commands at each step and paste them below.</w:t>
+        <w:t xml:space="preserve">Analyze the `deploy.sh` script you created. The current script simply pulls code from the `release/1.2.0` branch and restarts the server, without any rollback mechanism. Describe a potential improvement to the `deploy.sh` script that would add a rollback feature in case the deployment fails. Include the changes in the script to enable the rollback feature. Take snapshots of your commands at each step and paste them below.</w:t>
       </w:r>
       <w:r>
         <w:rPr>
@@ -2245,73 +2014,931 @@
                 <w:sz w:val="24"/>
                 <w:szCs w:val="24"/>
               </w:rPr>
-              <w:t xml:space="preserve">1. `git config --global core.editor "code --wait"` (Configures Git to use Visual Studio Code as the global editor).</w:t>
-            </w:r>
-          </w:p>
-          <w:p>
-            <w:pPr>
-              <w:spacing w:line="240" w:lineRule="auto"/>
-              <w:rPr>
-                <w:sz w:val="24"/>
-                <w:szCs w:val="24"/>
-              </w:rPr>
-            </w:pPr>
-            <w:r>
-              <w:rPr>
-                <w:sz w:val="24"/>
-                <w:szCs w:val="24"/>
-              </w:rPr>
-              <w:t xml:space="preserve"/>
-            </w:r>
-          </w:p>
-          <w:p>
-            <w:pPr>
-              <w:spacing w:line="240" w:lineRule="auto"/>
-              <w:rPr>
-                <w:sz w:val="24"/>
-                <w:szCs w:val="24"/>
-              </w:rPr>
-            </w:pPr>
-            <w:proofErr w:type="gramStart"/>
-            <w:r>
-              <w:rPr>
-                <w:sz w:val="24"/>
-                <w:szCs w:val="24"/>
-              </w:rPr>
-              <w:t xml:space="preserve">2. (Verification: Attempt to commit a simple change.  Git should open VS Code for the commit message.  A screenshot of this would confirm the successful configuration).</w:t>
-            </w:r>
-          </w:p>
-          <w:p>
-            <w:pPr>
-              <w:spacing w:line="240" w:lineRule="auto"/>
-              <w:rPr>
-                <w:sz w:val="24"/>
-                <w:szCs w:val="24"/>
-              </w:rPr>
-            </w:pPr>
-            <w:r>
-              <w:rPr>
-                <w:sz w:val="24"/>
-                <w:szCs w:val="24"/>
-              </w:rPr>
-              <w:t xml:space="preserve"/>
-            </w:r>
-          </w:p>
-          <w:p>
-            <w:pPr>
-              <w:spacing w:line="240" w:lineRule="auto"/>
-              <w:rPr>
-                <w:sz w:val="24"/>
-                <w:szCs w:val="24"/>
-              </w:rPr>
-            </w:pPr>
-            <w:proofErr w:type="gramStart"/>
-            <w:r>
-              <w:rPr>
-                <w:sz w:val="24"/>
-                <w:szCs w:val="24"/>
-              </w:rPr>
-              <w:t xml:space="preserve"/>
+              <w:t xml:space="preserve">1.  **Step 1:**  Identify the core problem: The existing deployment lacks a rollback mechanism. If the `git pull` fails or if the application doesn't start correctly after the restart, the server would remain in a broken state. </w:t>
+            </w:r>
+          </w:p>
+          <w:p>
+            <w:pPr>
+              <w:spacing w:line="240" w:lineRule="auto"/>
+              <w:rPr>
+                <w:sz w:val="24"/>
+                <w:szCs w:val="24"/>
+              </w:rPr>
+            </w:pPr>
+            <w:r>
+              <w:rPr>
+                <w:sz w:val="24"/>
+                <w:szCs w:val="24"/>
+              </w:rPr>
+              <w:t xml:space="preserve"/>
+            </w:r>
+          </w:p>
+          <w:p>
+            <w:pPr>
+              <w:spacing w:line="240" w:lineRule="auto"/>
+              <w:rPr>
+                <w:sz w:val="24"/>
+                <w:szCs w:val="24"/>
+              </w:rPr>
+            </w:pPr>
+            <w:proofErr w:type="gramStart"/>
+            <w:r>
+              <w:rPr>
+                <w:sz w:val="24"/>
+                <w:szCs w:val="24"/>
+              </w:rPr>
+              <w:t xml:space="preserve">2.  **Step 2:**  Proposed improvement: Implement a rollback by saving the current version of the deployed code before pulling the new version. If the new deployment fails, the script can restore the previous version. </w:t>
+            </w:r>
+          </w:p>
+          <w:p>
+            <w:pPr>
+              <w:spacing w:line="240" w:lineRule="auto"/>
+              <w:rPr>
+                <w:sz w:val="24"/>
+                <w:szCs w:val="24"/>
+              </w:rPr>
+            </w:pPr>
+            <w:r>
+              <w:rPr>
+                <w:sz w:val="24"/>
+                <w:szCs w:val="24"/>
+              </w:rPr>
+              <w:t xml:space="preserve"/>
+            </w:r>
+          </w:p>
+          <w:p>
+            <w:pPr>
+              <w:spacing w:line="240" w:lineRule="auto"/>
+              <w:rPr>
+                <w:sz w:val="24"/>
+                <w:szCs w:val="24"/>
+              </w:rPr>
+            </w:pPr>
+            <w:proofErr w:type="gramStart"/>
+            <w:r>
+              <w:rPr>
+                <w:sz w:val="24"/>
+                <w:szCs w:val="24"/>
+              </w:rPr>
+              <w:t xml:space="preserve">3.  **Step 3:**  Modified `deploy.sh` Script:  The `deploy.sh` script should be modified as shown below, including the command to make a backup of the current version of the code.</w:t>
+            </w:r>
+          </w:p>
+          <w:p>
+            <w:pPr>
+              <w:spacing w:line="240" w:lineRule="auto"/>
+              <w:rPr>
+                <w:sz w:val="24"/>
+                <w:szCs w:val="24"/>
+              </w:rPr>
+            </w:pPr>
+            <w:r>
+              <w:rPr>
+                <w:sz w:val="24"/>
+                <w:szCs w:val="24"/>
+              </w:rPr>
+              <w:t xml:space="preserve"/>
+            </w:r>
+          </w:p>
+          <w:p>
+            <w:pPr>
+              <w:spacing w:line="240" w:lineRule="auto"/>
+              <w:rPr>
+                <w:sz w:val="24"/>
+                <w:szCs w:val="24"/>
+              </w:rPr>
+            </w:pPr>
+            <w:proofErr w:type="gramStart"/>
+            <w:r>
+              <w:rPr>
+                <w:sz w:val="24"/>
+                <w:szCs w:val="24"/>
+              </w:rPr>
+              <w:t xml:space="preserve">```bash</w:t>
+            </w:r>
+          </w:p>
+          <w:p>
+            <w:pPr>
+              <w:spacing w:line="240" w:lineRule="auto"/>
+              <w:rPr>
+                <w:sz w:val="24"/>
+                <w:szCs w:val="24"/>
+              </w:rPr>
+            </w:pPr>
+            <w:r>
+              <w:rPr>
+                <w:sz w:val="24"/>
+                <w:szCs w:val="24"/>
+              </w:rPr>
+              <w:t xml:space="preserve"/>
+            </w:r>
+          </w:p>
+          <w:p>
+            <w:pPr>
+              <w:spacing w:line="240" w:lineRule="auto"/>
+              <w:rPr>
+                <w:sz w:val="24"/>
+                <w:szCs w:val="24"/>
+              </w:rPr>
+            </w:pPr>
+            <w:proofErr w:type="gramStart"/>
+            <w:r>
+              <w:rPr>
+                <w:sz w:val="24"/>
+                <w:szCs w:val="24"/>
+              </w:rPr>
+              <w:t xml:space="preserve">#!/bin/bash</w:t>
+            </w:r>
+          </w:p>
+          <w:p>
+            <w:pPr>
+              <w:spacing w:line="240" w:lineRule="auto"/>
+              <w:rPr>
+                <w:sz w:val="24"/>
+                <w:szCs w:val="24"/>
+              </w:rPr>
+            </w:pPr>
+            <w:r>
+              <w:rPr>
+                <w:sz w:val="24"/>
+                <w:szCs w:val="24"/>
+              </w:rPr>
+              <w:t xml:space="preserve"/>
+            </w:r>
+          </w:p>
+          <w:p>
+            <w:pPr>
+              <w:spacing w:line="240" w:lineRule="auto"/>
+              <w:rPr>
+                <w:sz w:val="24"/>
+                <w:szCs w:val="24"/>
+              </w:rPr>
+            </w:pPr>
+            <w:proofErr w:type="gramStart"/>
+            <w:r>
+              <w:rPr>
+                <w:sz w:val="24"/>
+                <w:szCs w:val="24"/>
+              </w:rPr>
+              <w:t xml:space="preserve">echo "Starting deployment..."</w:t>
+            </w:r>
+          </w:p>
+          <w:p>
+            <w:pPr>
+              <w:spacing w:line="240" w:lineRule="auto"/>
+              <w:rPr>
+                <w:sz w:val="24"/>
+                <w:szCs w:val="24"/>
+              </w:rPr>
+            </w:pPr>
+            <w:r>
+              <w:rPr>
+                <w:sz w:val="24"/>
+                <w:szCs w:val="24"/>
+              </w:rPr>
+              <w:t xml:space="preserve"/>
+            </w:r>
+          </w:p>
+          <w:p>
+            <w:pPr>
+              <w:spacing w:line="240" w:lineRule="auto"/>
+              <w:rPr>
+                <w:sz w:val="24"/>
+                <w:szCs w:val="24"/>
+              </w:rPr>
+            </w:pPr>
+            <w:proofErr w:type="gramStart"/>
+            <w:r>
+              <w:rPr>
+                <w:sz w:val="24"/>
+                <w:szCs w:val="24"/>
+              </w:rPr>
+              <w:t xml:space="preserve"># Backup current code (e.g., copy current files to a backup directory)</w:t>
+            </w:r>
+          </w:p>
+          <w:p>
+            <w:pPr>
+              <w:spacing w:line="240" w:lineRule="auto"/>
+              <w:rPr>
+                <w:sz w:val="24"/>
+                <w:szCs w:val="24"/>
+              </w:rPr>
+            </w:pPr>
+            <w:r>
+              <w:rPr>
+                <w:sz w:val="24"/>
+                <w:szCs w:val="24"/>
+              </w:rPr>
+              <w:t xml:space="preserve"/>
+            </w:r>
+          </w:p>
+          <w:p>
+            <w:pPr>
+              <w:spacing w:line="240" w:lineRule="auto"/>
+              <w:rPr>
+                <w:sz w:val="24"/>
+                <w:szCs w:val="24"/>
+              </w:rPr>
+            </w:pPr>
+            <w:proofErr w:type="gramStart"/>
+            <w:r>
+              <w:rPr>
+                <w:sz w:val="24"/>
+                <w:szCs w:val="24"/>
+              </w:rPr>
+              <w:t xml:space="preserve">BACKUP_DIR="/var/www/widgetpro_backup_$(date +%Y%m%d_%H%M%S)"</w:t>
+            </w:r>
+          </w:p>
+          <w:p>
+            <w:pPr>
+              <w:spacing w:line="240" w:lineRule="auto"/>
+              <w:rPr>
+                <w:sz w:val="24"/>
+                <w:szCs w:val="24"/>
+              </w:rPr>
+            </w:pPr>
+            <w:r>
+              <w:rPr>
+                <w:sz w:val="24"/>
+                <w:szCs w:val="24"/>
+              </w:rPr>
+              <w:t xml:space="preserve"/>
+            </w:r>
+          </w:p>
+          <w:p>
+            <w:pPr>
+              <w:spacing w:line="240" w:lineRule="auto"/>
+              <w:rPr>
+                <w:sz w:val="24"/>
+                <w:szCs w:val="24"/>
+              </w:rPr>
+            </w:pPr>
+            <w:proofErr w:type="gramStart"/>
+            <w:r>
+              <w:rPr>
+                <w:sz w:val="24"/>
+                <w:szCs w:val="24"/>
+              </w:rPr>
+              <w:t xml:space="preserve">mkdir -p "$BACKUP_DIR"</w:t>
+            </w:r>
+          </w:p>
+          <w:p>
+            <w:pPr>
+              <w:spacing w:line="240" w:lineRule="auto"/>
+              <w:rPr>
+                <w:sz w:val="24"/>
+                <w:szCs w:val="24"/>
+              </w:rPr>
+            </w:pPr>
+            <w:r>
+              <w:rPr>
+                <w:sz w:val="24"/>
+                <w:szCs w:val="24"/>
+              </w:rPr>
+              <w:t xml:space="preserve"/>
+            </w:r>
+          </w:p>
+          <w:p>
+            <w:pPr>
+              <w:spacing w:line="240" w:lineRule="auto"/>
+              <w:rPr>
+                <w:sz w:val="24"/>
+                <w:szCs w:val="24"/>
+              </w:rPr>
+            </w:pPr>
+            <w:proofErr w:type="gramStart"/>
+            <w:r>
+              <w:rPr>
+                <w:sz w:val="24"/>
+                <w:szCs w:val="24"/>
+              </w:rPr>
+              <w:t xml:space="preserve">cp -r /var/www/widgetpro/* "$BACKUP_DIR/"  #Example, needs actual application directory</w:t>
+            </w:r>
+          </w:p>
+          <w:p>
+            <w:pPr>
+              <w:spacing w:line="240" w:lineRule="auto"/>
+              <w:rPr>
+                <w:sz w:val="24"/>
+                <w:szCs w:val="24"/>
+              </w:rPr>
+            </w:pPr>
+            <w:r>
+              <w:rPr>
+                <w:sz w:val="24"/>
+                <w:szCs w:val="24"/>
+              </w:rPr>
+              <w:t xml:space="preserve"/>
+            </w:r>
+          </w:p>
+          <w:p>
+            <w:pPr>
+              <w:spacing w:line="240" w:lineRule="auto"/>
+              <w:rPr>
+                <w:sz w:val="24"/>
+                <w:szCs w:val="24"/>
+              </w:rPr>
+            </w:pPr>
+            <w:proofErr w:type="gramStart"/>
+            <w:r>
+              <w:rPr>
+                <w:sz w:val="24"/>
+                <w:szCs w:val="24"/>
+              </w:rPr>
+              <w:t xml:space="preserve">git pull origin release/1.2.0</w:t>
+            </w:r>
+          </w:p>
+          <w:p>
+            <w:pPr>
+              <w:spacing w:line="240" w:lineRule="auto"/>
+              <w:rPr>
+                <w:sz w:val="24"/>
+                <w:szCs w:val="24"/>
+              </w:rPr>
+            </w:pPr>
+            <w:r>
+              <w:rPr>
+                <w:sz w:val="24"/>
+                <w:szCs w:val="24"/>
+              </w:rPr>
+              <w:t xml:space="preserve"/>
+            </w:r>
+          </w:p>
+          <w:p>
+            <w:pPr>
+              <w:spacing w:line="240" w:lineRule="auto"/>
+              <w:rPr>
+                <w:sz w:val="24"/>
+                <w:szCs w:val="24"/>
+              </w:rPr>
+            </w:pPr>
+            <w:proofErr w:type="gramStart"/>
+            <w:r>
+              <w:rPr>
+                <w:sz w:val="24"/>
+                <w:szCs w:val="24"/>
+              </w:rPr>
+              <w:t xml:space="preserve">echo "Code pulled from release/1.2.0"</w:t>
+            </w:r>
+          </w:p>
+          <w:p>
+            <w:pPr>
+              <w:spacing w:line="240" w:lineRule="auto"/>
+              <w:rPr>
+                <w:sz w:val="24"/>
+                <w:szCs w:val="24"/>
+              </w:rPr>
+            </w:pPr>
+            <w:r>
+              <w:rPr>
+                <w:sz w:val="24"/>
+                <w:szCs w:val="24"/>
+              </w:rPr>
+              <w:t xml:space="preserve"/>
+            </w:r>
+          </w:p>
+          <w:p>
+            <w:pPr>
+              <w:spacing w:line="240" w:lineRule="auto"/>
+              <w:rPr>
+                <w:sz w:val="24"/>
+                <w:szCs w:val="24"/>
+              </w:rPr>
+            </w:pPr>
+            <w:proofErr w:type="gramStart"/>
+            <w:r>
+              <w:rPr>
+                <w:sz w:val="24"/>
+                <w:szCs w:val="24"/>
+              </w:rPr>
+              <w:t xml:space="preserve"># Replace with the actual command to restart your web server (e.g., Apache, Nginx)</w:t>
+            </w:r>
+          </w:p>
+          <w:p>
+            <w:pPr>
+              <w:spacing w:line="240" w:lineRule="auto"/>
+              <w:rPr>
+                <w:sz w:val="24"/>
+                <w:szCs w:val="24"/>
+              </w:rPr>
+            </w:pPr>
+            <w:r>
+              <w:rPr>
+                <w:sz w:val="24"/>
+                <w:szCs w:val="24"/>
+              </w:rPr>
+              <w:t xml:space="preserve"/>
+            </w:r>
+          </w:p>
+          <w:p>
+            <w:pPr>
+              <w:spacing w:line="240" w:lineRule="auto"/>
+              <w:rPr>
+                <w:sz w:val="24"/>
+                <w:szCs w:val="24"/>
+              </w:rPr>
+            </w:pPr>
+            <w:proofErr w:type="gramStart"/>
+            <w:r>
+              <w:rPr>
+                <w:sz w:val="24"/>
+                <w:szCs w:val="24"/>
+              </w:rPr>
+              <w:t xml:space="preserve">service apache2 restart # Example, replace with your web server restart command</w:t>
+            </w:r>
+          </w:p>
+          <w:p>
+            <w:pPr>
+              <w:spacing w:line="240" w:lineRule="auto"/>
+              <w:rPr>
+                <w:sz w:val="24"/>
+                <w:szCs w:val="24"/>
+              </w:rPr>
+            </w:pPr>
+            <w:r>
+              <w:rPr>
+                <w:sz w:val="24"/>
+                <w:szCs w:val="24"/>
+              </w:rPr>
+              <w:t xml:space="preserve"/>
+            </w:r>
+          </w:p>
+          <w:p>
+            <w:pPr>
+              <w:spacing w:line="240" w:lineRule="auto"/>
+              <w:rPr>
+                <w:sz w:val="24"/>
+                <w:szCs w:val="24"/>
+              </w:rPr>
+            </w:pPr>
+            <w:proofErr w:type="gramStart"/>
+            <w:r>
+              <w:rPr>
+                <w:sz w:val="24"/>
+                <w:szCs w:val="24"/>
+              </w:rPr>
+              <w:t xml:space="preserve"/>
+            </w:r>
+          </w:p>
+          <w:p>
+            <w:pPr>
+              <w:spacing w:line="240" w:lineRule="auto"/>
+              <w:rPr>
+                <w:sz w:val="24"/>
+                <w:szCs w:val="24"/>
+              </w:rPr>
+            </w:pPr>
+            <w:r>
+              <w:rPr>
+                <w:sz w:val="24"/>
+                <w:szCs w:val="24"/>
+              </w:rPr>
+              <w:t xml:space="preserve"/>
+            </w:r>
+          </w:p>
+          <w:p>
+            <w:pPr>
+              <w:spacing w:line="240" w:lineRule="auto"/>
+              <w:rPr>
+                <w:sz w:val="24"/>
+                <w:szCs w:val="24"/>
+              </w:rPr>
+            </w:pPr>
+            <w:proofErr w:type="gramStart"/>
+            <w:r>
+              <w:rPr>
+                <w:sz w:val="24"/>
+                <w:szCs w:val="24"/>
+              </w:rPr>
+              <w:t xml:space="preserve"># Add a check for deployment success - e.g. check the web server status, check if the website is reachable, check logs</w:t>
+            </w:r>
+          </w:p>
+          <w:p>
+            <w:pPr>
+              <w:spacing w:line="240" w:lineRule="auto"/>
+              <w:rPr>
+                <w:sz w:val="24"/>
+                <w:szCs w:val="24"/>
+              </w:rPr>
+            </w:pPr>
+            <w:r>
+              <w:rPr>
+                <w:sz w:val="24"/>
+                <w:szCs w:val="24"/>
+              </w:rPr>
+              <w:t xml:space="preserve"/>
+            </w:r>
+          </w:p>
+          <w:p>
+            <w:pPr>
+              <w:spacing w:line="240" w:lineRule="auto"/>
+              <w:rPr>
+                <w:sz w:val="24"/>
+                <w:szCs w:val="24"/>
+              </w:rPr>
+            </w:pPr>
+            <w:proofErr w:type="gramStart"/>
+            <w:r>
+              <w:rPr>
+                <w:sz w:val="24"/>
+                <w:szCs w:val="24"/>
+              </w:rPr>
+              <w:t xml:space="preserve"># Add the following check</w:t>
+            </w:r>
+          </w:p>
+          <w:p>
+            <w:pPr>
+              <w:spacing w:line="240" w:lineRule="auto"/>
+              <w:rPr>
+                <w:sz w:val="24"/>
+                <w:szCs w:val="24"/>
+              </w:rPr>
+            </w:pPr>
+            <w:r>
+              <w:rPr>
+                <w:sz w:val="24"/>
+                <w:szCs w:val="24"/>
+              </w:rPr>
+              <w:t xml:space="preserve"/>
+            </w:r>
+          </w:p>
+          <w:p>
+            <w:pPr>
+              <w:spacing w:line="240" w:lineRule="auto"/>
+              <w:rPr>
+                <w:sz w:val="24"/>
+                <w:szCs w:val="24"/>
+              </w:rPr>
+            </w:pPr>
+            <w:proofErr w:type="gramStart"/>
+            <w:r>
+              <w:rPr>
+                <w:sz w:val="24"/>
+                <w:szCs w:val="24"/>
+              </w:rPr>
+              <w:t xml:space="preserve">if [ $? -ne 0 ]; then</w:t>
+            </w:r>
+          </w:p>
+          <w:p>
+            <w:pPr>
+              <w:spacing w:line="240" w:lineRule="auto"/>
+              <w:rPr>
+                <w:sz w:val="24"/>
+                <w:szCs w:val="24"/>
+              </w:rPr>
+            </w:pPr>
+            <w:r>
+              <w:rPr>
+                <w:sz w:val="24"/>
+                <w:szCs w:val="24"/>
+              </w:rPr>
+              <w:t xml:space="preserve"/>
+            </w:r>
+          </w:p>
+          <w:p>
+            <w:pPr>
+              <w:spacing w:line="240" w:lineRule="auto"/>
+              <w:rPr>
+                <w:sz w:val="24"/>
+                <w:szCs w:val="24"/>
+              </w:rPr>
+            </w:pPr>
+            <w:proofErr w:type="gramStart"/>
+            <w:r>
+              <w:rPr>
+                <w:sz w:val="24"/>
+                <w:szCs w:val="24"/>
+              </w:rPr>
+              <w:t xml:space="preserve"> echo "Deployment failed! Restoring from backup..."</w:t>
+            </w:r>
+          </w:p>
+          <w:p>
+            <w:pPr>
+              <w:spacing w:line="240" w:lineRule="auto"/>
+              <w:rPr>
+                <w:sz w:val="24"/>
+                <w:szCs w:val="24"/>
+              </w:rPr>
+            </w:pPr>
+            <w:r>
+              <w:rPr>
+                <w:sz w:val="24"/>
+                <w:szCs w:val="24"/>
+              </w:rPr>
+              <w:t xml:space="preserve"/>
+            </w:r>
+          </w:p>
+          <w:p>
+            <w:pPr>
+              <w:spacing w:line="240" w:lineRule="auto"/>
+              <w:rPr>
+                <w:sz w:val="24"/>
+                <w:szCs w:val="24"/>
+              </w:rPr>
+            </w:pPr>
+            <w:proofErr w:type="gramStart"/>
+            <w:r>
+              <w:rPr>
+                <w:sz w:val="24"/>
+                <w:szCs w:val="24"/>
+              </w:rPr>
+              <w:t xml:space="preserve"> # Restore from backup</w:t>
+            </w:r>
+          </w:p>
+          <w:p>
+            <w:pPr>
+              <w:spacing w:line="240" w:lineRule="auto"/>
+              <w:rPr>
+                <w:sz w:val="24"/>
+                <w:szCs w:val="24"/>
+              </w:rPr>
+            </w:pPr>
+            <w:r>
+              <w:rPr>
+                <w:sz w:val="24"/>
+                <w:szCs w:val="24"/>
+              </w:rPr>
+              <w:t xml:space="preserve"/>
+            </w:r>
+          </w:p>
+          <w:p>
+            <w:pPr>
+              <w:spacing w:line="240" w:lineRule="auto"/>
+              <w:rPr>
+                <w:sz w:val="24"/>
+                <w:szCs w:val="24"/>
+              </w:rPr>
+            </w:pPr>
+            <w:proofErr w:type="gramStart"/>
+            <w:r>
+              <w:rPr>
+                <w:sz w:val="24"/>
+                <w:szCs w:val="24"/>
+              </w:rPr>
+              <w:t xml:space="preserve"> cp -r "$BACKUP_DIR"/* /var/www/widgetpro/</w:t>
+            </w:r>
+          </w:p>
+          <w:p>
+            <w:pPr>
+              <w:spacing w:line="240" w:lineRule="auto"/>
+              <w:rPr>
+                <w:sz w:val="24"/>
+                <w:szCs w:val="24"/>
+              </w:rPr>
+            </w:pPr>
+            <w:r>
+              <w:rPr>
+                <w:sz w:val="24"/>
+                <w:szCs w:val="24"/>
+              </w:rPr>
+              <w:t xml:space="preserve"/>
+            </w:r>
+          </w:p>
+          <w:p>
+            <w:pPr>
+              <w:spacing w:line="240" w:lineRule="auto"/>
+              <w:rPr>
+                <w:sz w:val="24"/>
+                <w:szCs w:val="24"/>
+              </w:rPr>
+            </w:pPr>
+            <w:proofErr w:type="gramStart"/>
+            <w:r>
+              <w:rPr>
+                <w:sz w:val="24"/>
+                <w:szCs w:val="24"/>
+              </w:rPr>
+              <w:t xml:space="preserve"> service apache2 restart</w:t>
+            </w:r>
+          </w:p>
+          <w:p>
+            <w:pPr>
+              <w:spacing w:line="240" w:lineRule="auto"/>
+              <w:rPr>
+                <w:sz w:val="24"/>
+                <w:szCs w:val="24"/>
+              </w:rPr>
+            </w:pPr>
+            <w:r>
+              <w:rPr>
+                <w:sz w:val="24"/>
+                <w:szCs w:val="24"/>
+              </w:rPr>
+              <w:t xml:space="preserve"/>
+            </w:r>
+          </w:p>
+          <w:p>
+            <w:pPr>
+              <w:spacing w:line="240" w:lineRule="auto"/>
+              <w:rPr>
+                <w:sz w:val="24"/>
+                <w:szCs w:val="24"/>
+              </w:rPr>
+            </w:pPr>
+            <w:proofErr w:type="gramStart"/>
+            <w:r>
+              <w:rPr>
+                <w:sz w:val="24"/>
+                <w:szCs w:val="24"/>
+              </w:rPr>
+              <w:t xml:space="preserve"> echo "Rollback complete. Please check deployment."</w:t>
+            </w:r>
+          </w:p>
+          <w:p>
+            <w:pPr>
+              <w:spacing w:line="240" w:lineRule="auto"/>
+              <w:rPr>
+                <w:sz w:val="24"/>
+                <w:szCs w:val="24"/>
+              </w:rPr>
+            </w:pPr>
+            <w:r>
+              <w:rPr>
+                <w:sz w:val="24"/>
+                <w:szCs w:val="24"/>
+              </w:rPr>
+              <w:t xml:space="preserve"/>
+            </w:r>
+          </w:p>
+          <w:p>
+            <w:pPr>
+              <w:spacing w:line="240" w:lineRule="auto"/>
+              <w:rPr>
+                <w:sz w:val="24"/>
+                <w:szCs w:val="24"/>
+              </w:rPr>
+            </w:pPr>
+            <w:proofErr w:type="gramStart"/>
+            <w:r>
+              <w:rPr>
+                <w:sz w:val="24"/>
+                <w:szCs w:val="24"/>
+              </w:rPr>
+              <w:t xml:space="preserve"> exit 1 #Exit the script if deployment failed</w:t>
+            </w:r>
+          </w:p>
+          <w:p>
+            <w:pPr>
+              <w:spacing w:line="240" w:lineRule="auto"/>
+              <w:rPr>
+                <w:sz w:val="24"/>
+                <w:szCs w:val="24"/>
+              </w:rPr>
+            </w:pPr>
+            <w:r>
+              <w:rPr>
+                <w:sz w:val="24"/>
+                <w:szCs w:val="24"/>
+              </w:rPr>
+              <w:t xml:space="preserve"/>
+            </w:r>
+          </w:p>
+          <w:p>
+            <w:pPr>
+              <w:spacing w:line="240" w:lineRule="auto"/>
+              <w:rPr>
+                <w:sz w:val="24"/>
+                <w:szCs w:val="24"/>
+              </w:rPr>
+            </w:pPr>
+            <w:proofErr w:type="gramStart"/>
+            <w:r>
+              <w:rPr>
+                <w:sz w:val="24"/>
+                <w:szCs w:val="24"/>
+              </w:rPr>
+              <w:t xml:space="preserve">fi</w:t>
+            </w:r>
+          </w:p>
+          <w:p>
+            <w:pPr>
+              <w:spacing w:line="240" w:lineRule="auto"/>
+              <w:rPr>
+                <w:sz w:val="24"/>
+                <w:szCs w:val="24"/>
+              </w:rPr>
+            </w:pPr>
+            <w:r>
+              <w:rPr>
+                <w:sz w:val="24"/>
+                <w:szCs w:val="24"/>
+              </w:rPr>
+              <w:t xml:space="preserve"/>
+            </w:r>
+          </w:p>
+          <w:p>
+            <w:pPr>
+              <w:spacing w:line="240" w:lineRule="auto"/>
+              <w:rPr>
+                <w:sz w:val="24"/>
+                <w:szCs w:val="24"/>
+              </w:rPr>
+            </w:pPr>
+            <w:proofErr w:type="gramStart"/>
+            <w:r>
+              <w:rPr>
+                <w:sz w:val="24"/>
+                <w:szCs w:val="24"/>
+              </w:rPr>
+              <w:t xml:space="preserve"/>
+            </w:r>
+          </w:p>
+          <w:p>
+            <w:pPr>
+              <w:spacing w:line="240" w:lineRule="auto"/>
+              <w:rPr>
+                <w:sz w:val="24"/>
+                <w:szCs w:val="24"/>
+              </w:rPr>
+            </w:pPr>
+            <w:r>
+              <w:rPr>
+                <w:sz w:val="24"/>
+                <w:szCs w:val="24"/>
+              </w:rPr>
+              <w:t xml:space="preserve"/>
+            </w:r>
+          </w:p>
+          <w:p>
+            <w:pPr>
+              <w:spacing w:line="240" w:lineRule="auto"/>
+              <w:rPr>
+                <w:sz w:val="24"/>
+                <w:szCs w:val="24"/>
+              </w:rPr>
+            </w:pPr>
+            <w:proofErr w:type="gramStart"/>
+            <w:r>
+              <w:rPr>
+                <w:sz w:val="24"/>
+                <w:szCs w:val="24"/>
+              </w:rPr>
+              <w:t xml:space="preserve">echo "Deployment complete."</w:t>
+            </w:r>
+          </w:p>
+          <w:p>
+            <w:pPr>
+              <w:spacing w:line="240" w:lineRule="auto"/>
+              <w:rPr>
+                <w:sz w:val="24"/>
+                <w:szCs w:val="24"/>
+              </w:rPr>
+            </w:pPr>
+            <w:r>
+              <w:rPr>
+                <w:sz w:val="24"/>
+                <w:szCs w:val="24"/>
+              </w:rPr>
+              <w:t xml:space="preserve"/>
+            </w:r>
+          </w:p>
+          <w:p>
+            <w:pPr>
+              <w:spacing w:line="240" w:lineRule="auto"/>
+              <w:rPr>
+                <w:sz w:val="24"/>
+                <w:szCs w:val="24"/>
+              </w:rPr>
+            </w:pPr>
+            <w:proofErr w:type="gramStart"/>
+            <w:r>
+              <w:rPr>
+                <w:sz w:val="24"/>
+                <w:szCs w:val="24"/>
+              </w:rPr>
+              <w:t xml:space="preserve">```</w:t>
+            </w:r>
+          </w:p>
+          <w:p>
+            <w:pPr>
+              <w:spacing w:line="240" w:lineRule="auto"/>
+              <w:rPr>
+                <w:sz w:val="24"/>
+                <w:szCs w:val="24"/>
+              </w:rPr>
+            </w:pPr>
+            <w:r>
+              <w:rPr>
+                <w:sz w:val="24"/>
+                <w:szCs w:val="24"/>
+              </w:rPr>
+              <w:t xml:space="preserve"/>
+            </w:r>
+          </w:p>
+          <w:p>
+            <w:pPr>
+              <w:spacing w:line="240" w:lineRule="auto"/>
+              <w:rPr>
+                <w:sz w:val="24"/>
+                <w:szCs w:val="24"/>
+              </w:rPr>
+            </w:pPr>
+            <w:proofErr w:type="gramStart"/>
+            <w:r>
+              <w:rPr>
+                <w:sz w:val="24"/>
+                <w:szCs w:val="24"/>
+              </w:rPr>
+              <w:t xml:space="preserve">4. **Step 4:** Update deploy.sh with this new logic in the deployment script.</w:t>
             </w:r>
           </w:p>
           <w:p>
@@ -2427,7 +3054,7 @@
           <w:sz w:val="24"/>
           <w:szCs w:val="24"/>
         </w:rPr>
-        <w:t xml:space="preserve">You've been tasked with improving the code review process for Project Phoenix. To enforce code style guidelines, you need to set up a pre-commit hook that runs a linter (e.g., `eslint` or `pylint` - you can simulate this with a simple check) before any commit is allowed. Create a `.git/hooks/pre-commit` file that checks for the existence of a file named `style_check.txt` in the project directory and prevents the commit if the file does not exist.  Assume that this is a JavaScript project. Take snapshots of your commands at each step and paste them below.</w:t>
+        <w:t xml:space="preserve">Following a successful deployment of WidgetPro, you've identified a need to monitor the application's performance after deployment. Modify the `deploy.sh` script to include a simple health check that verifies the application is running after the deployment. The check should ping a specific URL on the application, and if it fails (e.g., returns an HTTP error), the script should log an error message. Take snapshots of your commands at each step and paste them below.</w:t>
       </w:r>
       <w:r>
         <w:rPr>
@@ -2547,304 +3174,1195 @@
                 <w:sz w:val="24"/>
                 <w:szCs w:val="24"/>
               </w:rPr>
-              <w:t xml:space="preserve">1.  `touch style_check.txt` (Creates the 'style_check.txt' file).</w:t>
-            </w:r>
-          </w:p>
-          <w:p>
-            <w:pPr>
-              <w:spacing w:line="240" w:lineRule="auto"/>
-              <w:rPr>
-                <w:sz w:val="24"/>
-                <w:szCs w:val="24"/>
-              </w:rPr>
-            </w:pPr>
-            <w:r>
-              <w:rPr>
-                <w:sz w:val="24"/>
-                <w:szCs w:val="24"/>
-              </w:rPr>
-              <w:t xml:space="preserve"/>
-            </w:r>
-          </w:p>
-          <w:p>
-            <w:pPr>
-              <w:spacing w:line="240" w:lineRule="auto"/>
-              <w:rPr>
-                <w:sz w:val="24"/>
-                <w:szCs w:val="24"/>
-              </w:rPr>
-            </w:pPr>
-            <w:proofErr w:type="gramStart"/>
-            <w:r>
-              <w:rPr>
-                <w:sz w:val="24"/>
-                <w:szCs w:val="24"/>
-              </w:rPr>
-              <w:t xml:space="preserve">2.  `echo '#!/bin/sh' &gt; .git/hooks/pre-commit` (Creates the pre-commit hook file and adds the shebang).</w:t>
-            </w:r>
-          </w:p>
-          <w:p>
-            <w:pPr>
-              <w:spacing w:line="240" w:lineRule="auto"/>
-              <w:rPr>
-                <w:sz w:val="24"/>
-                <w:szCs w:val="24"/>
-              </w:rPr>
-            </w:pPr>
-            <w:r>
-              <w:rPr>
-                <w:sz w:val="24"/>
-                <w:szCs w:val="24"/>
-              </w:rPr>
-              <w:t xml:space="preserve"/>
-            </w:r>
-          </w:p>
-          <w:p>
-            <w:pPr>
-              <w:spacing w:line="240" w:lineRule="auto"/>
-              <w:rPr>
-                <w:sz w:val="24"/>
-                <w:szCs w:val="24"/>
-              </w:rPr>
-            </w:pPr>
-            <w:proofErr w:type="gramStart"/>
-            <w:r>
-              <w:rPr>
-                <w:sz w:val="24"/>
-                <w:szCs w:val="24"/>
-              </w:rPr>
-              <w:t xml:space="preserve">3.  `echo 'if [ ! -f style_check.txt ]; then' &gt;&gt; .git/hooks/pre-commit` (Adds the if statement).</w:t>
-            </w:r>
-          </w:p>
-          <w:p>
-            <w:pPr>
-              <w:spacing w:line="240" w:lineRule="auto"/>
-              <w:rPr>
-                <w:sz w:val="24"/>
-                <w:szCs w:val="24"/>
-              </w:rPr>
-            </w:pPr>
-            <w:r>
-              <w:rPr>
-                <w:sz w:val="24"/>
-                <w:szCs w:val="24"/>
-              </w:rPr>
-              <w:t xml:space="preserve"/>
-            </w:r>
-          </w:p>
-          <w:p>
-            <w:pPr>
-              <w:spacing w:line="240" w:lineRule="auto"/>
-              <w:rPr>
-                <w:sz w:val="24"/>
-                <w:szCs w:val="24"/>
-              </w:rPr>
-            </w:pPr>
-            <w:proofErr w:type="gramStart"/>
-            <w:r>
-              <w:rPr>
-                <w:sz w:val="24"/>
-                <w:szCs w:val="24"/>
-              </w:rPr>
-              <w:t xml:space="preserve">4.  `echo '  echo "Style check failed: style_check.txt not found"' &gt;&gt; .git/hooks/pre-commit` (Adds the error message).</w:t>
-            </w:r>
-          </w:p>
-          <w:p>
-            <w:pPr>
-              <w:spacing w:line="240" w:lineRule="auto"/>
-              <w:rPr>
-                <w:sz w:val="24"/>
-                <w:szCs w:val="24"/>
-              </w:rPr>
-            </w:pPr>
-            <w:r>
-              <w:rPr>
-                <w:sz w:val="24"/>
-                <w:szCs w:val="24"/>
-              </w:rPr>
-              <w:t xml:space="preserve"/>
-            </w:r>
-          </w:p>
-          <w:p>
-            <w:pPr>
-              <w:spacing w:line="240" w:lineRule="auto"/>
-              <w:rPr>
-                <w:sz w:val="24"/>
-                <w:szCs w:val="24"/>
-              </w:rPr>
-            </w:pPr>
-            <w:proofErr w:type="gramStart"/>
-            <w:r>
-              <w:rPr>
-                <w:sz w:val="24"/>
-                <w:szCs w:val="24"/>
-              </w:rPr>
-              <w:t xml:space="preserve">5.  `echo '  exit 1' &gt;&gt; .git/hooks/pre-commit` (Adds the exit command to prevent commit).</w:t>
-            </w:r>
-          </w:p>
-          <w:p>
-            <w:pPr>
-              <w:spacing w:line="240" w:lineRule="auto"/>
-              <w:rPr>
-                <w:sz w:val="24"/>
-                <w:szCs w:val="24"/>
-              </w:rPr>
-            </w:pPr>
-            <w:r>
-              <w:rPr>
-                <w:sz w:val="24"/>
-                <w:szCs w:val="24"/>
-              </w:rPr>
-              <w:t xml:space="preserve"/>
-            </w:r>
-          </w:p>
-          <w:p>
-            <w:pPr>
-              <w:spacing w:line="240" w:lineRule="auto"/>
-              <w:rPr>
-                <w:sz w:val="24"/>
-                <w:szCs w:val="24"/>
-              </w:rPr>
-            </w:pPr>
-            <w:proofErr w:type="gramStart"/>
-            <w:r>
-              <w:rPr>
-                <w:sz w:val="24"/>
-                <w:szCs w:val="24"/>
-              </w:rPr>
-              <w:t xml:space="preserve">6.  `echo 'fi' &gt;&gt; .git/hooks/pre-commit` (Adds the closing of the if statement).</w:t>
-            </w:r>
-          </w:p>
-          <w:p>
-            <w:pPr>
-              <w:spacing w:line="240" w:lineRule="auto"/>
-              <w:rPr>
-                <w:sz w:val="24"/>
-                <w:szCs w:val="24"/>
-              </w:rPr>
-            </w:pPr>
-            <w:r>
-              <w:rPr>
-                <w:sz w:val="24"/>
-                <w:szCs w:val="24"/>
-              </w:rPr>
-              <w:t xml:space="preserve"/>
-            </w:r>
-          </w:p>
-          <w:p>
-            <w:pPr>
-              <w:spacing w:line="240" w:lineRule="auto"/>
-              <w:rPr>
-                <w:sz w:val="24"/>
-                <w:szCs w:val="24"/>
-              </w:rPr>
-            </w:pPr>
-            <w:proofErr w:type="gramStart"/>
-            <w:r>
-              <w:rPr>
-                <w:sz w:val="24"/>
-                <w:szCs w:val="24"/>
-              </w:rPr>
-              <w:t xml:space="preserve">7.  `chmod +x .git/hooks/pre-commit` (Makes the pre-commit hook executable).</w:t>
-            </w:r>
-          </w:p>
-          <w:p>
-            <w:pPr>
-              <w:spacing w:line="240" w:lineRule="auto"/>
-              <w:rPr>
-                <w:sz w:val="24"/>
-                <w:szCs w:val="24"/>
-              </w:rPr>
-            </w:pPr>
-            <w:r>
-              <w:rPr>
-                <w:sz w:val="24"/>
-                <w:szCs w:val="24"/>
-              </w:rPr>
-              <w:t xml:space="preserve"/>
-            </w:r>
-          </w:p>
-          <w:p>
-            <w:pPr>
-              <w:spacing w:line="240" w:lineRule="auto"/>
-              <w:rPr>
-                <w:sz w:val="24"/>
-                <w:szCs w:val="24"/>
-              </w:rPr>
-            </w:pPr>
-            <w:proofErr w:type="gramStart"/>
-            <w:r>
-              <w:rPr>
-                <w:sz w:val="24"/>
-                <w:szCs w:val="24"/>
-              </w:rPr>
-              <w:t xml:space="preserve">8.  `git add .git/hooks/pre-commit`</w:t>
-            </w:r>
-          </w:p>
-          <w:p>
-            <w:pPr>
-              <w:spacing w:line="240" w:lineRule="auto"/>
-              <w:rPr>
-                <w:sz w:val="24"/>
-                <w:szCs w:val="24"/>
-              </w:rPr>
-            </w:pPr>
-            <w:r>
-              <w:rPr>
-                <w:sz w:val="24"/>
-                <w:szCs w:val="24"/>
-              </w:rPr>
-              <w:t xml:space="preserve"/>
-            </w:r>
-          </w:p>
-          <w:p>
-            <w:pPr>
-              <w:spacing w:line="240" w:lineRule="auto"/>
-              <w:rPr>
-                <w:sz w:val="24"/>
-                <w:szCs w:val="24"/>
-              </w:rPr>
-            </w:pPr>
-            <w:proofErr w:type="gramStart"/>
-            <w:r>
-              <w:rPr>
-                <w:sz w:val="24"/>
-                <w:szCs w:val="24"/>
-              </w:rPr>
-              <w:t xml:space="preserve">9. `git commit -m "Added pre-commit hook to check code style"` (Tests the hook, if `style_check.txt` exists, the commit should succeed; if not, it should fail).</w:t>
-            </w:r>
-          </w:p>
-          <w:p>
-            <w:pPr>
-              <w:spacing w:line="240" w:lineRule="auto"/>
-              <w:rPr>
-                <w:sz w:val="24"/>
-                <w:szCs w:val="24"/>
-              </w:rPr>
-            </w:pPr>
-            <w:r>
-              <w:rPr>
-                <w:sz w:val="24"/>
-                <w:szCs w:val="24"/>
-              </w:rPr>
-              <w:t xml:space="preserve"/>
-            </w:r>
-          </w:p>
-          <w:p>
-            <w:pPr>
-              <w:spacing w:line="240" w:lineRule="auto"/>
-              <w:rPr>
-                <w:sz w:val="24"/>
-                <w:szCs w:val="24"/>
-              </w:rPr>
-            </w:pPr>
-            <w:proofErr w:type="gramStart"/>
-            <w:r>
-              <w:rPr>
-                <w:sz w:val="24"/>
-                <w:szCs w:val="24"/>
-              </w:rPr>
-              <w:t xml:space="preserve"/>
+              <w:t xml:space="preserve">1.  **Step 1:** Modify `deploy.sh` (or the current deployment script being used): Add a health check after restarting the web server.  The health check should use `curl` (or a similar tool) to send an HTTP GET request to a known endpoint of the application (e.g., `/health`, `/api/status`, or a similar endpoint).  The example assumes a health check endpoint is present and accessible at the application's root.</w:t>
+            </w:r>
+          </w:p>
+          <w:p>
+            <w:pPr>
+              <w:spacing w:line="240" w:lineRule="auto"/>
+              <w:rPr>
+                <w:sz w:val="24"/>
+                <w:szCs w:val="24"/>
+              </w:rPr>
+            </w:pPr>
+            <w:r>
+              <w:rPr>
+                <w:sz w:val="24"/>
+                <w:szCs w:val="24"/>
+              </w:rPr>
+              <w:t xml:space="preserve"/>
+            </w:r>
+          </w:p>
+          <w:p>
+            <w:pPr>
+              <w:spacing w:line="240" w:lineRule="auto"/>
+              <w:rPr>
+                <w:sz w:val="24"/>
+                <w:szCs w:val="24"/>
+              </w:rPr>
+            </w:pPr>
+            <w:proofErr w:type="gramStart"/>
+            <w:r>
+              <w:rPr>
+                <w:sz w:val="24"/>
+                <w:szCs w:val="24"/>
+              </w:rPr>
+              <w:t xml:space="preserve">```bash</w:t>
+            </w:r>
+          </w:p>
+          <w:p>
+            <w:pPr>
+              <w:spacing w:line="240" w:lineRule="auto"/>
+              <w:rPr>
+                <w:sz w:val="24"/>
+                <w:szCs w:val="24"/>
+              </w:rPr>
+            </w:pPr>
+            <w:r>
+              <w:rPr>
+                <w:sz w:val="24"/>
+                <w:szCs w:val="24"/>
+              </w:rPr>
+              <w:t xml:space="preserve"/>
+            </w:r>
+          </w:p>
+          <w:p>
+            <w:pPr>
+              <w:spacing w:line="240" w:lineRule="auto"/>
+              <w:rPr>
+                <w:sz w:val="24"/>
+                <w:szCs w:val="24"/>
+              </w:rPr>
+            </w:pPr>
+            <w:proofErr w:type="gramStart"/>
+            <w:r>
+              <w:rPr>
+                <w:sz w:val="24"/>
+                <w:szCs w:val="24"/>
+              </w:rPr>
+              <w:t xml:space="preserve">#!/bin/bash</w:t>
+            </w:r>
+          </w:p>
+          <w:p>
+            <w:pPr>
+              <w:spacing w:line="240" w:lineRule="auto"/>
+              <w:rPr>
+                <w:sz w:val="24"/>
+                <w:szCs w:val="24"/>
+              </w:rPr>
+            </w:pPr>
+            <w:r>
+              <w:rPr>
+                <w:sz w:val="24"/>
+                <w:szCs w:val="24"/>
+              </w:rPr>
+              <w:t xml:space="preserve"/>
+            </w:r>
+          </w:p>
+          <w:p>
+            <w:pPr>
+              <w:spacing w:line="240" w:lineRule="auto"/>
+              <w:rPr>
+                <w:sz w:val="24"/>
+                <w:szCs w:val="24"/>
+              </w:rPr>
+            </w:pPr>
+            <w:proofErr w:type="gramStart"/>
+            <w:r>
+              <w:rPr>
+                <w:sz w:val="24"/>
+                <w:szCs w:val="24"/>
+              </w:rPr>
+              <w:t xml:space="preserve">echo "Starting deployment..."</w:t>
+            </w:r>
+          </w:p>
+          <w:p>
+            <w:pPr>
+              <w:spacing w:line="240" w:lineRule="auto"/>
+              <w:rPr>
+                <w:sz w:val="24"/>
+                <w:szCs w:val="24"/>
+              </w:rPr>
+            </w:pPr>
+            <w:r>
+              <w:rPr>
+                <w:sz w:val="24"/>
+                <w:szCs w:val="24"/>
+              </w:rPr>
+              <w:t xml:space="preserve"/>
+            </w:r>
+          </w:p>
+          <w:p>
+            <w:pPr>
+              <w:spacing w:line="240" w:lineRule="auto"/>
+              <w:rPr>
+                <w:sz w:val="24"/>
+                <w:szCs w:val="24"/>
+              </w:rPr>
+            </w:pPr>
+            <w:proofErr w:type="gramStart"/>
+            <w:r>
+              <w:rPr>
+                <w:sz w:val="24"/>
+                <w:szCs w:val="24"/>
+              </w:rPr>
+              <w:t xml:space="preserve"># Backup current code (e.g., copy current files to a backup directory)</w:t>
+            </w:r>
+          </w:p>
+          <w:p>
+            <w:pPr>
+              <w:spacing w:line="240" w:lineRule="auto"/>
+              <w:rPr>
+                <w:sz w:val="24"/>
+                <w:szCs w:val="24"/>
+              </w:rPr>
+            </w:pPr>
+            <w:r>
+              <w:rPr>
+                <w:sz w:val="24"/>
+                <w:szCs w:val="24"/>
+              </w:rPr>
+              <w:t xml:space="preserve"/>
+            </w:r>
+          </w:p>
+          <w:p>
+            <w:pPr>
+              <w:spacing w:line="240" w:lineRule="auto"/>
+              <w:rPr>
+                <w:sz w:val="24"/>
+                <w:szCs w:val="24"/>
+              </w:rPr>
+            </w:pPr>
+            <w:proofErr w:type="gramStart"/>
+            <w:r>
+              <w:rPr>
+                <w:sz w:val="24"/>
+                <w:szCs w:val="24"/>
+              </w:rPr>
+              <w:t xml:space="preserve">BACKUP_DIR="/var/www/widgetpro_backup_$(date +%Y%m%d_%H%M%S)"</w:t>
+            </w:r>
+          </w:p>
+          <w:p>
+            <w:pPr>
+              <w:spacing w:line="240" w:lineRule="auto"/>
+              <w:rPr>
+                <w:sz w:val="24"/>
+                <w:szCs w:val="24"/>
+              </w:rPr>
+            </w:pPr>
+            <w:r>
+              <w:rPr>
+                <w:sz w:val="24"/>
+                <w:szCs w:val="24"/>
+              </w:rPr>
+              <w:t xml:space="preserve"/>
+            </w:r>
+          </w:p>
+          <w:p>
+            <w:pPr>
+              <w:spacing w:line="240" w:lineRule="auto"/>
+              <w:rPr>
+                <w:sz w:val="24"/>
+                <w:szCs w:val="24"/>
+              </w:rPr>
+            </w:pPr>
+            <w:proofErr w:type="gramStart"/>
+            <w:r>
+              <w:rPr>
+                <w:sz w:val="24"/>
+                <w:szCs w:val="24"/>
+              </w:rPr>
+              <w:t xml:space="preserve">mkdir -p "$BACKUP_DIR"</w:t>
+            </w:r>
+          </w:p>
+          <w:p>
+            <w:pPr>
+              <w:spacing w:line="240" w:lineRule="auto"/>
+              <w:rPr>
+                <w:sz w:val="24"/>
+                <w:szCs w:val="24"/>
+              </w:rPr>
+            </w:pPr>
+            <w:r>
+              <w:rPr>
+                <w:sz w:val="24"/>
+                <w:szCs w:val="24"/>
+              </w:rPr>
+              <w:t xml:space="preserve"/>
+            </w:r>
+          </w:p>
+          <w:p>
+            <w:pPr>
+              <w:spacing w:line="240" w:lineRule="auto"/>
+              <w:rPr>
+                <w:sz w:val="24"/>
+                <w:szCs w:val="24"/>
+              </w:rPr>
+            </w:pPr>
+            <w:proofErr w:type="gramStart"/>
+            <w:r>
+              <w:rPr>
+                <w:sz w:val="24"/>
+                <w:szCs w:val="24"/>
+              </w:rPr>
+              <w:t xml:space="preserve">cp -r /var/www/widgetpro/* "$BACKUP_DIR/"  #Example, needs actual application directory</w:t>
+            </w:r>
+          </w:p>
+          <w:p>
+            <w:pPr>
+              <w:spacing w:line="240" w:lineRule="auto"/>
+              <w:rPr>
+                <w:sz w:val="24"/>
+                <w:szCs w:val="24"/>
+              </w:rPr>
+            </w:pPr>
+            <w:r>
+              <w:rPr>
+                <w:sz w:val="24"/>
+                <w:szCs w:val="24"/>
+              </w:rPr>
+              <w:t xml:space="preserve"/>
+            </w:r>
+          </w:p>
+          <w:p>
+            <w:pPr>
+              <w:spacing w:line="240" w:lineRule="auto"/>
+              <w:rPr>
+                <w:sz w:val="24"/>
+                <w:szCs w:val="24"/>
+              </w:rPr>
+            </w:pPr>
+            <w:proofErr w:type="gramStart"/>
+            <w:r>
+              <w:rPr>
+                <w:sz w:val="24"/>
+                <w:szCs w:val="24"/>
+              </w:rPr>
+              <w:t xml:space="preserve">git pull origin release/1.2.0</w:t>
+            </w:r>
+          </w:p>
+          <w:p>
+            <w:pPr>
+              <w:spacing w:line="240" w:lineRule="auto"/>
+              <w:rPr>
+                <w:sz w:val="24"/>
+                <w:szCs w:val="24"/>
+              </w:rPr>
+            </w:pPr>
+            <w:r>
+              <w:rPr>
+                <w:sz w:val="24"/>
+                <w:szCs w:val="24"/>
+              </w:rPr>
+              <w:t xml:space="preserve"/>
+            </w:r>
+          </w:p>
+          <w:p>
+            <w:pPr>
+              <w:spacing w:line="240" w:lineRule="auto"/>
+              <w:rPr>
+                <w:sz w:val="24"/>
+                <w:szCs w:val="24"/>
+              </w:rPr>
+            </w:pPr>
+            <w:proofErr w:type="gramStart"/>
+            <w:r>
+              <w:rPr>
+                <w:sz w:val="24"/>
+                <w:szCs w:val="24"/>
+              </w:rPr>
+              <w:t xml:space="preserve">echo "Code pulled from release/1.2.0"</w:t>
+            </w:r>
+          </w:p>
+          <w:p>
+            <w:pPr>
+              <w:spacing w:line="240" w:lineRule="auto"/>
+              <w:rPr>
+                <w:sz w:val="24"/>
+                <w:szCs w:val="24"/>
+              </w:rPr>
+            </w:pPr>
+            <w:r>
+              <w:rPr>
+                <w:sz w:val="24"/>
+                <w:szCs w:val="24"/>
+              </w:rPr>
+              <w:t xml:space="preserve"/>
+            </w:r>
+          </w:p>
+          <w:p>
+            <w:pPr>
+              <w:spacing w:line="240" w:lineRule="auto"/>
+              <w:rPr>
+                <w:sz w:val="24"/>
+                <w:szCs w:val="24"/>
+              </w:rPr>
+            </w:pPr>
+            <w:proofErr w:type="gramStart"/>
+            <w:r>
+              <w:rPr>
+                <w:sz w:val="24"/>
+                <w:szCs w:val="24"/>
+              </w:rPr>
+              <w:t xml:space="preserve"># Replace with the actual command to restart your web server (e.g., Apache, Nginx)</w:t>
+            </w:r>
+          </w:p>
+          <w:p>
+            <w:pPr>
+              <w:spacing w:line="240" w:lineRule="auto"/>
+              <w:rPr>
+                <w:sz w:val="24"/>
+                <w:szCs w:val="24"/>
+              </w:rPr>
+            </w:pPr>
+            <w:r>
+              <w:rPr>
+                <w:sz w:val="24"/>
+                <w:szCs w:val="24"/>
+              </w:rPr>
+              <w:t xml:space="preserve"/>
+            </w:r>
+          </w:p>
+          <w:p>
+            <w:pPr>
+              <w:spacing w:line="240" w:lineRule="auto"/>
+              <w:rPr>
+                <w:sz w:val="24"/>
+                <w:szCs w:val="24"/>
+              </w:rPr>
+            </w:pPr>
+            <w:proofErr w:type="gramStart"/>
+            <w:r>
+              <w:rPr>
+                <w:sz w:val="24"/>
+                <w:szCs w:val="24"/>
+              </w:rPr>
+              <w:t xml:space="preserve">service apache2 restart # Example, replace with your web server restart command</w:t>
+            </w:r>
+          </w:p>
+          <w:p>
+            <w:pPr>
+              <w:spacing w:line="240" w:lineRule="auto"/>
+              <w:rPr>
+                <w:sz w:val="24"/>
+                <w:szCs w:val="24"/>
+              </w:rPr>
+            </w:pPr>
+            <w:r>
+              <w:rPr>
+                <w:sz w:val="24"/>
+                <w:szCs w:val="24"/>
+              </w:rPr>
+              <w:t xml:space="preserve"/>
+            </w:r>
+          </w:p>
+          <w:p>
+            <w:pPr>
+              <w:spacing w:line="240" w:lineRule="auto"/>
+              <w:rPr>
+                <w:sz w:val="24"/>
+                <w:szCs w:val="24"/>
+              </w:rPr>
+            </w:pPr>
+            <w:proofErr w:type="gramStart"/>
+            <w:r>
+              <w:rPr>
+                <w:sz w:val="24"/>
+                <w:szCs w:val="24"/>
+              </w:rPr>
+              <w:t xml:space="preserve"/>
+            </w:r>
+          </w:p>
+          <w:p>
+            <w:pPr>
+              <w:spacing w:line="240" w:lineRule="auto"/>
+              <w:rPr>
+                <w:sz w:val="24"/>
+                <w:szCs w:val="24"/>
+              </w:rPr>
+            </w:pPr>
+            <w:r>
+              <w:rPr>
+                <w:sz w:val="24"/>
+                <w:szCs w:val="24"/>
+              </w:rPr>
+              <w:t xml:space="preserve"/>
+            </w:r>
+          </w:p>
+          <w:p>
+            <w:pPr>
+              <w:spacing w:line="240" w:lineRule="auto"/>
+              <w:rPr>
+                <w:sz w:val="24"/>
+                <w:szCs w:val="24"/>
+              </w:rPr>
+            </w:pPr>
+            <w:proofErr w:type="gramStart"/>
+            <w:r>
+              <w:rPr>
+                <w:sz w:val="24"/>
+                <w:szCs w:val="24"/>
+              </w:rPr>
+              <w:t xml:space="preserve"># Add a check for deployment success - e.g. check the web server status, check if the website is reachable, check logs</w:t>
+            </w:r>
+          </w:p>
+          <w:p>
+            <w:pPr>
+              <w:spacing w:line="240" w:lineRule="auto"/>
+              <w:rPr>
+                <w:sz w:val="24"/>
+                <w:szCs w:val="24"/>
+              </w:rPr>
+            </w:pPr>
+            <w:r>
+              <w:rPr>
+                <w:sz w:val="24"/>
+                <w:szCs w:val="24"/>
+              </w:rPr>
+              <w:t xml:space="preserve"/>
+            </w:r>
+          </w:p>
+          <w:p>
+            <w:pPr>
+              <w:spacing w:line="240" w:lineRule="auto"/>
+              <w:rPr>
+                <w:sz w:val="24"/>
+                <w:szCs w:val="24"/>
+              </w:rPr>
+            </w:pPr>
+            <w:proofErr w:type="gramStart"/>
+            <w:r>
+              <w:rPr>
+                <w:sz w:val="24"/>
+                <w:szCs w:val="24"/>
+              </w:rPr>
+              <w:t xml:space="preserve"># Add the following check</w:t>
+            </w:r>
+          </w:p>
+          <w:p>
+            <w:pPr>
+              <w:spacing w:line="240" w:lineRule="auto"/>
+              <w:rPr>
+                <w:sz w:val="24"/>
+                <w:szCs w:val="24"/>
+              </w:rPr>
+            </w:pPr>
+            <w:r>
+              <w:rPr>
+                <w:sz w:val="24"/>
+                <w:szCs w:val="24"/>
+              </w:rPr>
+              <w:t xml:space="preserve"/>
+            </w:r>
+          </w:p>
+          <w:p>
+            <w:pPr>
+              <w:spacing w:line="240" w:lineRule="auto"/>
+              <w:rPr>
+                <w:sz w:val="24"/>
+                <w:szCs w:val="24"/>
+              </w:rPr>
+            </w:pPr>
+            <w:proofErr w:type="gramStart"/>
+            <w:r>
+              <w:rPr>
+                <w:sz w:val="24"/>
+                <w:szCs w:val="24"/>
+              </w:rPr>
+              <w:t xml:space="preserve">if [ $? -ne 0 ]; then</w:t>
+            </w:r>
+          </w:p>
+          <w:p>
+            <w:pPr>
+              <w:spacing w:line="240" w:lineRule="auto"/>
+              <w:rPr>
+                <w:sz w:val="24"/>
+                <w:szCs w:val="24"/>
+              </w:rPr>
+            </w:pPr>
+            <w:r>
+              <w:rPr>
+                <w:sz w:val="24"/>
+                <w:szCs w:val="24"/>
+              </w:rPr>
+              <w:t xml:space="preserve"/>
+            </w:r>
+          </w:p>
+          <w:p>
+            <w:pPr>
+              <w:spacing w:line="240" w:lineRule="auto"/>
+              <w:rPr>
+                <w:sz w:val="24"/>
+                <w:szCs w:val="24"/>
+              </w:rPr>
+            </w:pPr>
+            <w:proofErr w:type="gramStart"/>
+            <w:r>
+              <w:rPr>
+                <w:sz w:val="24"/>
+                <w:szCs w:val="24"/>
+              </w:rPr>
+              <w:t xml:space="preserve"> echo "Deployment failed! Restoring from backup..."</w:t>
+            </w:r>
+          </w:p>
+          <w:p>
+            <w:pPr>
+              <w:spacing w:line="240" w:lineRule="auto"/>
+              <w:rPr>
+                <w:sz w:val="24"/>
+                <w:szCs w:val="24"/>
+              </w:rPr>
+            </w:pPr>
+            <w:r>
+              <w:rPr>
+                <w:sz w:val="24"/>
+                <w:szCs w:val="24"/>
+              </w:rPr>
+              <w:t xml:space="preserve"/>
+            </w:r>
+          </w:p>
+          <w:p>
+            <w:pPr>
+              <w:spacing w:line="240" w:lineRule="auto"/>
+              <w:rPr>
+                <w:sz w:val="24"/>
+                <w:szCs w:val="24"/>
+              </w:rPr>
+            </w:pPr>
+            <w:proofErr w:type="gramStart"/>
+            <w:r>
+              <w:rPr>
+                <w:sz w:val="24"/>
+                <w:szCs w:val="24"/>
+              </w:rPr>
+              <w:t xml:space="preserve"> # Restore from backup</w:t>
+            </w:r>
+          </w:p>
+          <w:p>
+            <w:pPr>
+              <w:spacing w:line="240" w:lineRule="auto"/>
+              <w:rPr>
+                <w:sz w:val="24"/>
+                <w:szCs w:val="24"/>
+              </w:rPr>
+            </w:pPr>
+            <w:r>
+              <w:rPr>
+                <w:sz w:val="24"/>
+                <w:szCs w:val="24"/>
+              </w:rPr>
+              <w:t xml:space="preserve"/>
+            </w:r>
+          </w:p>
+          <w:p>
+            <w:pPr>
+              <w:spacing w:line="240" w:lineRule="auto"/>
+              <w:rPr>
+                <w:sz w:val="24"/>
+                <w:szCs w:val="24"/>
+              </w:rPr>
+            </w:pPr>
+            <w:proofErr w:type="gramStart"/>
+            <w:r>
+              <w:rPr>
+                <w:sz w:val="24"/>
+                <w:szCs w:val="24"/>
+              </w:rPr>
+              <w:t xml:space="preserve"> cp -r "$BACKUP_DIR"/* /var/www/widgetpro/</w:t>
+            </w:r>
+          </w:p>
+          <w:p>
+            <w:pPr>
+              <w:spacing w:line="240" w:lineRule="auto"/>
+              <w:rPr>
+                <w:sz w:val="24"/>
+                <w:szCs w:val="24"/>
+              </w:rPr>
+            </w:pPr>
+            <w:r>
+              <w:rPr>
+                <w:sz w:val="24"/>
+                <w:szCs w:val="24"/>
+              </w:rPr>
+              <w:t xml:space="preserve"/>
+            </w:r>
+          </w:p>
+          <w:p>
+            <w:pPr>
+              <w:spacing w:line="240" w:lineRule="auto"/>
+              <w:rPr>
+                <w:sz w:val="24"/>
+                <w:szCs w:val="24"/>
+              </w:rPr>
+            </w:pPr>
+            <w:proofErr w:type="gramStart"/>
+            <w:r>
+              <w:rPr>
+                <w:sz w:val="24"/>
+                <w:szCs w:val="24"/>
+              </w:rPr>
+              <w:t xml:space="preserve"> service apache2 restart</w:t>
+            </w:r>
+          </w:p>
+          <w:p>
+            <w:pPr>
+              <w:spacing w:line="240" w:lineRule="auto"/>
+              <w:rPr>
+                <w:sz w:val="24"/>
+                <w:szCs w:val="24"/>
+              </w:rPr>
+            </w:pPr>
+            <w:r>
+              <w:rPr>
+                <w:sz w:val="24"/>
+                <w:szCs w:val="24"/>
+              </w:rPr>
+              <w:t xml:space="preserve"/>
+            </w:r>
+          </w:p>
+          <w:p>
+            <w:pPr>
+              <w:spacing w:line="240" w:lineRule="auto"/>
+              <w:rPr>
+                <w:sz w:val="24"/>
+                <w:szCs w:val="24"/>
+              </w:rPr>
+            </w:pPr>
+            <w:proofErr w:type="gramStart"/>
+            <w:r>
+              <w:rPr>
+                <w:sz w:val="24"/>
+                <w:szCs w:val="24"/>
+              </w:rPr>
+              <w:t xml:space="preserve"> echo "Rollback complete. Please check deployment."</w:t>
+            </w:r>
+          </w:p>
+          <w:p>
+            <w:pPr>
+              <w:spacing w:line="240" w:lineRule="auto"/>
+              <w:rPr>
+                <w:sz w:val="24"/>
+                <w:szCs w:val="24"/>
+              </w:rPr>
+            </w:pPr>
+            <w:r>
+              <w:rPr>
+                <w:sz w:val="24"/>
+                <w:szCs w:val="24"/>
+              </w:rPr>
+              <w:t xml:space="preserve"/>
+            </w:r>
+          </w:p>
+          <w:p>
+            <w:pPr>
+              <w:spacing w:line="240" w:lineRule="auto"/>
+              <w:rPr>
+                <w:sz w:val="24"/>
+                <w:szCs w:val="24"/>
+              </w:rPr>
+            </w:pPr>
+            <w:proofErr w:type="gramStart"/>
+            <w:r>
+              <w:rPr>
+                <w:sz w:val="24"/>
+                <w:szCs w:val="24"/>
+              </w:rPr>
+              <w:t xml:space="preserve"> exit 1 #Exit the script if deployment failed</w:t>
+            </w:r>
+          </w:p>
+          <w:p>
+            <w:pPr>
+              <w:spacing w:line="240" w:lineRule="auto"/>
+              <w:rPr>
+                <w:sz w:val="24"/>
+                <w:szCs w:val="24"/>
+              </w:rPr>
+            </w:pPr>
+            <w:r>
+              <w:rPr>
+                <w:sz w:val="24"/>
+                <w:szCs w:val="24"/>
+              </w:rPr>
+              <w:t xml:space="preserve"/>
+            </w:r>
+          </w:p>
+          <w:p>
+            <w:pPr>
+              <w:spacing w:line="240" w:lineRule="auto"/>
+              <w:rPr>
+                <w:sz w:val="24"/>
+                <w:szCs w:val="24"/>
+              </w:rPr>
+            </w:pPr>
+            <w:proofErr w:type="gramStart"/>
+            <w:r>
+              <w:rPr>
+                <w:sz w:val="24"/>
+                <w:szCs w:val="24"/>
+              </w:rPr>
+              <w:t xml:space="preserve">fi</w:t>
+            </w:r>
+          </w:p>
+          <w:p>
+            <w:pPr>
+              <w:spacing w:line="240" w:lineRule="auto"/>
+              <w:rPr>
+                <w:sz w:val="24"/>
+                <w:szCs w:val="24"/>
+              </w:rPr>
+            </w:pPr>
+            <w:r>
+              <w:rPr>
+                <w:sz w:val="24"/>
+                <w:szCs w:val="24"/>
+              </w:rPr>
+              <w:t xml:space="preserve"/>
+            </w:r>
+          </w:p>
+          <w:p>
+            <w:pPr>
+              <w:spacing w:line="240" w:lineRule="auto"/>
+              <w:rPr>
+                <w:sz w:val="24"/>
+                <w:szCs w:val="24"/>
+              </w:rPr>
+            </w:pPr>
+            <w:proofErr w:type="gramStart"/>
+            <w:r>
+              <w:rPr>
+                <w:sz w:val="24"/>
+                <w:szCs w:val="24"/>
+              </w:rPr>
+              <w:t xml:space="preserve"/>
+            </w:r>
+          </w:p>
+          <w:p>
+            <w:pPr>
+              <w:spacing w:line="240" w:lineRule="auto"/>
+              <w:rPr>
+                <w:sz w:val="24"/>
+                <w:szCs w:val="24"/>
+              </w:rPr>
+            </w:pPr>
+            <w:r>
+              <w:rPr>
+                <w:sz w:val="24"/>
+                <w:szCs w:val="24"/>
+              </w:rPr>
+              <w:t xml:space="preserve"/>
+            </w:r>
+          </w:p>
+          <w:p>
+            <w:pPr>
+              <w:spacing w:line="240" w:lineRule="auto"/>
+              <w:rPr>
+                <w:sz w:val="24"/>
+                <w:szCs w:val="24"/>
+              </w:rPr>
+            </w:pPr>
+            <w:proofErr w:type="gramStart"/>
+            <w:r>
+              <w:rPr>
+                <w:sz w:val="24"/>
+                <w:szCs w:val="24"/>
+              </w:rPr>
+              <w:t xml:space="preserve"># Health check using curl</w:t>
+            </w:r>
+          </w:p>
+          <w:p>
+            <w:pPr>
+              <w:spacing w:line="240" w:lineRule="auto"/>
+              <w:rPr>
+                <w:sz w:val="24"/>
+                <w:szCs w:val="24"/>
+              </w:rPr>
+            </w:pPr>
+            <w:r>
+              <w:rPr>
+                <w:sz w:val="24"/>
+                <w:szCs w:val="24"/>
+              </w:rPr>
+              <w:t xml:space="preserve"/>
+            </w:r>
+          </w:p>
+          <w:p>
+            <w:pPr>
+              <w:spacing w:line="240" w:lineRule="auto"/>
+              <w:rPr>
+                <w:sz w:val="24"/>
+                <w:szCs w:val="24"/>
+              </w:rPr>
+            </w:pPr>
+            <w:proofErr w:type="gramStart"/>
+            <w:r>
+              <w:rPr>
+                <w:sz w:val="24"/>
+                <w:szCs w:val="24"/>
+              </w:rPr>
+              <w:t xml:space="preserve">HEALTH_CHECK_URL="http://localhost/"</w:t>
+            </w:r>
+          </w:p>
+          <w:p>
+            <w:pPr>
+              <w:spacing w:line="240" w:lineRule="auto"/>
+              <w:rPr>
+                <w:sz w:val="24"/>
+                <w:szCs w:val="24"/>
+              </w:rPr>
+            </w:pPr>
+            <w:r>
+              <w:rPr>
+                <w:sz w:val="24"/>
+                <w:szCs w:val="24"/>
+              </w:rPr>
+              <w:t xml:space="preserve"/>
+            </w:r>
+          </w:p>
+          <w:p>
+            <w:pPr>
+              <w:spacing w:line="240" w:lineRule="auto"/>
+              <w:rPr>
+                <w:sz w:val="24"/>
+                <w:szCs w:val="24"/>
+              </w:rPr>
+            </w:pPr>
+            <w:proofErr w:type="gramStart"/>
+            <w:r>
+              <w:rPr>
+                <w:sz w:val="24"/>
+                <w:szCs w:val="24"/>
+              </w:rPr>
+              <w:t xml:space="preserve">echo "Performing health check at $HEALTH_CHECK_URL..."</w:t>
+            </w:r>
+          </w:p>
+          <w:p>
+            <w:pPr>
+              <w:spacing w:line="240" w:lineRule="auto"/>
+              <w:rPr>
+                <w:sz w:val="24"/>
+                <w:szCs w:val="24"/>
+              </w:rPr>
+            </w:pPr>
+            <w:r>
+              <w:rPr>
+                <w:sz w:val="24"/>
+                <w:szCs w:val="24"/>
+              </w:rPr>
+              <w:t xml:space="preserve"/>
+            </w:r>
+          </w:p>
+          <w:p>
+            <w:pPr>
+              <w:spacing w:line="240" w:lineRule="auto"/>
+              <w:rPr>
+                <w:sz w:val="24"/>
+                <w:szCs w:val="24"/>
+              </w:rPr>
+            </w:pPr>
+            <w:proofErr w:type="gramStart"/>
+            <w:r>
+              <w:rPr>
+                <w:sz w:val="24"/>
+                <w:szCs w:val="24"/>
+              </w:rPr>
+              <w:t xml:space="preserve">if ! curl --connect-timeout 5 --fail --silent --head "$HEALTH_CHECK_URL" &gt; /dev/null; then</w:t>
+            </w:r>
+          </w:p>
+          <w:p>
+            <w:pPr>
+              <w:spacing w:line="240" w:lineRule="auto"/>
+              <w:rPr>
+                <w:sz w:val="24"/>
+                <w:szCs w:val="24"/>
+              </w:rPr>
+            </w:pPr>
+            <w:r>
+              <w:rPr>
+                <w:sz w:val="24"/>
+                <w:szCs w:val="24"/>
+              </w:rPr>
+              <w:t xml:space="preserve"/>
+            </w:r>
+          </w:p>
+          <w:p>
+            <w:pPr>
+              <w:spacing w:line="240" w:lineRule="auto"/>
+              <w:rPr>
+                <w:sz w:val="24"/>
+                <w:szCs w:val="24"/>
+              </w:rPr>
+            </w:pPr>
+            <w:proofErr w:type="gramStart"/>
+            <w:r>
+              <w:rPr>
+                <w:sz w:val="24"/>
+                <w:szCs w:val="24"/>
+              </w:rPr>
+              <w:t xml:space="preserve">  echo "ERROR: Health check failed!  Application not running."</w:t>
+            </w:r>
+          </w:p>
+          <w:p>
+            <w:pPr>
+              <w:spacing w:line="240" w:lineRule="auto"/>
+              <w:rPr>
+                <w:sz w:val="24"/>
+                <w:szCs w:val="24"/>
+              </w:rPr>
+            </w:pPr>
+            <w:r>
+              <w:rPr>
+                <w:sz w:val="24"/>
+                <w:szCs w:val="24"/>
+              </w:rPr>
+              <w:t xml:space="preserve"/>
+            </w:r>
+          </w:p>
+          <w:p>
+            <w:pPr>
+              <w:spacing w:line="240" w:lineRule="auto"/>
+              <w:rPr>
+                <w:sz w:val="24"/>
+                <w:szCs w:val="24"/>
+              </w:rPr>
+            </w:pPr>
+            <w:proofErr w:type="gramStart"/>
+            <w:r>
+              <w:rPr>
+                <w:sz w:val="24"/>
+                <w:szCs w:val="24"/>
+              </w:rPr>
+              <w:t xml:space="preserve">  # Add any further error handling (e.g., send an alert)</w:t>
+            </w:r>
+          </w:p>
+          <w:p>
+            <w:pPr>
+              <w:spacing w:line="240" w:lineRule="auto"/>
+              <w:rPr>
+                <w:sz w:val="24"/>
+                <w:szCs w:val="24"/>
+              </w:rPr>
+            </w:pPr>
+            <w:r>
+              <w:rPr>
+                <w:sz w:val="24"/>
+                <w:szCs w:val="24"/>
+              </w:rPr>
+              <w:t xml:space="preserve"/>
+            </w:r>
+          </w:p>
+          <w:p>
+            <w:pPr>
+              <w:spacing w:line="240" w:lineRule="auto"/>
+              <w:rPr>
+                <w:sz w:val="24"/>
+                <w:szCs w:val="24"/>
+              </w:rPr>
+            </w:pPr>
+            <w:proofErr w:type="gramStart"/>
+            <w:r>
+              <w:rPr>
+                <w:sz w:val="24"/>
+                <w:szCs w:val="24"/>
+              </w:rPr>
+              <w:t xml:space="preserve">  exit 1</w:t>
+            </w:r>
+          </w:p>
+          <w:p>
+            <w:pPr>
+              <w:spacing w:line="240" w:lineRule="auto"/>
+              <w:rPr>
+                <w:sz w:val="24"/>
+                <w:szCs w:val="24"/>
+              </w:rPr>
+            </w:pPr>
+            <w:r>
+              <w:rPr>
+                <w:sz w:val="24"/>
+                <w:szCs w:val="24"/>
+              </w:rPr>
+              <w:t xml:space="preserve"/>
+            </w:r>
+          </w:p>
+          <w:p>
+            <w:pPr>
+              <w:spacing w:line="240" w:lineRule="auto"/>
+              <w:rPr>
+                <w:sz w:val="24"/>
+                <w:szCs w:val="24"/>
+              </w:rPr>
+            </w:pPr>
+            <w:proofErr w:type="gramStart"/>
+            <w:r>
+              <w:rPr>
+                <w:sz w:val="24"/>
+                <w:szCs w:val="24"/>
+              </w:rPr>
+              <w:t xml:space="preserve">fi</w:t>
+            </w:r>
+          </w:p>
+          <w:p>
+            <w:pPr>
+              <w:spacing w:line="240" w:lineRule="auto"/>
+              <w:rPr>
+                <w:sz w:val="24"/>
+                <w:szCs w:val="24"/>
+              </w:rPr>
+            </w:pPr>
+            <w:r>
+              <w:rPr>
+                <w:sz w:val="24"/>
+                <w:szCs w:val="24"/>
+              </w:rPr>
+              <w:t xml:space="preserve"/>
+            </w:r>
+          </w:p>
+          <w:p>
+            <w:pPr>
+              <w:spacing w:line="240" w:lineRule="auto"/>
+              <w:rPr>
+                <w:sz w:val="24"/>
+                <w:szCs w:val="24"/>
+              </w:rPr>
+            </w:pPr>
+            <w:proofErr w:type="gramStart"/>
+            <w:r>
+              <w:rPr>
+                <w:sz w:val="24"/>
+                <w:szCs w:val="24"/>
+              </w:rPr>
+              <w:t xml:space="preserve">echo "Health check passed."</w:t>
+            </w:r>
+          </w:p>
+          <w:p>
+            <w:pPr>
+              <w:spacing w:line="240" w:lineRule="auto"/>
+              <w:rPr>
+                <w:sz w:val="24"/>
+                <w:szCs w:val="24"/>
+              </w:rPr>
+            </w:pPr>
+            <w:r>
+              <w:rPr>
+                <w:sz w:val="24"/>
+                <w:szCs w:val="24"/>
+              </w:rPr>
+              <w:t xml:space="preserve"/>
+            </w:r>
+          </w:p>
+          <w:p>
+            <w:pPr>
+              <w:spacing w:line="240" w:lineRule="auto"/>
+              <w:rPr>
+                <w:sz w:val="24"/>
+                <w:szCs w:val="24"/>
+              </w:rPr>
+            </w:pPr>
+            <w:proofErr w:type="gramStart"/>
+            <w:r>
+              <w:rPr>
+                <w:sz w:val="24"/>
+                <w:szCs w:val="24"/>
+              </w:rPr>
+              <w:t xml:space="preserve">echo "Deployment complete."</w:t>
+            </w:r>
+          </w:p>
+          <w:p>
+            <w:pPr>
+              <w:spacing w:line="240" w:lineRule="auto"/>
+              <w:rPr>
+                <w:sz w:val="24"/>
+                <w:szCs w:val="24"/>
+              </w:rPr>
+            </w:pPr>
+            <w:r>
+              <w:rPr>
+                <w:sz w:val="24"/>
+                <w:szCs w:val="24"/>
+              </w:rPr>
+              <w:t xml:space="preserve"/>
+            </w:r>
+          </w:p>
+          <w:p>
+            <w:pPr>
+              <w:spacing w:line="240" w:lineRule="auto"/>
+              <w:rPr>
+                <w:sz w:val="24"/>
+                <w:szCs w:val="24"/>
+              </w:rPr>
+            </w:pPr>
+            <w:proofErr w:type="gramStart"/>
+            <w:r>
+              <w:rPr>
+                <w:sz w:val="24"/>
+                <w:szCs w:val="24"/>
+              </w:rPr>
+              <w:t xml:space="preserve">```</w:t>
+            </w:r>
+          </w:p>
+          <w:p>
+            <w:pPr>
+              <w:spacing w:line="240" w:lineRule="auto"/>
+              <w:rPr>
+                <w:sz w:val="24"/>
+                <w:szCs w:val="24"/>
+              </w:rPr>
+            </w:pPr>
+            <w:r>
+              <w:rPr>
+                <w:sz w:val="24"/>
+                <w:szCs w:val="24"/>
+              </w:rPr>
+              <w:t xml:space="preserve"/>
+            </w:r>
+          </w:p>
+          <w:p>
+            <w:pPr>
+              <w:spacing w:line="240" w:lineRule="auto"/>
+              <w:rPr>
+                <w:sz w:val="24"/>
+                <w:szCs w:val="24"/>
+              </w:rPr>
+            </w:pPr>
+            <w:proofErr w:type="gramStart"/>
+            <w:r>
+              <w:rPr>
+                <w:sz w:val="24"/>
+                <w:szCs w:val="24"/>
+              </w:rPr>
+              <w:t xml:space="preserve">2.  **Step 2:** Save the modified script.  </w:t>
+            </w:r>
+          </w:p>
+          <w:p>
+            <w:pPr>
+              <w:spacing w:line="240" w:lineRule="auto"/>
+              <w:rPr>
+                <w:sz w:val="24"/>
+                <w:szCs w:val="24"/>
+              </w:rPr>
+            </w:pPr>
+            <w:r>
+              <w:rPr>
+                <w:sz w:val="24"/>
+                <w:szCs w:val="24"/>
+              </w:rPr>
+              <w:t xml:space="preserve"/>
+            </w:r>
+          </w:p>
+          <w:p>
+            <w:pPr>
+              <w:spacing w:line="240" w:lineRule="auto"/>
+              <w:rPr>
+                <w:sz w:val="24"/>
+                <w:szCs w:val="24"/>
+              </w:rPr>
+            </w:pPr>
+            <w:proofErr w:type="gramStart"/>
+            <w:r>
+              <w:rPr>
+                <w:sz w:val="24"/>
+                <w:szCs w:val="24"/>
+              </w:rPr>
+              <w:t xml:space="preserve">3.  **Step 3:**  Test the script: Run the `deploy.sh` script, and verify that the health check either passes (if the application is running and accessible) or fails (if not), and generates the expected output messages.  If the health check fails, review the logs.</w:t>
             </w:r>
           </w:p>
           <w:p>

--- a/RAG_Assessment/generated_docs/PP_Answers.docx
+++ b/RAG_Assessment/generated_docs/PP_Answers.docx
@@ -165,7 +165,7 @@
           <w:sz w:val="24"/>
           <w:szCs w:val="24"/>
         </w:rPr>
-        <w:t xml:space="preserve">You are a software engineer at "GlobalTech Solutions," a company specializing in developing and deploying cloud-based CRM software. GlobalTech is preparing for a major software release, “CRM Pro v2.0”, which includes significant updates and new features. The release involves deploying the software across multiple cloud platforms (AWS, Azure, Google Cloud). The existing Git-based deployment process has been plagued by inconsistencies across platforms, leading to delayed releases and customer dissatisfaction. Your team needs to analyze the release components, coordinate the release schedule with stakeholders (project managers, QA, and DevOps), select and implement the correct Git scripts for each platform, configure the software and test it on all platforms, diagnose and fix configuration errors identified during testing, and then modify the deployment process to ensure a streamlined and reliable release. Your role is a Senior DevOps Engineer, responsible for leading the deployment of CRM Pro v2.0.</w:t>
+        <w:t xml:space="preserve">You are a DevOps Engineer at "Innovate Solutions," a software company specializing in developing mobile applications. Your team is preparing for a major release of the "ConnectNow" app, which allows users to manage their social media accounts. The release involves updates across iOS and Android platforms. The project manager has flagged concerns about past release processes, citing frequent configuration errors, deployment delays, and communication issues with stakeholders, including QA and Marketing teams. You have been tasked with ensuring a smooth and efficient release. Using GitHub, you must analyze the release components, coordinate the release schedule with the project manager and QA team, select and execute the appropriate Git scripts for integration and deployment to the different platforms, configure the app for both iOS and Android, run platform-specific configuration tests, diagnose any resulting issues by interpreting test results, and propose and implement necessary modifications to the configurations, deployment processes, or code to resolve them. Finally, you are to document all the steps taken and rationale behind your decisions in a post-mortem report. You are a DevOps Engineer.</w:t>
       </w:r>
       <w:r>
         <w:rPr>
@@ -224,7 +224,7 @@
           <w:sz w:val="24"/>
           <w:szCs w:val="24"/>
         </w:rPr>
-        <w:t xml:space="preserve">As the Senior DevOps Engineer, you need to create a Git-based release branch for CRM Pro v2.0 and merge a feature branch containing crucial updates.  Create and checkout the release branch, then merge the "feature/authentication" branch into it. Take snapshots of your commands at each step and paste them below.</w:t>
+        <w:t xml:space="preserve">As the DevOps Engineer, you need to prepare for the "ConnectNow" app release. Create a new branch named "release-prep" from the "develop" branch. Then, simulate a merge conflict by creating a file named "config.txt" in the "develop" branch with the content "Initial Config" and in your "release-prep" branch with the content "Release Config". Attempt to merge the "release-prep" branch into the "develop" branch and resolve the merge conflict manually. Take snapshots of your commands at each step and paste them below.</w:t>
       </w:r>
       <w:r>
         <w:rPr>
@@ -344,172 +344,436 @@
                 <w:sz w:val="24"/>
                 <w:szCs w:val="24"/>
               </w:rPr>
-              <w:t xml:space="preserve">1.  `git init` (if not already initialized in a local repository) to initialize a local Git repository. (Source 5)</w:t>
-            </w:r>
-          </w:p>
-          <w:p>
-            <w:pPr>
-              <w:spacing w:line="240" w:lineRule="auto"/>
-              <w:rPr>
-                <w:sz w:val="24"/>
-                <w:szCs w:val="24"/>
-              </w:rPr>
-            </w:pPr>
-            <w:r>
-              <w:rPr>
-                <w:sz w:val="24"/>
-                <w:szCs w:val="24"/>
-              </w:rPr>
-              <w:t xml:space="preserve"/>
-            </w:r>
-          </w:p>
-          <w:p>
-            <w:pPr>
-              <w:spacing w:line="240" w:lineRule="auto"/>
-              <w:rPr>
-                <w:sz w:val="24"/>
-                <w:szCs w:val="24"/>
-              </w:rPr>
-            </w:pPr>
-            <w:proofErr w:type="gramStart"/>
-            <w:r>
-              <w:rPr>
-                <w:sz w:val="24"/>
-                <w:szCs w:val="24"/>
-              </w:rPr>
-              <w:t xml:space="preserve">2.  `git checkout -b release/v2.0` to create and switch to the release branch. This branch will track the v2.0 release. (Source 1)</w:t>
-            </w:r>
-          </w:p>
-          <w:p>
-            <w:pPr>
-              <w:spacing w:line="240" w:lineRule="auto"/>
-              <w:rPr>
-                <w:sz w:val="24"/>
-                <w:szCs w:val="24"/>
-              </w:rPr>
-            </w:pPr>
-            <w:r>
-              <w:rPr>
-                <w:sz w:val="24"/>
-                <w:szCs w:val="24"/>
-              </w:rPr>
-              <w:t xml:space="preserve"/>
-            </w:r>
-          </w:p>
-          <w:p>
-            <w:pPr>
-              <w:spacing w:line="240" w:lineRule="auto"/>
-              <w:rPr>
-                <w:sz w:val="24"/>
-                <w:szCs w:val="24"/>
-              </w:rPr>
-            </w:pPr>
-            <w:proofErr w:type="gramStart"/>
-            <w:r>
-              <w:rPr>
-                <w:sz w:val="24"/>
-                <w:szCs w:val="24"/>
-              </w:rPr>
-              <w:t xml:space="preserve">3.  `git checkout feature/authentication` (assuming this branch already exists and contains the updates), to switch to feature/authentication. (Source 1)</w:t>
-            </w:r>
-          </w:p>
-          <w:p>
-            <w:pPr>
-              <w:spacing w:line="240" w:lineRule="auto"/>
-              <w:rPr>
-                <w:sz w:val="24"/>
-                <w:szCs w:val="24"/>
-              </w:rPr>
-            </w:pPr>
-            <w:r>
-              <w:rPr>
-                <w:sz w:val="24"/>
-                <w:szCs w:val="24"/>
-              </w:rPr>
-              <w:t xml:space="preserve"/>
-            </w:r>
-          </w:p>
-          <w:p>
-            <w:pPr>
-              <w:spacing w:line="240" w:lineRule="auto"/>
-              <w:rPr>
-                <w:sz w:val="24"/>
-                <w:szCs w:val="24"/>
-              </w:rPr>
-            </w:pPr>
-            <w:proofErr w:type="gramStart"/>
-            <w:r>
-              <w:rPr>
-                <w:sz w:val="24"/>
-                <w:szCs w:val="24"/>
-              </w:rPr>
-              <w:t xml:space="preserve">4.  `git merge feature/authentication` to merge the feature branch into the release branch. (Source 1)</w:t>
-            </w:r>
-          </w:p>
-          <w:p>
-            <w:pPr>
-              <w:spacing w:line="240" w:lineRule="auto"/>
-              <w:rPr>
-                <w:sz w:val="24"/>
-                <w:szCs w:val="24"/>
-              </w:rPr>
-            </w:pPr>
-            <w:r>
-              <w:rPr>
-                <w:sz w:val="24"/>
-                <w:szCs w:val="24"/>
-              </w:rPr>
-              <w:t xml:space="preserve"/>
-            </w:r>
-          </w:p>
-          <w:p>
-            <w:pPr>
-              <w:spacing w:line="240" w:lineRule="auto"/>
-              <w:rPr>
-                <w:sz w:val="24"/>
-                <w:szCs w:val="24"/>
-              </w:rPr>
-            </w:pPr>
-            <w:proofErr w:type="gramStart"/>
-            <w:r>
-              <w:rPr>
-                <w:sz w:val="24"/>
-                <w:szCs w:val="24"/>
-              </w:rPr>
-              <w:t xml:space="preserve">5.  `git status` command showing the merge status, indicating any conflicts if they exist. If there are conflicts, the output will show the files with conflicts (Source 3).</w:t>
-            </w:r>
-          </w:p>
-          <w:p>
-            <w:pPr>
-              <w:spacing w:line="240" w:lineRule="auto"/>
-              <w:rPr>
-                <w:sz w:val="24"/>
-                <w:szCs w:val="24"/>
-              </w:rPr>
-            </w:pPr>
-            <w:r>
-              <w:rPr>
-                <w:sz w:val="24"/>
-                <w:szCs w:val="24"/>
-              </w:rPr>
-              <w:t xml:space="preserve"/>
-            </w:r>
-          </w:p>
-          <w:p>
-            <w:pPr>
-              <w:spacing w:line="240" w:lineRule="auto"/>
-              <w:rPr>
-                <w:sz w:val="24"/>
-                <w:szCs w:val="24"/>
-              </w:rPr>
-            </w:pPr>
-            <w:proofErr w:type="gramStart"/>
-            <w:r>
-              <w:rPr>
-                <w:sz w:val="24"/>
-                <w:szCs w:val="24"/>
-              </w:rPr>
-              <w:t xml:space="preserve">6.  `git branch -a` shows all branches including the remote branches (Source 1).</w:t>
+              <w:t xml:space="preserve">1.  `git checkout develop` (Checks out the develop branch.)</w:t>
+            </w:r>
+          </w:p>
+          <w:p>
+            <w:pPr>
+              <w:spacing w:line="240" w:lineRule="auto"/>
+              <w:rPr>
+                <w:sz w:val="24"/>
+                <w:szCs w:val="24"/>
+              </w:rPr>
+            </w:pPr>
+            <w:r>
+              <w:rPr>
+                <w:sz w:val="24"/>
+                <w:szCs w:val="24"/>
+              </w:rPr>
+              <w:t xml:space="preserve"/>
+            </w:r>
+          </w:p>
+          <w:p>
+            <w:pPr>
+              <w:spacing w:line="240" w:lineRule="auto"/>
+              <w:rPr>
+                <w:sz w:val="24"/>
+                <w:szCs w:val="24"/>
+              </w:rPr>
+            </w:pPr>
+            <w:proofErr w:type="gramStart"/>
+            <w:r>
+              <w:rPr>
+                <w:sz w:val="24"/>
+                <w:szCs w:val="24"/>
+              </w:rPr>
+              <w:t xml:space="preserve">2.  `git checkout -b release-prep` (Creates and switches to the release-prep branch.)</w:t>
+            </w:r>
+          </w:p>
+          <w:p>
+            <w:pPr>
+              <w:spacing w:line="240" w:lineRule="auto"/>
+              <w:rPr>
+                <w:sz w:val="24"/>
+                <w:szCs w:val="24"/>
+              </w:rPr>
+            </w:pPr>
+            <w:r>
+              <w:rPr>
+                <w:sz w:val="24"/>
+                <w:szCs w:val="24"/>
+              </w:rPr>
+              <w:t xml:space="preserve"/>
+            </w:r>
+          </w:p>
+          <w:p>
+            <w:pPr>
+              <w:spacing w:line="240" w:lineRule="auto"/>
+              <w:rPr>
+                <w:sz w:val="24"/>
+                <w:szCs w:val="24"/>
+              </w:rPr>
+            </w:pPr>
+            <w:proofErr w:type="gramStart"/>
+            <w:r>
+              <w:rPr>
+                <w:sz w:val="24"/>
+                <w:szCs w:val="24"/>
+              </w:rPr>
+              <w:t xml:space="preserve">3.  `echo "Release Config" &gt; config.txt` (Creates config.txt with "Release Config" in release-prep branch.)</w:t>
+            </w:r>
+          </w:p>
+          <w:p>
+            <w:pPr>
+              <w:spacing w:line="240" w:lineRule="auto"/>
+              <w:rPr>
+                <w:sz w:val="24"/>
+                <w:szCs w:val="24"/>
+              </w:rPr>
+            </w:pPr>
+            <w:r>
+              <w:rPr>
+                <w:sz w:val="24"/>
+                <w:szCs w:val="24"/>
+              </w:rPr>
+              <w:t xml:space="preserve"/>
+            </w:r>
+          </w:p>
+          <w:p>
+            <w:pPr>
+              <w:spacing w:line="240" w:lineRule="auto"/>
+              <w:rPr>
+                <w:sz w:val="24"/>
+                <w:szCs w:val="24"/>
+              </w:rPr>
+            </w:pPr>
+            <w:proofErr w:type="gramStart"/>
+            <w:r>
+              <w:rPr>
+                <w:sz w:val="24"/>
+                <w:szCs w:val="24"/>
+              </w:rPr>
+              <w:t xml:space="preserve">4.  `git add config.txt` (Stages the changes in the release-prep branch.)</w:t>
+            </w:r>
+          </w:p>
+          <w:p>
+            <w:pPr>
+              <w:spacing w:line="240" w:lineRule="auto"/>
+              <w:rPr>
+                <w:sz w:val="24"/>
+                <w:szCs w:val="24"/>
+              </w:rPr>
+            </w:pPr>
+            <w:r>
+              <w:rPr>
+                <w:sz w:val="24"/>
+                <w:szCs w:val="24"/>
+              </w:rPr>
+              <w:t xml:space="preserve"/>
+            </w:r>
+          </w:p>
+          <w:p>
+            <w:pPr>
+              <w:spacing w:line="240" w:lineRule="auto"/>
+              <w:rPr>
+                <w:sz w:val="24"/>
+                <w:szCs w:val="24"/>
+              </w:rPr>
+            </w:pPr>
+            <w:proofErr w:type="gramStart"/>
+            <w:r>
+              <w:rPr>
+                <w:sz w:val="24"/>
+                <w:szCs w:val="24"/>
+              </w:rPr>
+              <w:t xml:space="preserve">5.  `git commit -m "Added release config file"` (Commits the changes.)</w:t>
+            </w:r>
+          </w:p>
+          <w:p>
+            <w:pPr>
+              <w:spacing w:line="240" w:lineRule="auto"/>
+              <w:rPr>
+                <w:sz w:val="24"/>
+                <w:szCs w:val="24"/>
+              </w:rPr>
+            </w:pPr>
+            <w:r>
+              <w:rPr>
+                <w:sz w:val="24"/>
+                <w:szCs w:val="24"/>
+              </w:rPr>
+              <w:t xml:space="preserve"/>
+            </w:r>
+          </w:p>
+          <w:p>
+            <w:pPr>
+              <w:spacing w:line="240" w:lineRule="auto"/>
+              <w:rPr>
+                <w:sz w:val="24"/>
+                <w:szCs w:val="24"/>
+              </w:rPr>
+            </w:pPr>
+            <w:proofErr w:type="gramStart"/>
+            <w:r>
+              <w:rPr>
+                <w:sz w:val="24"/>
+                <w:szCs w:val="24"/>
+              </w:rPr>
+              <w:t xml:space="preserve">6.  `git checkout develop` (Checks out the develop branch.)</w:t>
+            </w:r>
+          </w:p>
+          <w:p>
+            <w:pPr>
+              <w:spacing w:line="240" w:lineRule="auto"/>
+              <w:rPr>
+                <w:sz w:val="24"/>
+                <w:szCs w:val="24"/>
+              </w:rPr>
+            </w:pPr>
+            <w:r>
+              <w:rPr>
+                <w:sz w:val="24"/>
+                <w:szCs w:val="24"/>
+              </w:rPr>
+              <w:t xml:space="preserve"/>
+            </w:r>
+          </w:p>
+          <w:p>
+            <w:pPr>
+              <w:spacing w:line="240" w:lineRule="auto"/>
+              <w:rPr>
+                <w:sz w:val="24"/>
+                <w:szCs w:val="24"/>
+              </w:rPr>
+            </w:pPr>
+            <w:proofErr w:type="gramStart"/>
+            <w:r>
+              <w:rPr>
+                <w:sz w:val="24"/>
+                <w:szCs w:val="24"/>
+              </w:rPr>
+              <w:t xml:space="preserve">7.  `echo "Initial Config" &gt; config.txt` (Creates config.txt with "Initial Config" in the develop branch.)</w:t>
+            </w:r>
+          </w:p>
+          <w:p>
+            <w:pPr>
+              <w:spacing w:line="240" w:lineRule="auto"/>
+              <w:rPr>
+                <w:sz w:val="24"/>
+                <w:szCs w:val="24"/>
+              </w:rPr>
+            </w:pPr>
+            <w:r>
+              <w:rPr>
+                <w:sz w:val="24"/>
+                <w:szCs w:val="24"/>
+              </w:rPr>
+              <w:t xml:space="preserve"/>
+            </w:r>
+          </w:p>
+          <w:p>
+            <w:pPr>
+              <w:spacing w:line="240" w:lineRule="auto"/>
+              <w:rPr>
+                <w:sz w:val="24"/>
+                <w:szCs w:val="24"/>
+              </w:rPr>
+            </w:pPr>
+            <w:proofErr w:type="gramStart"/>
+            <w:r>
+              <w:rPr>
+                <w:sz w:val="24"/>
+                <w:szCs w:val="24"/>
+              </w:rPr>
+              <w:t xml:space="preserve">8. `git add config.txt` (Stages the changes in the develop branch.)</w:t>
+            </w:r>
+          </w:p>
+          <w:p>
+            <w:pPr>
+              <w:spacing w:line="240" w:lineRule="auto"/>
+              <w:rPr>
+                <w:sz w:val="24"/>
+                <w:szCs w:val="24"/>
+              </w:rPr>
+            </w:pPr>
+            <w:r>
+              <w:rPr>
+                <w:sz w:val="24"/>
+                <w:szCs w:val="24"/>
+              </w:rPr>
+              <w:t xml:space="preserve"/>
+            </w:r>
+          </w:p>
+          <w:p>
+            <w:pPr>
+              <w:spacing w:line="240" w:lineRule="auto"/>
+              <w:rPr>
+                <w:sz w:val="24"/>
+                <w:szCs w:val="24"/>
+              </w:rPr>
+            </w:pPr>
+            <w:proofErr w:type="gramStart"/>
+            <w:r>
+              <w:rPr>
+                <w:sz w:val="24"/>
+                <w:szCs w:val="24"/>
+              </w:rPr>
+              <w:t xml:space="preserve">9. `git commit -m "Added initial config file"` (Commits the changes.)</w:t>
+            </w:r>
+          </w:p>
+          <w:p>
+            <w:pPr>
+              <w:spacing w:line="240" w:lineRule="auto"/>
+              <w:rPr>
+                <w:sz w:val="24"/>
+                <w:szCs w:val="24"/>
+              </w:rPr>
+            </w:pPr>
+            <w:r>
+              <w:rPr>
+                <w:sz w:val="24"/>
+                <w:szCs w:val="24"/>
+              </w:rPr>
+              <w:t xml:space="preserve"/>
+            </w:r>
+          </w:p>
+          <w:p>
+            <w:pPr>
+              <w:spacing w:line="240" w:lineRule="auto"/>
+              <w:rPr>
+                <w:sz w:val="24"/>
+                <w:szCs w:val="24"/>
+              </w:rPr>
+            </w:pPr>
+            <w:proofErr w:type="gramStart"/>
+            <w:r>
+              <w:rPr>
+                <w:sz w:val="24"/>
+                <w:szCs w:val="24"/>
+              </w:rPr>
+              <w:t xml:space="preserve">10. `git merge release-prep` (Attempts to merge the release-prep branch into the develop branch, resulting in a merge conflict.)</w:t>
+            </w:r>
+          </w:p>
+          <w:p>
+            <w:pPr>
+              <w:spacing w:line="240" w:lineRule="auto"/>
+              <w:rPr>
+                <w:sz w:val="24"/>
+                <w:szCs w:val="24"/>
+              </w:rPr>
+            </w:pPr>
+            <w:r>
+              <w:rPr>
+                <w:sz w:val="24"/>
+                <w:szCs w:val="24"/>
+              </w:rPr>
+              <w:t xml:space="preserve"/>
+            </w:r>
+          </w:p>
+          <w:p>
+            <w:pPr>
+              <w:spacing w:line="240" w:lineRule="auto"/>
+              <w:rPr>
+                <w:sz w:val="24"/>
+                <w:szCs w:val="24"/>
+              </w:rPr>
+            </w:pPr>
+            <w:proofErr w:type="gramStart"/>
+            <w:r>
+              <w:rPr>
+                <w:sz w:val="24"/>
+                <w:szCs w:val="24"/>
+              </w:rPr>
+              <w:t xml:space="preserve">11. `git status` (Shows the merge conflict in config.txt.)</w:t>
+            </w:r>
+          </w:p>
+          <w:p>
+            <w:pPr>
+              <w:spacing w:line="240" w:lineRule="auto"/>
+              <w:rPr>
+                <w:sz w:val="24"/>
+                <w:szCs w:val="24"/>
+              </w:rPr>
+            </w:pPr>
+            <w:r>
+              <w:rPr>
+                <w:sz w:val="24"/>
+                <w:szCs w:val="24"/>
+              </w:rPr>
+              <w:t xml:space="preserve"/>
+            </w:r>
+          </w:p>
+          <w:p>
+            <w:pPr>
+              <w:spacing w:line="240" w:lineRule="auto"/>
+              <w:rPr>
+                <w:sz w:val="24"/>
+                <w:szCs w:val="24"/>
+              </w:rPr>
+            </w:pPr>
+            <w:proofErr w:type="gramStart"/>
+            <w:r>
+              <w:rPr>
+                <w:sz w:val="24"/>
+                <w:szCs w:val="24"/>
+              </w:rPr>
+              <w:t xml:space="preserve">12. Manual resolution: Edit the config.txt file to resolve the conflict. For example, change config.txt to read "Resolved Config".</w:t>
+            </w:r>
+          </w:p>
+          <w:p>
+            <w:pPr>
+              <w:spacing w:line="240" w:lineRule="auto"/>
+              <w:rPr>
+                <w:sz w:val="24"/>
+                <w:szCs w:val="24"/>
+              </w:rPr>
+            </w:pPr>
+            <w:r>
+              <w:rPr>
+                <w:sz w:val="24"/>
+                <w:szCs w:val="24"/>
+              </w:rPr>
+              <w:t xml:space="preserve"/>
+            </w:r>
+          </w:p>
+          <w:p>
+            <w:pPr>
+              <w:spacing w:line="240" w:lineRule="auto"/>
+              <w:rPr>
+                <w:sz w:val="24"/>
+                <w:szCs w:val="24"/>
+              </w:rPr>
+            </w:pPr>
+            <w:proofErr w:type="gramStart"/>
+            <w:r>
+              <w:rPr>
+                <w:sz w:val="24"/>
+                <w:szCs w:val="24"/>
+              </w:rPr>
+              <w:t xml:space="preserve">13.  `git add config.txt` (Stages the resolved config.txt.)</w:t>
+            </w:r>
+          </w:p>
+          <w:p>
+            <w:pPr>
+              <w:spacing w:line="240" w:lineRule="auto"/>
+              <w:rPr>
+                <w:sz w:val="24"/>
+                <w:szCs w:val="24"/>
+              </w:rPr>
+            </w:pPr>
+            <w:r>
+              <w:rPr>
+                <w:sz w:val="24"/>
+                <w:szCs w:val="24"/>
+              </w:rPr>
+              <w:t xml:space="preserve"/>
+            </w:r>
+          </w:p>
+          <w:p>
+            <w:pPr>
+              <w:spacing w:line="240" w:lineRule="auto"/>
+              <w:rPr>
+                <w:sz w:val="24"/>
+                <w:szCs w:val="24"/>
+              </w:rPr>
+            </w:pPr>
+            <w:proofErr w:type="gramStart"/>
+            <w:r>
+              <w:rPr>
+                <w:sz w:val="24"/>
+                <w:szCs w:val="24"/>
+              </w:rPr>
+              <w:t xml:space="preserve">14.  `git commit -m "Resolved merge conflict in config.txt"` (Commits the resolved merge.)</w:t>
             </w:r>
           </w:p>
           <w:p>
@@ -625,7 +889,7 @@
           <w:sz w:val="24"/>
           <w:szCs w:val="24"/>
         </w:rPr>
-        <w:t xml:space="preserve">Given that you have identified a critical bug fix in the `develop` branch, prepare to integrate this fix into the `release/v2.0` branch using the appropriate git commands. Create a patch of the bug fix from develop branch, then apply it to the release/v2.0 branch. Take snapshots of your commands at each step and paste them below.</w:t>
+        <w:t xml:space="preserve">As the DevOps Engineer preparing the "ConnectNow" app for release, you need to tag the current "develop" branch as a release candidate. Create a lightweight tag named "rc-1.0.0" on the current commit of the "develop" branch. Then, verify the tag exists and view the tag's details to confirm it points to the correct commit. Take snapshots of your commands at each step and paste them below.</w:t>
       </w:r>
       <w:r>
         <w:rPr>
@@ -745,172 +1009,106 @@
                 <w:sz w:val="24"/>
                 <w:szCs w:val="24"/>
               </w:rPr>
-              <w:t xml:space="preserve">1.  `git checkout develop` to switch to the develop branch. (Source 4)</w:t>
-            </w:r>
-          </w:p>
-          <w:p>
-            <w:pPr>
-              <w:spacing w:line="240" w:lineRule="auto"/>
-              <w:rPr>
-                <w:sz w:val="24"/>
-                <w:szCs w:val="24"/>
-              </w:rPr>
-            </w:pPr>
-            <w:r>
-              <w:rPr>
-                <w:sz w:val="24"/>
-                <w:szCs w:val="24"/>
-              </w:rPr>
-              <w:t xml:space="preserve"/>
-            </w:r>
-          </w:p>
-          <w:p>
-            <w:pPr>
-              <w:spacing w:line="240" w:lineRule="auto"/>
-              <w:rPr>
-                <w:sz w:val="24"/>
-                <w:szCs w:val="24"/>
-              </w:rPr>
-            </w:pPr>
-            <w:proofErr w:type="gramStart"/>
-            <w:r>
-              <w:rPr>
-                <w:sz w:val="24"/>
-                <w:szCs w:val="24"/>
-              </w:rPr>
-              <w:t xml:space="preserve">2.  `git diff &gt; bugfix.patch` to create a patch file named `bugfix.patch` containing the changes from the bug fix. This assumes the bug fix is already committed in `develop`. (Source 1)</w:t>
-            </w:r>
-          </w:p>
-          <w:p>
-            <w:pPr>
-              <w:spacing w:line="240" w:lineRule="auto"/>
-              <w:rPr>
-                <w:sz w:val="24"/>
-                <w:szCs w:val="24"/>
-              </w:rPr>
-            </w:pPr>
-            <w:r>
-              <w:rPr>
-                <w:sz w:val="24"/>
-                <w:szCs w:val="24"/>
-              </w:rPr>
-              <w:t xml:space="preserve"/>
-            </w:r>
-          </w:p>
-          <w:p>
-            <w:pPr>
-              <w:spacing w:line="240" w:lineRule="auto"/>
-              <w:rPr>
-                <w:sz w:val="24"/>
-                <w:szCs w:val="24"/>
-              </w:rPr>
-            </w:pPr>
-            <w:proofErr w:type="gramStart"/>
-            <w:r>
-              <w:rPr>
-                <w:sz w:val="24"/>
-                <w:szCs w:val="24"/>
-              </w:rPr>
-              <w:t xml:space="preserve">3.  `git checkout release/v2.0` to switch to the release branch. (Source 4)</w:t>
-            </w:r>
-          </w:p>
-          <w:p>
-            <w:pPr>
-              <w:spacing w:line="240" w:lineRule="auto"/>
-              <w:rPr>
-                <w:sz w:val="24"/>
-                <w:szCs w:val="24"/>
-              </w:rPr>
-            </w:pPr>
-            <w:r>
-              <w:rPr>
-                <w:sz w:val="24"/>
-                <w:szCs w:val="24"/>
-              </w:rPr>
-              <w:t xml:space="preserve"/>
-            </w:r>
-          </w:p>
-          <w:p>
-            <w:pPr>
-              <w:spacing w:line="240" w:lineRule="auto"/>
-              <w:rPr>
-                <w:sz w:val="24"/>
-                <w:szCs w:val="24"/>
-              </w:rPr>
-            </w:pPr>
-            <w:proofErr w:type="gramStart"/>
-            <w:r>
-              <w:rPr>
-                <w:sz w:val="24"/>
-                <w:szCs w:val="24"/>
-              </w:rPr>
-              <w:t xml:space="preserve">4.  `git apply bugfix.patch` to apply the patch to the release branch.  If the patch applies cleanly, the changes are applied automatically. (Source 1)</w:t>
-            </w:r>
-          </w:p>
-          <w:p>
-            <w:pPr>
-              <w:spacing w:line="240" w:lineRule="auto"/>
-              <w:rPr>
-                <w:sz w:val="24"/>
-                <w:szCs w:val="24"/>
-              </w:rPr>
-            </w:pPr>
-            <w:r>
-              <w:rPr>
-                <w:sz w:val="24"/>
-                <w:szCs w:val="24"/>
-              </w:rPr>
-              <w:t xml:space="preserve"/>
-            </w:r>
-          </w:p>
-          <w:p>
-            <w:pPr>
-              <w:spacing w:line="240" w:lineRule="auto"/>
-              <w:rPr>
-                <w:sz w:val="24"/>
-                <w:szCs w:val="24"/>
-              </w:rPr>
-            </w:pPr>
-            <w:proofErr w:type="gramStart"/>
-            <w:r>
-              <w:rPr>
-                <w:sz w:val="24"/>
-                <w:szCs w:val="24"/>
-              </w:rPr>
-              <w:t xml:space="preserve">5.  `git status` after applying the patch to verify the applied changes. (Source 4)</w:t>
-            </w:r>
-          </w:p>
-          <w:p>
-            <w:pPr>
-              <w:spacing w:line="240" w:lineRule="auto"/>
-              <w:rPr>
-                <w:sz w:val="24"/>
-                <w:szCs w:val="24"/>
-              </w:rPr>
-            </w:pPr>
-            <w:r>
-              <w:rPr>
-                <w:sz w:val="24"/>
-                <w:szCs w:val="24"/>
-              </w:rPr>
-              <w:t xml:space="preserve"/>
-            </w:r>
-          </w:p>
-          <w:p>
-            <w:pPr>
-              <w:spacing w:line="240" w:lineRule="auto"/>
-              <w:rPr>
-                <w:sz w:val="24"/>
-                <w:szCs w:val="24"/>
-              </w:rPr>
-            </w:pPr>
-            <w:proofErr w:type="gramStart"/>
-            <w:r>
-              <w:rPr>
-                <w:sz w:val="24"/>
-                <w:szCs w:val="24"/>
-              </w:rPr>
-              <w:t xml:space="preserve">6.  `git log` to verify the applied patch in release/v2.0 (Source 4).</w:t>
+              <w:t xml:space="preserve">1.  `git checkout develop` (Checks out the develop branch)</w:t>
+            </w:r>
+          </w:p>
+          <w:p>
+            <w:pPr>
+              <w:spacing w:line="240" w:lineRule="auto"/>
+              <w:rPr>
+                <w:sz w:val="24"/>
+                <w:szCs w:val="24"/>
+              </w:rPr>
+            </w:pPr>
+            <w:r>
+              <w:rPr>
+                <w:sz w:val="24"/>
+                <w:szCs w:val="24"/>
+              </w:rPr>
+              <w:t xml:space="preserve"/>
+            </w:r>
+          </w:p>
+          <w:p>
+            <w:pPr>
+              <w:spacing w:line="240" w:lineRule="auto"/>
+              <w:rPr>
+                <w:sz w:val="24"/>
+                <w:szCs w:val="24"/>
+              </w:rPr>
+            </w:pPr>
+            <w:proofErr w:type="gramStart"/>
+            <w:r>
+              <w:rPr>
+                <w:sz w:val="24"/>
+                <w:szCs w:val="24"/>
+              </w:rPr>
+              <w:t xml:space="preserve">2.  `git tag rc-1.0.0` (Creates a lightweight tag named rc-1.0.0.)</w:t>
+            </w:r>
+          </w:p>
+          <w:p>
+            <w:pPr>
+              <w:spacing w:line="240" w:lineRule="auto"/>
+              <w:rPr>
+                <w:sz w:val="24"/>
+                <w:szCs w:val="24"/>
+              </w:rPr>
+            </w:pPr>
+            <w:r>
+              <w:rPr>
+                <w:sz w:val="24"/>
+                <w:szCs w:val="24"/>
+              </w:rPr>
+              <w:t xml:space="preserve"/>
+            </w:r>
+          </w:p>
+          <w:p>
+            <w:pPr>
+              <w:spacing w:line="240" w:lineRule="auto"/>
+              <w:rPr>
+                <w:sz w:val="24"/>
+                <w:szCs w:val="24"/>
+              </w:rPr>
+            </w:pPr>
+            <w:proofErr w:type="gramStart"/>
+            <w:r>
+              <w:rPr>
+                <w:sz w:val="24"/>
+                <w:szCs w:val="24"/>
+              </w:rPr>
+              <w:t xml:space="preserve">3.  `git tag` (Lists all tags; confirm "rc-1.0.0" appears.)</w:t>
+            </w:r>
+          </w:p>
+          <w:p>
+            <w:pPr>
+              <w:spacing w:line="240" w:lineRule="auto"/>
+              <w:rPr>
+                <w:sz w:val="24"/>
+                <w:szCs w:val="24"/>
+              </w:rPr>
+            </w:pPr>
+            <w:r>
+              <w:rPr>
+                <w:sz w:val="24"/>
+                <w:szCs w:val="24"/>
+              </w:rPr>
+              <w:t xml:space="preserve"/>
+            </w:r>
+          </w:p>
+          <w:p>
+            <w:pPr>
+              <w:spacing w:line="240" w:lineRule="auto"/>
+              <w:rPr>
+                <w:sz w:val="24"/>
+                <w:szCs w:val="24"/>
+              </w:rPr>
+            </w:pPr>
+            <w:proofErr w:type="gramStart"/>
+            <w:r>
+              <w:rPr>
+                <w:sz w:val="24"/>
+                <w:szCs w:val="24"/>
+              </w:rPr>
+              <w:t xml:space="preserve">4.  `git show rc-1.0.0` (Shows details of the tag, including the commit it points to.)</w:t>
             </w:r>
           </w:p>
           <w:p>
@@ -1026,7 +1224,7 @@
           <w:sz w:val="24"/>
           <w:szCs w:val="24"/>
         </w:rPr>
-        <w:t xml:space="preserve">You need to configure Git to use your preferred editor and set up global user information for commits. Configure Git to use Visual Studio Code as the editor and set your user name and email address. Take snapshots of your commands at each step and paste them below.</w:t>
+        <w:t xml:space="preserve">As the DevOps Engineer preparing the "ConnectNow" app for release, you need to simulate a configuration change and verify it. Create a new branch called "config-update" from the "develop" branch. Inside the "config-update" branch, modify a hypothetical configuration file named "app_config.txt" by adding the line "DEBUG_MODE=true". Then, commit this change, and finally, revert the changes you made. Take snapshots of your commands at each step and paste them below.</w:t>
       </w:r>
       <w:r>
         <w:rPr>
@@ -1146,106 +1344,205 @@
                 <w:sz w:val="24"/>
                 <w:szCs w:val="24"/>
               </w:rPr>
-              <w:t xml:space="preserve">1. `git config --global core.editor "code --wait"` to configure Visual Studio Code as the editor. (Source 2)</w:t>
-            </w:r>
-          </w:p>
-          <w:p>
-            <w:pPr>
-              <w:spacing w:line="240" w:lineRule="auto"/>
-              <w:rPr>
-                <w:sz w:val="24"/>
-                <w:szCs w:val="24"/>
-              </w:rPr>
-            </w:pPr>
-            <w:r>
-              <w:rPr>
-                <w:sz w:val="24"/>
-                <w:szCs w:val="24"/>
-              </w:rPr>
-              <w:t xml:space="preserve"/>
-            </w:r>
-          </w:p>
-          <w:p>
-            <w:pPr>
-              <w:spacing w:line="240" w:lineRule="auto"/>
-              <w:rPr>
-                <w:sz w:val="24"/>
-                <w:szCs w:val="24"/>
-              </w:rPr>
-            </w:pPr>
-            <w:proofErr w:type="gramStart"/>
-            <w:r>
-              <w:rPr>
-                <w:sz w:val="24"/>
-                <w:szCs w:val="24"/>
-              </w:rPr>
-              <w:t xml:space="preserve">2. `git config --global user.name "Your Name"` to set your user name for commits. Replace "Your Name" with your actual name. (Source 2)</w:t>
-            </w:r>
-          </w:p>
-          <w:p>
-            <w:pPr>
-              <w:spacing w:line="240" w:lineRule="auto"/>
-              <w:rPr>
-                <w:sz w:val="24"/>
-                <w:szCs w:val="24"/>
-              </w:rPr>
-            </w:pPr>
-            <w:r>
-              <w:rPr>
-                <w:sz w:val="24"/>
-                <w:szCs w:val="24"/>
-              </w:rPr>
-              <w:t xml:space="preserve"/>
-            </w:r>
-          </w:p>
-          <w:p>
-            <w:pPr>
-              <w:spacing w:line="240" w:lineRule="auto"/>
-              <w:rPr>
-                <w:sz w:val="24"/>
-                <w:szCs w:val="24"/>
-              </w:rPr>
-            </w:pPr>
-            <w:proofErr w:type="gramStart"/>
-            <w:r>
-              <w:rPr>
-                <w:sz w:val="24"/>
-                <w:szCs w:val="24"/>
-              </w:rPr>
-              <w:t xml:space="preserve">3. `git config --global user.email "your.email@example.com"` to set your email address for commits. Replace "your.email@example.com" with your actual email. (Source 2)</w:t>
-            </w:r>
-          </w:p>
-          <w:p>
-            <w:pPr>
-              <w:spacing w:line="240" w:lineRule="auto"/>
-              <w:rPr>
-                <w:sz w:val="24"/>
-                <w:szCs w:val="24"/>
-              </w:rPr>
-            </w:pPr>
-            <w:r>
-              <w:rPr>
-                <w:sz w:val="24"/>
-                <w:szCs w:val="24"/>
-              </w:rPr>
-              <w:t xml:space="preserve"/>
-            </w:r>
-          </w:p>
-          <w:p>
-            <w:pPr>
-              <w:spacing w:line="240" w:lineRule="auto"/>
-              <w:rPr>
-                <w:sz w:val="24"/>
-                <w:szCs w:val="24"/>
-              </w:rPr>
-            </w:pPr>
-            <w:proofErr w:type="gramStart"/>
-            <w:r>
-              <w:rPr>
-                <w:sz w:val="24"/>
-                <w:szCs w:val="24"/>
-              </w:rPr>
-              <w:t xml:space="preserve">4. `git config --list` or `git config --global --list` to verify the configured settings. (Source 2)</w:t>
+              <w:t xml:space="preserve">1.  `git checkout develop` (Checks out the develop branch.)</w:t>
+            </w:r>
+          </w:p>
+          <w:p>
+            <w:pPr>
+              <w:spacing w:line="240" w:lineRule="auto"/>
+              <w:rPr>
+                <w:sz w:val="24"/>
+                <w:szCs w:val="24"/>
+              </w:rPr>
+            </w:pPr>
+            <w:r>
+              <w:rPr>
+                <w:sz w:val="24"/>
+                <w:szCs w:val="24"/>
+              </w:rPr>
+              <w:t xml:space="preserve"/>
+            </w:r>
+          </w:p>
+          <w:p>
+            <w:pPr>
+              <w:spacing w:line="240" w:lineRule="auto"/>
+              <w:rPr>
+                <w:sz w:val="24"/>
+                <w:szCs w:val="24"/>
+              </w:rPr>
+            </w:pPr>
+            <w:proofErr w:type="gramStart"/>
+            <w:r>
+              <w:rPr>
+                <w:sz w:val="24"/>
+                <w:szCs w:val="24"/>
+              </w:rPr>
+              <w:t xml:space="preserve">2.  `git checkout -b config-update` (Creates and checks out the config-update branch.)</w:t>
+            </w:r>
+          </w:p>
+          <w:p>
+            <w:pPr>
+              <w:spacing w:line="240" w:lineRule="auto"/>
+              <w:rPr>
+                <w:sz w:val="24"/>
+                <w:szCs w:val="24"/>
+              </w:rPr>
+            </w:pPr>
+            <w:r>
+              <w:rPr>
+                <w:sz w:val="24"/>
+                <w:szCs w:val="24"/>
+              </w:rPr>
+              <w:t xml:space="preserve"/>
+            </w:r>
+          </w:p>
+          <w:p>
+            <w:pPr>
+              <w:spacing w:line="240" w:lineRule="auto"/>
+              <w:rPr>
+                <w:sz w:val="24"/>
+                <w:szCs w:val="24"/>
+              </w:rPr>
+            </w:pPr>
+            <w:proofErr w:type="gramStart"/>
+            <w:r>
+              <w:rPr>
+                <w:sz w:val="24"/>
+                <w:szCs w:val="24"/>
+              </w:rPr>
+              <w:t xml:space="preserve">3.  `echo "DEBUG_MODE=true" &gt;&gt; app_config.txt` (Creates the app_config.txt file and adds the line.)</w:t>
+            </w:r>
+          </w:p>
+          <w:p>
+            <w:pPr>
+              <w:spacing w:line="240" w:lineRule="auto"/>
+              <w:rPr>
+                <w:sz w:val="24"/>
+                <w:szCs w:val="24"/>
+              </w:rPr>
+            </w:pPr>
+            <w:r>
+              <w:rPr>
+                <w:sz w:val="24"/>
+                <w:szCs w:val="24"/>
+              </w:rPr>
+              <w:t xml:space="preserve"/>
+            </w:r>
+          </w:p>
+          <w:p>
+            <w:pPr>
+              <w:spacing w:line="240" w:lineRule="auto"/>
+              <w:rPr>
+                <w:sz w:val="24"/>
+                <w:szCs w:val="24"/>
+              </w:rPr>
+            </w:pPr>
+            <w:proofErr w:type="gramStart"/>
+            <w:r>
+              <w:rPr>
+                <w:sz w:val="24"/>
+                <w:szCs w:val="24"/>
+              </w:rPr>
+              <w:t xml:space="preserve">4. `git add app_config.txt` (Stages the added file.)</w:t>
+            </w:r>
+          </w:p>
+          <w:p>
+            <w:pPr>
+              <w:spacing w:line="240" w:lineRule="auto"/>
+              <w:rPr>
+                <w:sz w:val="24"/>
+                <w:szCs w:val="24"/>
+              </w:rPr>
+            </w:pPr>
+            <w:r>
+              <w:rPr>
+                <w:sz w:val="24"/>
+                <w:szCs w:val="24"/>
+              </w:rPr>
+              <w:t xml:space="preserve"/>
+            </w:r>
+          </w:p>
+          <w:p>
+            <w:pPr>
+              <w:spacing w:line="240" w:lineRule="auto"/>
+              <w:rPr>
+                <w:sz w:val="24"/>
+                <w:szCs w:val="24"/>
+              </w:rPr>
+            </w:pPr>
+            <w:proofErr w:type="gramStart"/>
+            <w:r>
+              <w:rPr>
+                <w:sz w:val="24"/>
+                <w:szCs w:val="24"/>
+              </w:rPr>
+              <w:t xml:space="preserve">5. `git commit -m "Added debug mode configuration"` (Commits the changes.)</w:t>
+            </w:r>
+          </w:p>
+          <w:p>
+            <w:pPr>
+              <w:spacing w:line="240" w:lineRule="auto"/>
+              <w:rPr>
+                <w:sz w:val="24"/>
+                <w:szCs w:val="24"/>
+              </w:rPr>
+            </w:pPr>
+            <w:r>
+              <w:rPr>
+                <w:sz w:val="24"/>
+                <w:szCs w:val="24"/>
+              </w:rPr>
+              <w:t xml:space="preserve"/>
+            </w:r>
+          </w:p>
+          <w:p>
+            <w:pPr>
+              <w:spacing w:line="240" w:lineRule="auto"/>
+              <w:rPr>
+                <w:sz w:val="24"/>
+                <w:szCs w:val="24"/>
+              </w:rPr>
+            </w:pPr>
+            <w:proofErr w:type="gramStart"/>
+            <w:r>
+              <w:rPr>
+                <w:sz w:val="24"/>
+                <w:szCs w:val="24"/>
+              </w:rPr>
+              <w:t xml:space="preserve">6. `git revert HEAD` (Reverts the last commit, which includes the changes to the config file.)</w:t>
+            </w:r>
+          </w:p>
+          <w:p>
+            <w:pPr>
+              <w:spacing w:line="240" w:lineRule="auto"/>
+              <w:rPr>
+                <w:sz w:val="24"/>
+                <w:szCs w:val="24"/>
+              </w:rPr>
+            </w:pPr>
+            <w:r>
+              <w:rPr>
+                <w:sz w:val="24"/>
+                <w:szCs w:val="24"/>
+              </w:rPr>
+              <w:t xml:space="preserve"/>
+            </w:r>
+          </w:p>
+          <w:p>
+            <w:pPr>
+              <w:spacing w:line="240" w:lineRule="auto"/>
+              <w:rPr>
+                <w:sz w:val="24"/>
+                <w:szCs w:val="24"/>
+              </w:rPr>
+            </w:pPr>
+            <w:proofErr w:type="gramStart"/>
+            <w:r>
+              <w:rPr>
+                <w:sz w:val="24"/>
+                <w:szCs w:val="24"/>
+              </w:rPr>
+              <w:t xml:space="preserve">7.  `git status` (Shows the file has been reverted.)</w:t>
             </w:r>
           </w:p>
           <w:p>
@@ -1361,7 +1658,7 @@
           <w:sz w:val="24"/>
           <w:szCs w:val="24"/>
         </w:rPr>
-        <w:t xml:space="preserve">After a failed deployment on the Azure platform, you've reviewed the deployment logs and suspect an issue with the Git configuration related to a specific branch. Use Git commands to investigate the local configuration of the remote origin's branches and identify possible misconfigurations. Take snapshots of your commands at each step and paste them below.</w:t>
+        <w:t xml:space="preserve">Assume a configuration test has failed, reporting a problem with a specific environment variable. To simulate this, assume the variable 'API_URL' is incorrectly set. Identify the commit that introduced this error using `git bisect`. First, initialize a bisect session. Then, mark the current commit as 'good'. Next, navigate to a commit before the error occurred (e.g., a previous commit where 'API_URL' was correctly configured) and mark it as 'bad'. After each bisect iteration, examine the `app_config.txt` file and mark the resulting commit as either 'good' or 'bad' until the culprit commit is found.  Take snapshots of your commands at each step and paste them below.</w:t>
       </w:r>
       <w:r>
         <w:rPr>
@@ -1481,106 +1778,172 @@
                 <w:sz w:val="24"/>
                 <w:szCs w:val="24"/>
               </w:rPr>
-              <w:t xml:space="preserve">1. `git remote -v` to list the configured remote repositories and their URLs (Source 2).</w:t>
-            </w:r>
-          </w:p>
-          <w:p>
-            <w:pPr>
-              <w:spacing w:line="240" w:lineRule="auto"/>
-              <w:rPr>
-                <w:sz w:val="24"/>
-                <w:szCs w:val="24"/>
-              </w:rPr>
-            </w:pPr>
-            <w:r>
-              <w:rPr>
-                <w:sz w:val="24"/>
-                <w:szCs w:val="24"/>
-              </w:rPr>
-              <w:t xml:space="preserve"/>
-            </w:r>
-          </w:p>
-          <w:p>
-            <w:pPr>
-              <w:spacing w:line="240" w:lineRule="auto"/>
-              <w:rPr>
-                <w:sz w:val="24"/>
-                <w:szCs w:val="24"/>
-              </w:rPr>
-            </w:pPr>
-            <w:proofErr w:type="gramStart"/>
-            <w:r>
-              <w:rPr>
-                <w:sz w:val="24"/>
-                <w:szCs w:val="24"/>
-              </w:rPr>
-              <w:t xml:space="preserve">2. `git branch -vv` to show local branches, their tracked remote branches, and the last commit message (Source 5).</w:t>
-            </w:r>
-          </w:p>
-          <w:p>
-            <w:pPr>
-              <w:spacing w:line="240" w:lineRule="auto"/>
-              <w:rPr>
-                <w:sz w:val="24"/>
-                <w:szCs w:val="24"/>
-              </w:rPr>
-            </w:pPr>
-            <w:r>
-              <w:rPr>
-                <w:sz w:val="24"/>
-                <w:szCs w:val="24"/>
-              </w:rPr>
-              <w:t xml:space="preserve"/>
-            </w:r>
-          </w:p>
-          <w:p>
-            <w:pPr>
-              <w:spacing w:line="240" w:lineRule="auto"/>
-              <w:rPr>
-                <w:sz w:val="24"/>
-                <w:szCs w:val="24"/>
-              </w:rPr>
-            </w:pPr>
-            <w:proofErr w:type="gramStart"/>
-            <w:r>
-              <w:rPr>
-                <w:sz w:val="24"/>
-                <w:szCs w:val="24"/>
-              </w:rPr>
-              <w:t xml:space="preserve">3. `git config --get-all remote.origin.fetch` (replace origin with the actual remote name) to view the fetch configuration for the origin remote (Source 3). This would show which branches are being tracked from the remote.</w:t>
-            </w:r>
-          </w:p>
-          <w:p>
-            <w:pPr>
-              <w:spacing w:line="240" w:lineRule="auto"/>
-              <w:rPr>
-                <w:sz w:val="24"/>
-                <w:szCs w:val="24"/>
-              </w:rPr>
-            </w:pPr>
-            <w:r>
-              <w:rPr>
-                <w:sz w:val="24"/>
-                <w:szCs w:val="24"/>
-              </w:rPr>
-              <w:t xml:space="preserve"/>
-            </w:r>
-          </w:p>
-          <w:p>
-            <w:pPr>
-              <w:spacing w:line="240" w:lineRule="auto"/>
-              <w:rPr>
-                <w:sz w:val="24"/>
-                <w:szCs w:val="24"/>
-              </w:rPr>
-            </w:pPr>
-            <w:proofErr w:type="gramStart"/>
-            <w:r>
-              <w:rPr>
-                <w:sz w:val="24"/>
-                <w:szCs w:val="24"/>
-              </w:rPr>
-              <w:t xml:space="preserve">4. Inspect the outputs of the above commands and identify any branch misconfigurations or unexpected settings that might be causing the deployment failures. Check for incorrect branch tracking, or issues accessing remote repositories.</w:t>
+              <w:t xml:space="preserve">1.  `git bisect start` (Starts the bisect process.)</w:t>
+            </w:r>
+          </w:p>
+          <w:p>
+            <w:pPr>
+              <w:spacing w:line="240" w:lineRule="auto"/>
+              <w:rPr>
+                <w:sz w:val="24"/>
+                <w:szCs w:val="24"/>
+              </w:rPr>
+            </w:pPr>
+            <w:r>
+              <w:rPr>
+                <w:sz w:val="24"/>
+                <w:szCs w:val="24"/>
+              </w:rPr>
+              <w:t xml:space="preserve"/>
+            </w:r>
+          </w:p>
+          <w:p>
+            <w:pPr>
+              <w:spacing w:line="240" w:lineRule="auto"/>
+              <w:rPr>
+                <w:sz w:val="24"/>
+                <w:szCs w:val="24"/>
+              </w:rPr>
+            </w:pPr>
+            <w:proofErr w:type="gramStart"/>
+            <w:r>
+              <w:rPr>
+                <w:sz w:val="24"/>
+                <w:szCs w:val="24"/>
+              </w:rPr>
+              <w:t xml:space="preserve">2.  `git bisect good` (Marks the current commit as good - assuming the error did not happen in the current commit.)</w:t>
+            </w:r>
+          </w:p>
+          <w:p>
+            <w:pPr>
+              <w:spacing w:line="240" w:lineRule="auto"/>
+              <w:rPr>
+                <w:sz w:val="24"/>
+                <w:szCs w:val="24"/>
+              </w:rPr>
+            </w:pPr>
+            <w:r>
+              <w:rPr>
+                <w:sz w:val="24"/>
+                <w:szCs w:val="24"/>
+              </w:rPr>
+              <w:t xml:space="preserve"/>
+            </w:r>
+          </w:p>
+          <w:p>
+            <w:pPr>
+              <w:spacing w:line="240" w:lineRule="auto"/>
+              <w:rPr>
+                <w:sz w:val="24"/>
+                <w:szCs w:val="24"/>
+              </w:rPr>
+            </w:pPr>
+            <w:proofErr w:type="gramStart"/>
+            <w:r>
+              <w:rPr>
+                <w:sz w:val="24"/>
+                <w:szCs w:val="24"/>
+              </w:rPr>
+              <w:t xml:space="preserve">3.  `git bisect bad &lt;commit_hash_before_error&gt;` (Marks a commit before the error as bad, where you replace `&lt;commit_hash_before_error&gt;` with the commit hash you suspect the error started from.)</w:t>
+            </w:r>
+          </w:p>
+          <w:p>
+            <w:pPr>
+              <w:spacing w:line="240" w:lineRule="auto"/>
+              <w:rPr>
+                <w:sz w:val="24"/>
+                <w:szCs w:val="24"/>
+              </w:rPr>
+            </w:pPr>
+            <w:r>
+              <w:rPr>
+                <w:sz w:val="24"/>
+                <w:szCs w:val="24"/>
+              </w:rPr>
+              <w:t xml:space="preserve"/>
+            </w:r>
+          </w:p>
+          <w:p>
+            <w:pPr>
+              <w:spacing w:line="240" w:lineRule="auto"/>
+              <w:rPr>
+                <w:sz w:val="24"/>
+                <w:szCs w:val="24"/>
+              </w:rPr>
+            </w:pPr>
+            <w:proofErr w:type="gramStart"/>
+            <w:r>
+              <w:rPr>
+                <w:sz w:val="24"/>
+                <w:szCs w:val="24"/>
+              </w:rPr>
+              <w:t xml:space="preserve">4.  Git will now checkout a commit between the good and bad commits. Check the `app_config.txt` file. Based on the content: `git bisect good` (If the config is correct), or `git bisect bad` (If the config is incorrect).</w:t>
+            </w:r>
+          </w:p>
+          <w:p>
+            <w:pPr>
+              <w:spacing w:line="240" w:lineRule="auto"/>
+              <w:rPr>
+                <w:sz w:val="24"/>
+                <w:szCs w:val="24"/>
+              </w:rPr>
+            </w:pPr>
+            <w:r>
+              <w:rPr>
+                <w:sz w:val="24"/>
+                <w:szCs w:val="24"/>
+              </w:rPr>
+              <w:t xml:space="preserve"/>
+            </w:r>
+          </w:p>
+          <w:p>
+            <w:pPr>
+              <w:spacing w:line="240" w:lineRule="auto"/>
+              <w:rPr>
+                <w:sz w:val="24"/>
+                <w:szCs w:val="24"/>
+              </w:rPr>
+            </w:pPr>
+            <w:proofErr w:type="gramStart"/>
+            <w:r>
+              <w:rPr>
+                <w:sz w:val="24"/>
+                <w:szCs w:val="24"/>
+              </w:rPr>
+              <w:t xml:space="preserve">5. Repeat step 4 until git bisect finds the commit where the error was introduced. </w:t>
+            </w:r>
+          </w:p>
+          <w:p>
+            <w:pPr>
+              <w:spacing w:line="240" w:lineRule="auto"/>
+              <w:rPr>
+                <w:sz w:val="24"/>
+                <w:szCs w:val="24"/>
+              </w:rPr>
+            </w:pPr>
+            <w:r>
+              <w:rPr>
+                <w:sz w:val="24"/>
+                <w:szCs w:val="24"/>
+              </w:rPr>
+              <w:t xml:space="preserve"/>
+            </w:r>
+          </w:p>
+          <w:p>
+            <w:pPr>
+              <w:spacing w:line="240" w:lineRule="auto"/>
+              <w:rPr>
+                <w:sz w:val="24"/>
+                <w:szCs w:val="24"/>
+              </w:rPr>
+            </w:pPr>
+            <w:proofErr w:type="gramStart"/>
+            <w:r>
+              <w:rPr>
+                <w:sz w:val="24"/>
+                <w:szCs w:val="24"/>
+              </w:rPr>
+              <w:t xml:space="preserve">6. `git bisect reset` (To exit the bisect process.)</w:t>
             </w:r>
           </w:p>
           <w:p>
@@ -1696,7 +2059,7 @@
           <w:sz w:val="24"/>
           <w:szCs w:val="24"/>
         </w:rPr>
-        <w:t xml:space="preserve">Analyze the current Git configuration and suggest a modification to enhance the commit message workflow for improved clarity and consistency. Implement your suggested change using the appropriate Git command. Take snapshots of your commands at each step and paste them below.</w:t>
+        <w:t xml:space="preserve">Assume a critical security vulnerability has been identified in a dependency used by the "ConnectNow" application. You need to propose and implement a fix. Create a new branch called "fix-dependency". Identify the vulnerable dependency (assume it's "vulnerable-package") by examining the package configuration and update the version of the vulnerable dependency to a patched version within this branch. Finally, commit this change with a descriptive message. Take snapshots of your commands at each step and paste them below.</w:t>
       </w:r>
       <w:r>
         <w:rPr>
@@ -1816,106 +2179,172 @@
                 <w:sz w:val="24"/>
                 <w:szCs w:val="24"/>
               </w:rPr>
-              <w:t xml:space="preserve">1. `git config --global commit.template .gitmessage.txt` where you have created a `.gitmessage.txt` file to prompt more detailed commit messages.  The `.gitmessage.txt` should contain a template for the commit message, such as including fields for subject, description, and issue tracker reference. (Source 2, 3)</w:t>
-            </w:r>
-          </w:p>
-          <w:p>
-            <w:pPr>
-              <w:spacing w:line="240" w:lineRule="auto"/>
-              <w:rPr>
-                <w:sz w:val="24"/>
-                <w:szCs w:val="24"/>
-              </w:rPr>
-            </w:pPr>
-            <w:r>
-              <w:rPr>
-                <w:sz w:val="24"/>
-                <w:szCs w:val="24"/>
-              </w:rPr>
-              <w:t xml:space="preserve"/>
-            </w:r>
-          </w:p>
-          <w:p>
-            <w:pPr>
-              <w:spacing w:line="240" w:lineRule="auto"/>
-              <w:rPr>
-                <w:sz w:val="24"/>
-                <w:szCs w:val="24"/>
-              </w:rPr>
-            </w:pPr>
-            <w:proofErr w:type="gramStart"/>
-            <w:r>
-              <w:rPr>
-                <w:sz w:val="24"/>
-                <w:szCs w:val="24"/>
-              </w:rPr>
-              <w:t xml:space="preserve">2. `git config --global core.editor "code --wait"` to choose an editor like visual studio code to modify the commit message (Source 2, 3).</w:t>
-            </w:r>
-          </w:p>
-          <w:p>
-            <w:pPr>
-              <w:spacing w:line="240" w:lineRule="auto"/>
-              <w:rPr>
-                <w:sz w:val="24"/>
-                <w:szCs w:val="24"/>
-              </w:rPr>
-            </w:pPr>
-            <w:r>
-              <w:rPr>
-                <w:sz w:val="24"/>
-                <w:szCs w:val="24"/>
-              </w:rPr>
-              <w:t xml:space="preserve"/>
-            </w:r>
-          </w:p>
-          <w:p>
-            <w:pPr>
-              <w:spacing w:line="240" w:lineRule="auto"/>
-              <w:rPr>
-                <w:sz w:val="24"/>
-                <w:szCs w:val="24"/>
-              </w:rPr>
-            </w:pPr>
-            <w:proofErr w:type="gramStart"/>
-            <w:r>
-              <w:rPr>
-                <w:sz w:val="24"/>
-                <w:szCs w:val="24"/>
-              </w:rPr>
-              <w:t xml:space="preserve">3. A screenshot of `.gitmessage.txt` file with subject, description, and issue tracker reference fields.</w:t>
-            </w:r>
-          </w:p>
-          <w:p>
-            <w:pPr>
-              <w:spacing w:line="240" w:lineRule="auto"/>
-              <w:rPr>
-                <w:sz w:val="24"/>
-                <w:szCs w:val="24"/>
-              </w:rPr>
-            </w:pPr>
-            <w:r>
-              <w:rPr>
-                <w:sz w:val="24"/>
-                <w:szCs w:val="24"/>
-              </w:rPr>
-              <w:t xml:space="preserve"/>
-            </w:r>
-          </w:p>
-          <w:p>
-            <w:pPr>
-              <w:spacing w:line="240" w:lineRule="auto"/>
-              <w:rPr>
-                <w:sz w:val="24"/>
-                <w:szCs w:val="24"/>
-              </w:rPr>
-            </w:pPr>
-            <w:proofErr w:type="gramStart"/>
-            <w:r>
-              <w:rPr>
-                <w:sz w:val="24"/>
-                <w:szCs w:val="24"/>
-              </w:rPr>
-              <w:t xml:space="preserve">4. Create a new commit with `git commit`. The editor will open the `.gitmessage.txt` to start writing your commit message, fill the template with correct information, save and close.</w:t>
+              <w:t xml:space="preserve">1.  `git checkout develop` (Checks out the develop branch.)</w:t>
+            </w:r>
+          </w:p>
+          <w:p>
+            <w:pPr>
+              <w:spacing w:line="240" w:lineRule="auto"/>
+              <w:rPr>
+                <w:sz w:val="24"/>
+                <w:szCs w:val="24"/>
+              </w:rPr>
+            </w:pPr>
+            <w:r>
+              <w:rPr>
+                <w:sz w:val="24"/>
+                <w:szCs w:val="24"/>
+              </w:rPr>
+              <w:t xml:space="preserve"/>
+            </w:r>
+          </w:p>
+          <w:p>
+            <w:pPr>
+              <w:spacing w:line="240" w:lineRule="auto"/>
+              <w:rPr>
+                <w:sz w:val="24"/>
+                <w:szCs w:val="24"/>
+              </w:rPr>
+            </w:pPr>
+            <w:proofErr w:type="gramStart"/>
+            <w:r>
+              <w:rPr>
+                <w:sz w:val="24"/>
+                <w:szCs w:val="24"/>
+              </w:rPr>
+              <w:t xml:space="preserve">2.  `git checkout -b fix-dependency` (Creates and switches to the fix-dependency branch.)</w:t>
+            </w:r>
+          </w:p>
+          <w:p>
+            <w:pPr>
+              <w:spacing w:line="240" w:lineRule="auto"/>
+              <w:rPr>
+                <w:sz w:val="24"/>
+                <w:szCs w:val="24"/>
+              </w:rPr>
+            </w:pPr>
+            <w:r>
+              <w:rPr>
+                <w:sz w:val="24"/>
+                <w:szCs w:val="24"/>
+              </w:rPr>
+              <w:t xml:space="preserve"/>
+            </w:r>
+          </w:p>
+          <w:p>
+            <w:pPr>
+              <w:spacing w:line="240" w:lineRule="auto"/>
+              <w:rPr>
+                <w:sz w:val="24"/>
+                <w:szCs w:val="24"/>
+              </w:rPr>
+            </w:pPr>
+            <w:proofErr w:type="gramStart"/>
+            <w:r>
+              <w:rPr>
+                <w:sz w:val="24"/>
+                <w:szCs w:val="24"/>
+              </w:rPr>
+              <w:t xml:space="preserve">3.  Examine package configuration file (e.g., package.json, requirements.txt, etc.) and locate the vulnerable package "vulnerable-package".</w:t>
+            </w:r>
+          </w:p>
+          <w:p>
+            <w:pPr>
+              <w:spacing w:line="240" w:lineRule="auto"/>
+              <w:rPr>
+                <w:sz w:val="24"/>
+                <w:szCs w:val="24"/>
+              </w:rPr>
+            </w:pPr>
+            <w:r>
+              <w:rPr>
+                <w:sz w:val="24"/>
+                <w:szCs w:val="24"/>
+              </w:rPr>
+              <w:t xml:space="preserve"/>
+            </w:r>
+          </w:p>
+          <w:p>
+            <w:pPr>
+              <w:spacing w:line="240" w:lineRule="auto"/>
+              <w:rPr>
+                <w:sz w:val="24"/>
+                <w:szCs w:val="24"/>
+              </w:rPr>
+            </w:pPr>
+            <w:proofErr w:type="gramStart"/>
+            <w:r>
+              <w:rPr>
+                <w:sz w:val="24"/>
+                <w:szCs w:val="24"/>
+              </w:rPr>
+              <w:t xml:space="preserve">4.  Modify the package configuration file to update the version of "vulnerable-package" to a patched version (e.g., "vulnerable-package": "1.0.1" or a more recent patched version). </w:t>
+            </w:r>
+          </w:p>
+          <w:p>
+            <w:pPr>
+              <w:spacing w:line="240" w:lineRule="auto"/>
+              <w:rPr>
+                <w:sz w:val="24"/>
+                <w:szCs w:val="24"/>
+              </w:rPr>
+            </w:pPr>
+            <w:r>
+              <w:rPr>
+                <w:sz w:val="24"/>
+                <w:szCs w:val="24"/>
+              </w:rPr>
+              <w:t xml:space="preserve"/>
+            </w:r>
+          </w:p>
+          <w:p>
+            <w:pPr>
+              <w:spacing w:line="240" w:lineRule="auto"/>
+              <w:rPr>
+                <w:sz w:val="24"/>
+                <w:szCs w:val="24"/>
+              </w:rPr>
+            </w:pPr>
+            <w:proofErr w:type="gramStart"/>
+            <w:r>
+              <w:rPr>
+                <w:sz w:val="24"/>
+                <w:szCs w:val="24"/>
+              </w:rPr>
+              <w:t xml:space="preserve">5. `git add &lt;package_config_file&gt;` (Stages the changes to the configuration file.)</w:t>
+            </w:r>
+          </w:p>
+          <w:p>
+            <w:pPr>
+              <w:spacing w:line="240" w:lineRule="auto"/>
+              <w:rPr>
+                <w:sz w:val="24"/>
+                <w:szCs w:val="24"/>
+              </w:rPr>
+            </w:pPr>
+            <w:r>
+              <w:rPr>
+                <w:sz w:val="24"/>
+                <w:szCs w:val="24"/>
+              </w:rPr>
+              <w:t xml:space="preserve"/>
+            </w:r>
+          </w:p>
+          <w:p>
+            <w:pPr>
+              <w:spacing w:line="240" w:lineRule="auto"/>
+              <w:rPr>
+                <w:sz w:val="24"/>
+                <w:szCs w:val="24"/>
+              </w:rPr>
+            </w:pPr>
+            <w:proofErr w:type="gramStart"/>
+            <w:r>
+              <w:rPr>
+                <w:sz w:val="24"/>
+                <w:szCs w:val="24"/>
+              </w:rPr>
+              <w:t xml:space="preserve">6. `git commit -m "Fix: Upgrade vulnerable-package to patched version"` (Commits the changes.)</w:t>
             </w:r>
           </w:p>
           <w:p>
@@ -2031,7 +2460,7 @@
           <w:sz w:val="24"/>
           <w:szCs w:val="24"/>
         </w:rPr>
-        <w:t xml:space="preserve">You are tasked with improving the security of your Git repository by preventing accidental commits of sensitive information, such as API keys. Implement a pre-commit hook that checks for a specified keyword (e.g., "API_KEY") in the staged changes and prevents the commit if the keyword is found. Take snapshots of your commands at each step and paste them below.</w:t>
+        <w:t xml:space="preserve">As part of improving the deployment process, you need to add a pre-commit hook that validates the commit messages. Create a `.git/hooks/pre-commit` file (or modify an existing one) that checks if the commit message starts with a standard prefix (e.g., "Fix:", "Feat:", "Refactor:"). If the message does not have a valid prefix, the commit should be aborted. Make the hook executable. Test it by attempting to commit a change with an invalid commit message. Take snapshots of your commands at each step and paste them below.</w:t>
       </w:r>
       <w:r>
         <w:rPr>
@@ -2151,73 +2580,40 @@
                 <w:sz w:val="24"/>
                 <w:szCs w:val="24"/>
               </w:rPr>
-              <w:t xml:space="preserve">1. Navigate to the `.git/hooks/` directory in your repository.</w:t>
-            </w:r>
-          </w:p>
-          <w:p>
-            <w:pPr>
-              <w:spacing w:line="240" w:lineRule="auto"/>
-              <w:rPr>
-                <w:sz w:val="24"/>
-                <w:szCs w:val="24"/>
-              </w:rPr>
-            </w:pPr>
-            <w:r>
-              <w:rPr>
-                <w:sz w:val="24"/>
-                <w:szCs w:val="24"/>
-              </w:rPr>
-              <w:t xml:space="preserve"/>
-            </w:r>
-          </w:p>
-          <w:p>
-            <w:pPr>
-              <w:spacing w:line="240" w:lineRule="auto"/>
-              <w:rPr>
-                <w:sz w:val="24"/>
-                <w:szCs w:val="24"/>
-              </w:rPr>
-            </w:pPr>
-            <w:proofErr w:type="gramStart"/>
-            <w:r>
-              <w:rPr>
-                <w:sz w:val="24"/>
-                <w:szCs w:val="24"/>
-              </w:rPr>
-              <w:t xml:space="preserve">2. Create a file named `pre-commit` (without any file extension) if it doesn't exist. Make sure it is executable by the user (e.g., `chmod +x pre-commit`).</w:t>
-            </w:r>
-          </w:p>
-          <w:p>
-            <w:pPr>
-              <w:spacing w:line="240" w:lineRule="auto"/>
-              <w:rPr>
-                <w:sz w:val="24"/>
-                <w:szCs w:val="24"/>
-              </w:rPr>
-            </w:pPr>
-            <w:r>
-              <w:rPr>
-                <w:sz w:val="24"/>
-                <w:szCs w:val="24"/>
-              </w:rPr>
-              <w:t xml:space="preserve"/>
-            </w:r>
-          </w:p>
-          <w:p>
-            <w:pPr>
-              <w:spacing w:line="240" w:lineRule="auto"/>
-              <w:rPr>
-                <w:sz w:val="24"/>
-                <w:szCs w:val="24"/>
-              </w:rPr>
-            </w:pPr>
-            <w:proofErr w:type="gramStart"/>
-            <w:r>
-              <w:rPr>
-                <w:sz w:val="24"/>
-                <w:szCs w:val="24"/>
-              </w:rPr>
-              <w:t xml:space="preserve">3. Add the following script content to the `pre-commit` file: </w:t>
+              <w:t xml:space="preserve">1. `cd .git/hooks` (Navigate to the hooks directory, or create the directory if it doesn't exist.)</w:t>
+            </w:r>
+          </w:p>
+          <w:p>
+            <w:pPr>
+              <w:spacing w:line="240" w:lineRule="auto"/>
+              <w:rPr>
+                <w:sz w:val="24"/>
+                <w:szCs w:val="24"/>
+              </w:rPr>
+            </w:pPr>
+            <w:r>
+              <w:rPr>
+                <w:sz w:val="24"/>
+                <w:szCs w:val="24"/>
+              </w:rPr>
+              <w:t xml:space="preserve"/>
+            </w:r>
+          </w:p>
+          <w:p>
+            <w:pPr>
+              <w:spacing w:line="240" w:lineRule="auto"/>
+              <w:rPr>
+                <w:sz w:val="24"/>
+                <w:szCs w:val="24"/>
+              </w:rPr>
+            </w:pPr>
+            <w:proofErr w:type="gramStart"/>
+            <w:r>
+              <w:rPr>
+                <w:sz w:val="24"/>
+                <w:szCs w:val="24"/>
+              </w:rPr>
+              <w:t xml:space="preserve">2. Create a file named `pre-commit` and add the following script (or a similar script that checks commit message prefixes):</w:t>
             </w:r>
           </w:p>
           <w:p>
@@ -2349,304 +2745,238 @@
                 <w:sz w:val="24"/>
                 <w:szCs w:val="24"/>
               </w:rPr>
-              <w:t xml:space="preserve"># Check staged changes for the keyword</w:t>
-            </w:r>
-          </w:p>
-          <w:p>
-            <w:pPr>
-              <w:spacing w:line="240" w:lineRule="auto"/>
-              <w:rPr>
-                <w:sz w:val="24"/>
-                <w:szCs w:val="24"/>
-              </w:rPr>
-            </w:pPr>
-            <w:r>
-              <w:rPr>
-                <w:sz w:val="24"/>
-                <w:szCs w:val="24"/>
-              </w:rPr>
-              <w:t xml:space="preserve"/>
-            </w:r>
-          </w:p>
-          <w:p>
-            <w:pPr>
-              <w:spacing w:line="240" w:lineRule="auto"/>
-              <w:rPr>
-                <w:sz w:val="24"/>
-                <w:szCs w:val="24"/>
-              </w:rPr>
-            </w:pPr>
-            <w:proofErr w:type="gramStart"/>
-            <w:r>
-              <w:rPr>
-                <w:sz w:val="24"/>
-                <w:szCs w:val="24"/>
-              </w:rPr>
-              <w:t xml:space="preserve">git diff --cached --name-only | while read filename; do</w:t>
-            </w:r>
-          </w:p>
-          <w:p>
-            <w:pPr>
-              <w:spacing w:line="240" w:lineRule="auto"/>
-              <w:rPr>
-                <w:sz w:val="24"/>
-                <w:szCs w:val="24"/>
-              </w:rPr>
-            </w:pPr>
-            <w:r>
-              <w:rPr>
-                <w:sz w:val="24"/>
-                <w:szCs w:val="24"/>
-              </w:rPr>
-              <w:t xml:space="preserve"/>
-            </w:r>
-          </w:p>
-          <w:p>
-            <w:pPr>
-              <w:spacing w:line="240" w:lineRule="auto"/>
-              <w:rPr>
-                <w:sz w:val="24"/>
-                <w:szCs w:val="24"/>
-              </w:rPr>
-            </w:pPr>
-            <w:proofErr w:type="gramStart"/>
-            <w:r>
-              <w:rPr>
-                <w:sz w:val="24"/>
-                <w:szCs w:val="24"/>
-              </w:rPr>
-              <w:t xml:space="preserve">  if grep -q "API_KEY" "$filename"; then</w:t>
-            </w:r>
-          </w:p>
-          <w:p>
-            <w:pPr>
-              <w:spacing w:line="240" w:lineRule="auto"/>
-              <w:rPr>
-                <w:sz w:val="24"/>
-                <w:szCs w:val="24"/>
-              </w:rPr>
-            </w:pPr>
-            <w:r>
-              <w:rPr>
-                <w:sz w:val="24"/>
-                <w:szCs w:val="24"/>
-              </w:rPr>
-              <w:t xml:space="preserve"/>
-            </w:r>
-          </w:p>
-          <w:p>
-            <w:pPr>
-              <w:spacing w:line="240" w:lineRule="auto"/>
-              <w:rPr>
-                <w:sz w:val="24"/>
-                <w:szCs w:val="24"/>
-              </w:rPr>
-            </w:pPr>
-            <w:proofErr w:type="gramStart"/>
-            <w:r>
-              <w:rPr>
-                <w:sz w:val="24"/>
-                <w:szCs w:val="24"/>
-              </w:rPr>
-              <w:t xml:space="preserve">    echo "Error: API_KEY found in $filename. Commit aborted."</w:t>
-            </w:r>
-          </w:p>
-          <w:p>
-            <w:pPr>
-              <w:spacing w:line="240" w:lineRule="auto"/>
-              <w:rPr>
-                <w:sz w:val="24"/>
-                <w:szCs w:val="24"/>
-              </w:rPr>
-            </w:pPr>
-            <w:r>
-              <w:rPr>
-                <w:sz w:val="24"/>
-                <w:szCs w:val="24"/>
-              </w:rPr>
-              <w:t xml:space="preserve"/>
-            </w:r>
-          </w:p>
-          <w:p>
-            <w:pPr>
-              <w:spacing w:line="240" w:lineRule="auto"/>
-              <w:rPr>
-                <w:sz w:val="24"/>
-                <w:szCs w:val="24"/>
-              </w:rPr>
-            </w:pPr>
-            <w:proofErr w:type="gramStart"/>
-            <w:r>
-              <w:rPr>
-                <w:sz w:val="24"/>
-                <w:szCs w:val="24"/>
-              </w:rPr>
-              <w:t xml:space="preserve">    exit 1</w:t>
-            </w:r>
-          </w:p>
-          <w:p>
-            <w:pPr>
-              <w:spacing w:line="240" w:lineRule="auto"/>
-              <w:rPr>
-                <w:sz w:val="24"/>
-                <w:szCs w:val="24"/>
-              </w:rPr>
-            </w:pPr>
-            <w:r>
-              <w:rPr>
-                <w:sz w:val="24"/>
-                <w:szCs w:val="24"/>
-              </w:rPr>
-              <w:t xml:space="preserve"/>
-            </w:r>
-          </w:p>
-          <w:p>
-            <w:pPr>
-              <w:spacing w:line="240" w:lineRule="auto"/>
-              <w:rPr>
-                <w:sz w:val="24"/>
-                <w:szCs w:val="24"/>
-              </w:rPr>
-            </w:pPr>
-            <w:proofErr w:type="gramStart"/>
-            <w:r>
-              <w:rPr>
-                <w:sz w:val="24"/>
-                <w:szCs w:val="24"/>
-              </w:rPr>
-              <w:t xml:space="preserve">  fi</w:t>
-            </w:r>
-          </w:p>
-          <w:p>
-            <w:pPr>
-              <w:spacing w:line="240" w:lineRule="auto"/>
-              <w:rPr>
-                <w:sz w:val="24"/>
-                <w:szCs w:val="24"/>
-              </w:rPr>
-            </w:pPr>
-            <w:r>
-              <w:rPr>
-                <w:sz w:val="24"/>
-                <w:szCs w:val="24"/>
-              </w:rPr>
-              <w:t xml:space="preserve"/>
-            </w:r>
-          </w:p>
-          <w:p>
-            <w:pPr>
-              <w:spacing w:line="240" w:lineRule="auto"/>
-              <w:rPr>
-                <w:sz w:val="24"/>
-                <w:szCs w:val="24"/>
-              </w:rPr>
-            </w:pPr>
-            <w:proofErr w:type="gramStart"/>
-            <w:r>
-              <w:rPr>
-                <w:sz w:val="24"/>
-                <w:szCs w:val="24"/>
-              </w:rPr>
-              <w:t xml:space="preserve">done</w:t>
-            </w:r>
-          </w:p>
-          <w:p>
-            <w:pPr>
-              <w:spacing w:line="240" w:lineRule="auto"/>
-              <w:rPr>
-                <w:sz w:val="24"/>
-                <w:szCs w:val="24"/>
-              </w:rPr>
-            </w:pPr>
-            <w:r>
-              <w:rPr>
-                <w:sz w:val="24"/>
-                <w:szCs w:val="24"/>
-              </w:rPr>
-              <w:t xml:space="preserve"/>
-            </w:r>
-          </w:p>
-          <w:p>
-            <w:pPr>
-              <w:spacing w:line="240" w:lineRule="auto"/>
-              <w:rPr>
-                <w:sz w:val="24"/>
-                <w:szCs w:val="24"/>
-              </w:rPr>
-            </w:pPr>
-            <w:proofErr w:type="gramStart"/>
-            <w:r>
-              <w:rPr>
-                <w:sz w:val="24"/>
-                <w:szCs w:val="24"/>
-              </w:rPr>
-              <w:t xml:space="preserve"/>
-            </w:r>
-          </w:p>
-          <w:p>
-            <w:pPr>
-              <w:spacing w:line="240" w:lineRule="auto"/>
-              <w:rPr>
-                <w:sz w:val="24"/>
-                <w:szCs w:val="24"/>
-              </w:rPr>
-            </w:pPr>
-            <w:r>
-              <w:rPr>
-                <w:sz w:val="24"/>
-                <w:szCs w:val="24"/>
-              </w:rPr>
-              <w:t xml:space="preserve"/>
-            </w:r>
-          </w:p>
-          <w:p>
-            <w:pPr>
-              <w:spacing w:line="240" w:lineRule="auto"/>
-              <w:rPr>
-                <w:sz w:val="24"/>
-                <w:szCs w:val="24"/>
-              </w:rPr>
-            </w:pPr>
-            <w:proofErr w:type="gramStart"/>
-            <w:r>
-              <w:rPr>
-                <w:sz w:val="24"/>
-                <w:szCs w:val="24"/>
-              </w:rPr>
-              <w:t xml:space="preserve"># If no keyword found, allow the commit</w:t>
-            </w:r>
-          </w:p>
-          <w:p>
-            <w:pPr>
-              <w:spacing w:line="240" w:lineRule="auto"/>
-              <w:rPr>
-                <w:sz w:val="24"/>
-                <w:szCs w:val="24"/>
-              </w:rPr>
-            </w:pPr>
-            <w:r>
-              <w:rPr>
-                <w:sz w:val="24"/>
-                <w:szCs w:val="24"/>
-              </w:rPr>
-              <w:t xml:space="preserve"/>
-            </w:r>
-          </w:p>
-          <w:p>
-            <w:pPr>
-              <w:spacing w:line="240" w:lineRule="auto"/>
-              <w:rPr>
-                <w:sz w:val="24"/>
-                <w:szCs w:val="24"/>
-              </w:rPr>
-            </w:pPr>
-            <w:proofErr w:type="gramStart"/>
-            <w:r>
-              <w:rPr>
-                <w:sz w:val="24"/>
-                <w:szCs w:val="24"/>
-              </w:rPr>
-              <w:t xml:space="preserve">exit 0</w:t>
+              <w:t xml:space="preserve"># Check if the commit message starts with a valid prefix</w:t>
+            </w:r>
+          </w:p>
+          <w:p>
+            <w:pPr>
+              <w:spacing w:line="240" w:lineRule="auto"/>
+              <w:rPr>
+                <w:sz w:val="24"/>
+                <w:szCs w:val="24"/>
+              </w:rPr>
+            </w:pPr>
+            <w:r>
+              <w:rPr>
+                <w:sz w:val="24"/>
+                <w:szCs w:val="24"/>
+              </w:rPr>
+              <w:t xml:space="preserve"/>
+            </w:r>
+          </w:p>
+          <w:p>
+            <w:pPr>
+              <w:spacing w:line="240" w:lineRule="auto"/>
+              <w:rPr>
+                <w:sz w:val="24"/>
+                <w:szCs w:val="24"/>
+              </w:rPr>
+            </w:pPr>
+            <w:proofErr w:type="gramStart"/>
+            <w:r>
+              <w:rPr>
+                <w:sz w:val="24"/>
+                <w:szCs w:val="24"/>
+              </w:rPr>
+              <w:t xml:space="preserve">COMMIT_MSG_FILE=$(git rev-parse --git-dir)/COMMIT_EDITMSG</w:t>
+            </w:r>
+          </w:p>
+          <w:p>
+            <w:pPr>
+              <w:spacing w:line="240" w:lineRule="auto"/>
+              <w:rPr>
+                <w:sz w:val="24"/>
+                <w:szCs w:val="24"/>
+              </w:rPr>
+            </w:pPr>
+            <w:r>
+              <w:rPr>
+                <w:sz w:val="24"/>
+                <w:szCs w:val="24"/>
+              </w:rPr>
+              <w:t xml:space="preserve"/>
+            </w:r>
+          </w:p>
+          <w:p>
+            <w:pPr>
+              <w:spacing w:line="240" w:lineRule="auto"/>
+              <w:rPr>
+                <w:sz w:val="24"/>
+                <w:szCs w:val="24"/>
+              </w:rPr>
+            </w:pPr>
+            <w:proofErr w:type="gramStart"/>
+            <w:r>
+              <w:rPr>
+                <w:sz w:val="24"/>
+                <w:szCs w:val="24"/>
+              </w:rPr>
+              <w:t xml:space="preserve">MSG=$(cat "$COMMIT_MSG_FILE")</w:t>
+            </w:r>
+          </w:p>
+          <w:p>
+            <w:pPr>
+              <w:spacing w:line="240" w:lineRule="auto"/>
+              <w:rPr>
+                <w:sz w:val="24"/>
+                <w:szCs w:val="24"/>
+              </w:rPr>
+            </w:pPr>
+            <w:r>
+              <w:rPr>
+                <w:sz w:val="24"/>
+                <w:szCs w:val="24"/>
+              </w:rPr>
+              <w:t xml:space="preserve"/>
+            </w:r>
+          </w:p>
+          <w:p>
+            <w:pPr>
+              <w:spacing w:line="240" w:lineRule="auto"/>
+              <w:rPr>
+                <w:sz w:val="24"/>
+                <w:szCs w:val="24"/>
+              </w:rPr>
+            </w:pPr>
+            <w:proofErr w:type="gramStart"/>
+            <w:r>
+              <w:rPr>
+                <w:sz w:val="24"/>
+                <w:szCs w:val="24"/>
+              </w:rPr>
+              <w:t xml:space="preserve"/>
+            </w:r>
+          </w:p>
+          <w:p>
+            <w:pPr>
+              <w:spacing w:line="240" w:lineRule="auto"/>
+              <w:rPr>
+                <w:sz w:val="24"/>
+                <w:szCs w:val="24"/>
+              </w:rPr>
+            </w:pPr>
+            <w:r>
+              <w:rPr>
+                <w:sz w:val="24"/>
+                <w:szCs w:val="24"/>
+              </w:rPr>
+              <w:t xml:space="preserve"/>
+            </w:r>
+          </w:p>
+          <w:p>
+            <w:pPr>
+              <w:spacing w:line="240" w:lineRule="auto"/>
+              <w:rPr>
+                <w:sz w:val="24"/>
+                <w:szCs w:val="24"/>
+              </w:rPr>
+            </w:pPr>
+            <w:proofErr w:type="gramStart"/>
+            <w:r>
+              <w:rPr>
+                <w:sz w:val="24"/>
+                <w:szCs w:val="24"/>
+              </w:rPr>
+              <w:t xml:space="preserve">if ! echo "$MSG" | grep -q -E '^(Fix:|Feat:|Refactor:|Docs:|Style:|Test:)'; then</w:t>
+            </w:r>
+          </w:p>
+          <w:p>
+            <w:pPr>
+              <w:spacing w:line="240" w:lineRule="auto"/>
+              <w:rPr>
+                <w:sz w:val="24"/>
+                <w:szCs w:val="24"/>
+              </w:rPr>
+            </w:pPr>
+            <w:r>
+              <w:rPr>
+                <w:sz w:val="24"/>
+                <w:szCs w:val="24"/>
+              </w:rPr>
+              <w:t xml:space="preserve"/>
+            </w:r>
+          </w:p>
+          <w:p>
+            <w:pPr>
+              <w:spacing w:line="240" w:lineRule="auto"/>
+              <w:rPr>
+                <w:sz w:val="24"/>
+                <w:szCs w:val="24"/>
+              </w:rPr>
+            </w:pPr>
+            <w:proofErr w:type="gramStart"/>
+            <w:r>
+              <w:rPr>
+                <w:sz w:val="24"/>
+                <w:szCs w:val="24"/>
+              </w:rPr>
+              <w:t xml:space="preserve">  echo "Error: Commit message must start with a valid prefix (Fix:, Feat:, Refactor:, Docs:, Style:, Test:)"</w:t>
+            </w:r>
+          </w:p>
+          <w:p>
+            <w:pPr>
+              <w:spacing w:line="240" w:lineRule="auto"/>
+              <w:rPr>
+                <w:sz w:val="24"/>
+                <w:szCs w:val="24"/>
+              </w:rPr>
+            </w:pPr>
+            <w:r>
+              <w:rPr>
+                <w:sz w:val="24"/>
+                <w:szCs w:val="24"/>
+              </w:rPr>
+              <w:t xml:space="preserve"/>
+            </w:r>
+          </w:p>
+          <w:p>
+            <w:pPr>
+              <w:spacing w:line="240" w:lineRule="auto"/>
+              <w:rPr>
+                <w:sz w:val="24"/>
+                <w:szCs w:val="24"/>
+              </w:rPr>
+            </w:pPr>
+            <w:proofErr w:type="gramStart"/>
+            <w:r>
+              <w:rPr>
+                <w:sz w:val="24"/>
+                <w:szCs w:val="24"/>
+              </w:rPr>
+              <w:t xml:space="preserve">  exit 1</w:t>
+            </w:r>
+          </w:p>
+          <w:p>
+            <w:pPr>
+              <w:spacing w:line="240" w:lineRule="auto"/>
+              <w:rPr>
+                <w:sz w:val="24"/>
+                <w:szCs w:val="24"/>
+              </w:rPr>
+            </w:pPr>
+            <w:r>
+              <w:rPr>
+                <w:sz w:val="24"/>
+                <w:szCs w:val="24"/>
+              </w:rPr>
+              <w:t xml:space="preserve"/>
+            </w:r>
+          </w:p>
+          <w:p>
+            <w:pPr>
+              <w:spacing w:line="240" w:lineRule="auto"/>
+              <w:rPr>
+                <w:sz w:val="24"/>
+                <w:szCs w:val="24"/>
+              </w:rPr>
+            </w:pPr>
+            <w:proofErr w:type="gramStart"/>
+            <w:r>
+              <w:rPr>
+                <w:sz w:val="24"/>
+                <w:szCs w:val="24"/>
+              </w:rPr>
+              <w:t xml:space="preserve">fi</w:t>
             </w:r>
           </w:p>
           <w:p>
@@ -2712,40 +3042,106 @@
                 <w:sz w:val="24"/>
                 <w:szCs w:val="24"/>
               </w:rPr>
-              <w:t xml:space="preserve">4. Stage a file containing "API_KEY" and try to commit using `git commit -m "Test commit"`. The commit should be aborted.</w:t>
-            </w:r>
-          </w:p>
-          <w:p>
-            <w:pPr>
-              <w:spacing w:line="240" w:lineRule="auto"/>
-              <w:rPr>
-                <w:sz w:val="24"/>
-                <w:szCs w:val="24"/>
-              </w:rPr>
-            </w:pPr>
-            <w:r>
-              <w:rPr>
-                <w:sz w:val="24"/>
-                <w:szCs w:val="24"/>
-              </w:rPr>
-              <w:t xml:space="preserve"/>
-            </w:r>
-          </w:p>
-          <w:p>
-            <w:pPr>
-              <w:spacing w:line="240" w:lineRule="auto"/>
-              <w:rPr>
-                <w:sz w:val="24"/>
-                <w:szCs w:val="24"/>
-              </w:rPr>
-            </w:pPr>
-            <w:proofErr w:type="gramStart"/>
-            <w:r>
-              <w:rPr>
-                <w:sz w:val="24"/>
-                <w:szCs w:val="24"/>
-              </w:rPr>
-              <w:t xml:space="preserve">5. Stage a file without "API_KEY" and try to commit. The commit should succeed.</w:t>
+              <w:t xml:space="preserve">3. `chmod +x pre-commit` (Make the pre-commit hook executable.)</w:t>
+            </w:r>
+          </w:p>
+          <w:p>
+            <w:pPr>
+              <w:spacing w:line="240" w:lineRule="auto"/>
+              <w:rPr>
+                <w:sz w:val="24"/>
+                <w:szCs w:val="24"/>
+              </w:rPr>
+            </w:pPr>
+            <w:r>
+              <w:rPr>
+                <w:sz w:val="24"/>
+                <w:szCs w:val="24"/>
+              </w:rPr>
+              <w:t xml:space="preserve"/>
+            </w:r>
+          </w:p>
+          <w:p>
+            <w:pPr>
+              <w:spacing w:line="240" w:lineRule="auto"/>
+              <w:rPr>
+                <w:sz w:val="24"/>
+                <w:szCs w:val="24"/>
+              </w:rPr>
+            </w:pPr>
+            <w:proofErr w:type="gramStart"/>
+            <w:r>
+              <w:rPr>
+                <w:sz w:val="24"/>
+                <w:szCs w:val="24"/>
+              </w:rPr>
+              <w:t xml:space="preserve">4. Create or modify a file in your repository to simulate a code change (e.g., `echo "test" &gt;&gt; test.txt`).</w:t>
+            </w:r>
+          </w:p>
+          <w:p>
+            <w:pPr>
+              <w:spacing w:line="240" w:lineRule="auto"/>
+              <w:rPr>
+                <w:sz w:val="24"/>
+                <w:szCs w:val="24"/>
+              </w:rPr>
+            </w:pPr>
+            <w:r>
+              <w:rPr>
+                <w:sz w:val="24"/>
+                <w:szCs w:val="24"/>
+              </w:rPr>
+              <w:t xml:space="preserve"/>
+            </w:r>
+          </w:p>
+          <w:p>
+            <w:pPr>
+              <w:spacing w:line="240" w:lineRule="auto"/>
+              <w:rPr>
+                <w:sz w:val="24"/>
+                <w:szCs w:val="24"/>
+              </w:rPr>
+            </w:pPr>
+            <w:proofErr w:type="gramStart"/>
+            <w:r>
+              <w:rPr>
+                <w:sz w:val="24"/>
+                <w:szCs w:val="24"/>
+              </w:rPr>
+              <w:t xml:space="preserve">5. `git add test.txt` (Stages the changes.)</w:t>
+            </w:r>
+          </w:p>
+          <w:p>
+            <w:pPr>
+              <w:spacing w:line="240" w:lineRule="auto"/>
+              <w:rPr>
+                <w:sz w:val="24"/>
+                <w:szCs w:val="24"/>
+              </w:rPr>
+            </w:pPr>
+            <w:r>
+              <w:rPr>
+                <w:sz w:val="24"/>
+                <w:szCs w:val="24"/>
+              </w:rPr>
+              <w:t xml:space="preserve"/>
+            </w:r>
+          </w:p>
+          <w:p>
+            <w:pPr>
+              <w:spacing w:line="240" w:lineRule="auto"/>
+              <w:rPr>
+                <w:sz w:val="24"/>
+                <w:szCs w:val="24"/>
+              </w:rPr>
+            </w:pPr>
+            <w:proofErr w:type="gramStart"/>
+            <w:r>
+              <w:rPr>
+                <w:sz w:val="24"/>
+                <w:szCs w:val="24"/>
+              </w:rPr>
+              <w:t xml:space="preserve">6. `git commit -m "invalid message"` (Attempts to commit with an invalid message; the pre-commit hook should prevent the commit.) The output should show the error message from the hook.</w:t>
             </w:r>
           </w:p>
           <w:p>
